--- a/java面试题.docx
+++ b/java面试题.docx
@@ -278,6 +278,14 @@
         </w:rPr>
         <w:t>网络七层</w:t>
       </w:r>
+      <w:r>
+        <w:rPr>
+          <w:rFonts w:hint="eastAsia"/>
+        </w:rPr>
+        <w:t xml:space="preserve"> </w:t>
+      </w:r>
+      <w:bookmarkStart w:id="0" w:name="_GoBack"/>
+      <w:bookmarkEnd w:id="0"/>
     </w:p>
     <w:p>
       <w:pPr>
@@ -2311,7 +2319,7 @@
         <w:spacing w:line="270" w:lineRule="atLeast"/>
         <w:jc w:val="left"/>
         <w:rPr>
-          <w:rFonts w:ascii="微软雅黑" w:eastAsia="微软雅黑" w:hAnsi="微软雅黑" w:cs="宋体" w:hint="eastAsia"/>
+          <w:rFonts w:ascii="微软雅黑" w:eastAsia="微软雅黑" w:hAnsi="微软雅黑" w:cs="宋体"/>
           <w:color w:val="000000"/>
           <w:kern w:val="0"/>
           <w:szCs w:val="21"/>
@@ -6222,7 +6230,7 @@
         <w:widowControl/>
         <w:jc w:val="left"/>
         <w:rPr>
-          <w:rFonts w:ascii="微软雅黑" w:eastAsia="微软雅黑" w:hAnsi="微软雅黑" w:cs="宋体" w:hint="eastAsia"/>
+          <w:rFonts w:ascii="微软雅黑" w:eastAsia="微软雅黑" w:hAnsi="微软雅黑" w:cs="宋体"/>
           <w:kern w:val="0"/>
           <w:szCs w:val="21"/>
         </w:rPr>
@@ -6449,9 +6457,6 @@
     <w:p>
       <w:pPr>
         <w:pStyle w:val="1"/>
-        <w:rPr>
-          <w:rFonts w:hint="eastAsia"/>
-        </w:rPr>
       </w:pPr>
       <w:r>
         <w:rPr>
@@ -10810,7 +10815,7 @@
         <w:spacing w:line="270" w:lineRule="atLeast"/>
         <w:jc w:val="left"/>
         <w:rPr>
-          <w:rFonts w:ascii="微软雅黑" w:eastAsia="微软雅黑" w:hAnsi="微软雅黑" w:cs="宋体" w:hint="eastAsia"/>
+          <w:rFonts w:ascii="微软雅黑" w:eastAsia="微软雅黑" w:hAnsi="微软雅黑" w:cs="宋体"/>
           <w:color w:val="000000"/>
           <w:kern w:val="0"/>
           <w:szCs w:val="21"/>
@@ -11737,7 +11742,7 @@
         <w:widowControl/>
         <w:jc w:val="left"/>
         <w:rPr>
-          <w:rFonts w:ascii="微软雅黑" w:eastAsia="微软雅黑" w:hAnsi="微软雅黑" w:cs="宋体" w:hint="eastAsia"/>
+          <w:rFonts w:ascii="微软雅黑" w:eastAsia="微软雅黑" w:hAnsi="微软雅黑" w:cs="宋体"/>
           <w:kern w:val="0"/>
           <w:szCs w:val="21"/>
         </w:rPr>
@@ -12667,7 +12672,7 @@
         <w:widowControl/>
         <w:jc w:val="left"/>
         <w:rPr>
-          <w:rFonts w:ascii="微软雅黑" w:eastAsia="微软雅黑" w:hAnsi="微软雅黑" w:cs="宋体" w:hint="eastAsia"/>
+          <w:rFonts w:ascii="微软雅黑" w:eastAsia="微软雅黑" w:hAnsi="微软雅黑" w:cs="宋体"/>
           <w:kern w:val="0"/>
           <w:szCs w:val="21"/>
         </w:rPr>
@@ -14917,7 +14922,7 @@
         <w:widowControl/>
         <w:jc w:val="left"/>
         <w:rPr>
-          <w:rFonts w:ascii="微软雅黑" w:eastAsia="微软雅黑" w:hAnsi="微软雅黑" w:cs="宋体" w:hint="eastAsia"/>
+          <w:rFonts w:ascii="微软雅黑" w:eastAsia="微软雅黑" w:hAnsi="微软雅黑" w:cs="宋体"/>
           <w:kern w:val="0"/>
           <w:szCs w:val="21"/>
         </w:rPr>
@@ -15510,8 +15515,8 @@
           <w:color w:val="000000"/>
         </w:rPr>
       </w:pPr>
-      <w:bookmarkStart w:id="0" w:name="_HashMap__"/>
-      <w:bookmarkEnd w:id="0"/>
+      <w:bookmarkStart w:id="1" w:name="_HashMap__"/>
+      <w:bookmarkEnd w:id="1"/>
       <w:r>
         <w:rPr>
           <w:rFonts w:hint="eastAsia"/>
@@ -16779,7 +16784,7 @@
         <w:spacing w:line="270" w:lineRule="atLeast"/>
         <w:jc w:val="left"/>
         <w:rPr>
-          <w:rFonts w:ascii="微软雅黑" w:eastAsia="微软雅黑" w:hAnsi="微软雅黑" w:cs="宋体" w:hint="eastAsia"/>
+          <w:rFonts w:ascii="微软雅黑" w:eastAsia="微软雅黑" w:hAnsi="微软雅黑" w:cs="宋体"/>
           <w:color w:val="000000"/>
           <w:kern w:val="0"/>
           <w:szCs w:val="21"/>
@@ -17803,7 +17808,7 @@
         <w:spacing w:line="270" w:lineRule="atLeast"/>
         <w:jc w:val="left"/>
         <w:rPr>
-          <w:rFonts w:ascii="微软雅黑" w:eastAsia="微软雅黑" w:hAnsi="微软雅黑" w:cs="宋体" w:hint="eastAsia"/>
+          <w:rFonts w:ascii="微软雅黑" w:eastAsia="微软雅黑" w:hAnsi="微软雅黑" w:cs="宋体"/>
           <w:color w:val="000000"/>
           <w:kern w:val="0"/>
           <w:szCs w:val="21"/>
@@ -18700,8 +18705,6 @@
         </w:rPr>
         <w:t>lock</w:t>
       </w:r>
-      <w:bookmarkStart w:id="1" w:name="_GoBack"/>
-      <w:bookmarkEnd w:id="1"/>
     </w:p>
     <w:p>
       <w:pPr>
@@ -22294,13 +22297,7 @@
         <w:t>volatile</w:t>
       </w:r>
     </w:p>
-    <w:p>
-      <w:pPr>
-        <w:rPr>
-          <w:rFonts w:hint="eastAsia"/>
-        </w:rPr>
-      </w:pPr>
-    </w:p>
+    <w:p/>
     <w:p>
       <w:r>
         <w:rPr>
@@ -22441,13 +22438,7 @@
         <w:rPr>
           <w:rFonts w:hint="eastAsia"/>
         </w:rPr>
-        <w:t>对于所有的数据</w:t>
-      </w:r>
-      <w:r>
-        <w:rPr>
-          <w:rFonts w:hint="eastAsia"/>
-        </w:rPr>
-        <w:t>随机淘汰</w:t>
+        <w:t>对于所有的数据随机淘汰</w:t>
       </w:r>
     </w:p>
     <w:p>
@@ -22556,11 +22547,6 @@
       </w:r>
     </w:p>
     <w:p>
-      <w:pPr>
-        <w:rPr>
-          <w:rFonts w:hint="eastAsia"/>
-        </w:rPr>
-      </w:pPr>
       <w:r>
         <w:tab/>
       </w:r>
@@ -22620,11 +22606,6 @@
       </w:r>
     </w:p>
     <w:p>
-      <w:pPr>
-        <w:rPr>
-          <w:rFonts w:hint="eastAsia"/>
-        </w:rPr>
-      </w:pPr>
       <w:r>
         <w:tab/>
       </w:r>
@@ -28053,7 +28034,7 @@
 </file>
 
 <file path=customXml/itemProps1.xml><?xml version="1.0" encoding="utf-8"?>
-<ds:datastoreItem xmlns:ds="http://schemas.openxmlformats.org/officeDocument/2006/customXml" ds:itemID="{787B002D-9B23-44E4-93A0-6E2532902051}">
+<ds:datastoreItem xmlns:ds="http://schemas.openxmlformats.org/officeDocument/2006/customXml" ds:itemID="{F18BB2F6-3126-480C-B92D-29F761A3FD49}">
   <ds:schemaRefs>
     <ds:schemaRef ds:uri="http://schemas.openxmlformats.org/officeDocument/2006/bibliography"/>
   </ds:schemaRefs>

--- a/java面试题.docx
+++ b/java面试题.docx
@@ -284,8 +284,6 @@
         </w:rPr>
         <w:t xml:space="preserve"> </w:t>
       </w:r>
-      <w:bookmarkStart w:id="0" w:name="_GoBack"/>
-      <w:bookmarkEnd w:id="0"/>
     </w:p>
     <w:p>
       <w:pPr>
@@ -2045,6 +2043,346 @@
           <w:szCs w:val="21"/>
         </w:rPr>
       </w:pPr>
+      <w:r>
+        <w:rPr>
+          <w:rFonts w:ascii="微软雅黑" w:eastAsia="微软雅黑" w:hAnsi="微软雅黑" w:cs="宋体"/>
+          <w:color w:val="000000"/>
+          <w:kern w:val="0"/>
+          <w:szCs w:val="21"/>
+        </w:rPr>
+        <w:tab/>
+      </w:r>
+    </w:p>
+    <w:p>
+      <w:pPr>
+        <w:widowControl/>
+        <w:spacing w:line="270" w:lineRule="atLeast"/>
+        <w:jc w:val="left"/>
+        <w:rPr>
+          <w:rFonts w:ascii="微软雅黑" w:eastAsia="微软雅黑" w:hAnsi="微软雅黑" w:cs="宋体"/>
+          <w:color w:val="000000"/>
+          <w:kern w:val="0"/>
+          <w:szCs w:val="21"/>
+        </w:rPr>
+      </w:pPr>
+      <w:r>
+        <w:rPr>
+          <w:rFonts w:ascii="微软雅黑" w:eastAsia="微软雅黑" w:hAnsi="微软雅黑" w:cs="宋体"/>
+          <w:color w:val="000000"/>
+          <w:kern w:val="0"/>
+          <w:szCs w:val="21"/>
+        </w:rPr>
+        <w:tab/>
+      </w:r>
+      <w:r>
+        <w:rPr>
+          <w:rFonts w:ascii="微软雅黑" w:eastAsia="微软雅黑" w:hAnsi="微软雅黑" w:cs="宋体" w:hint="eastAsia"/>
+          <w:color w:val="000000"/>
+          <w:kern w:val="0"/>
+          <w:szCs w:val="21"/>
+        </w:rPr>
+        <w:t>ssh与teln</w:t>
+      </w:r>
+      <w:r>
+        <w:rPr>
+          <w:rFonts w:ascii="微软雅黑" w:eastAsia="微软雅黑" w:hAnsi="微软雅黑" w:cs="宋体"/>
+          <w:color w:val="000000"/>
+          <w:kern w:val="0"/>
+          <w:szCs w:val="21"/>
+        </w:rPr>
+        <w:t>e</w:t>
+      </w:r>
+      <w:r>
+        <w:rPr>
+          <w:rFonts w:ascii="微软雅黑" w:eastAsia="微软雅黑" w:hAnsi="微软雅黑" w:cs="宋体" w:hint="eastAsia"/>
+          <w:color w:val="000000"/>
+          <w:kern w:val="0"/>
+          <w:szCs w:val="21"/>
+        </w:rPr>
+        <w:t>t</w:t>
+      </w:r>
+    </w:p>
+    <w:p>
+      <w:pPr>
+        <w:widowControl/>
+        <w:spacing w:line="270" w:lineRule="atLeast"/>
+        <w:jc w:val="left"/>
+        <w:rPr>
+          <w:rFonts w:ascii="微软雅黑" w:eastAsia="微软雅黑" w:hAnsi="微软雅黑" w:cs="宋体"/>
+          <w:color w:val="000000"/>
+          <w:kern w:val="0"/>
+          <w:szCs w:val="21"/>
+        </w:rPr>
+      </w:pPr>
+      <w:r>
+        <w:rPr>
+          <w:rFonts w:ascii="微软雅黑" w:eastAsia="微软雅黑" w:hAnsi="微软雅黑" w:cs="宋体"/>
+          <w:color w:val="000000"/>
+          <w:kern w:val="0"/>
+          <w:szCs w:val="21"/>
+        </w:rPr>
+        <w:tab/>
+      </w:r>
+      <w:r>
+        <w:rPr>
+          <w:rFonts w:ascii="微软雅黑" w:eastAsia="微软雅黑" w:hAnsi="微软雅黑" w:cs="宋体" w:hint="eastAsia"/>
+          <w:color w:val="000000"/>
+          <w:kern w:val="0"/>
+          <w:szCs w:val="21"/>
+        </w:rPr>
+        <w:t>ssh与telnet都是基于tcp/ip的可以远程登录另一台主机的协议</w:t>
+      </w:r>
+    </w:p>
+    <w:p>
+      <w:pPr>
+        <w:widowControl/>
+        <w:spacing w:line="270" w:lineRule="atLeast"/>
+        <w:jc w:val="left"/>
+        <w:rPr>
+          <w:rFonts w:ascii="微软雅黑" w:eastAsia="微软雅黑" w:hAnsi="微软雅黑" w:cs="宋体"/>
+          <w:color w:val="000000"/>
+          <w:kern w:val="0"/>
+          <w:szCs w:val="21"/>
+        </w:rPr>
+      </w:pPr>
+      <w:r>
+        <w:rPr>
+          <w:rFonts w:ascii="微软雅黑" w:eastAsia="微软雅黑" w:hAnsi="微软雅黑" w:cs="宋体"/>
+          <w:color w:val="000000"/>
+          <w:kern w:val="0"/>
+          <w:szCs w:val="21"/>
+        </w:rPr>
+        <w:tab/>
+      </w:r>
+      <w:r>
+        <w:rPr>
+          <w:rFonts w:ascii="微软雅黑" w:eastAsia="微软雅黑" w:hAnsi="微软雅黑" w:cs="宋体" w:hint="eastAsia"/>
+          <w:color w:val="000000"/>
+          <w:kern w:val="0"/>
+          <w:szCs w:val="21"/>
+        </w:rPr>
+        <w:t>不同点在于:</w:t>
+      </w:r>
+    </w:p>
+    <w:p>
+      <w:pPr>
+        <w:widowControl/>
+        <w:spacing w:line="270" w:lineRule="atLeast"/>
+        <w:jc w:val="left"/>
+        <w:rPr>
+          <w:rFonts w:ascii="微软雅黑" w:eastAsia="微软雅黑" w:hAnsi="微软雅黑" w:cs="宋体"/>
+          <w:color w:val="000000"/>
+          <w:kern w:val="0"/>
+          <w:szCs w:val="21"/>
+        </w:rPr>
+      </w:pPr>
+      <w:r>
+        <w:rPr>
+          <w:rFonts w:ascii="微软雅黑" w:eastAsia="微软雅黑" w:hAnsi="微软雅黑" w:cs="宋体"/>
+          <w:color w:val="000000"/>
+          <w:kern w:val="0"/>
+          <w:szCs w:val="21"/>
+        </w:rPr>
+        <w:tab/>
+      </w:r>
+      <w:r>
+        <w:rPr>
+          <w:rFonts w:ascii="微软雅黑" w:eastAsia="微软雅黑" w:hAnsi="微软雅黑" w:cs="宋体"/>
+          <w:color w:val="000000"/>
+          <w:kern w:val="0"/>
+          <w:szCs w:val="21"/>
+        </w:rPr>
+        <w:tab/>
+      </w:r>
+      <w:r>
+        <w:rPr>
+          <w:rFonts w:ascii="微软雅黑" w:eastAsia="微软雅黑" w:hAnsi="微软雅黑" w:cs="宋体" w:hint="eastAsia"/>
+          <w:color w:val="000000"/>
+          <w:kern w:val="0"/>
+          <w:szCs w:val="21"/>
+        </w:rPr>
+        <w:t>ssh</w:t>
+      </w:r>
+      <w:r>
+        <w:rPr>
+          <w:rFonts w:ascii="微软雅黑" w:eastAsia="微软雅黑" w:hAnsi="微软雅黑" w:cs="宋体"/>
+          <w:color w:val="000000"/>
+          <w:kern w:val="0"/>
+          <w:szCs w:val="21"/>
+        </w:rPr>
+        <w:t xml:space="preserve"> </w:t>
+      </w:r>
+      <w:r>
+        <w:rPr>
+          <w:rFonts w:ascii="微软雅黑" w:eastAsia="微软雅黑" w:hAnsi="微软雅黑" w:cs="宋体" w:hint="eastAsia"/>
+          <w:color w:val="000000"/>
+          <w:kern w:val="0"/>
+          <w:szCs w:val="21"/>
+        </w:rPr>
+        <w:t xml:space="preserve">端口号 </w:t>
+      </w:r>
+      <w:r>
+        <w:rPr>
+          <w:rFonts w:ascii="微软雅黑" w:eastAsia="微软雅黑" w:hAnsi="微软雅黑" w:cs="宋体"/>
+          <w:color w:val="000000"/>
+          <w:kern w:val="0"/>
+          <w:szCs w:val="21"/>
+        </w:rPr>
+        <w:t>22</w:t>
+      </w:r>
+      <w:r>
+        <w:rPr>
+          <w:rFonts w:ascii="微软雅黑" w:eastAsia="微软雅黑" w:hAnsi="微软雅黑" w:cs="宋体"/>
+          <w:color w:val="000000"/>
+          <w:kern w:val="0"/>
+          <w:szCs w:val="21"/>
+        </w:rPr>
+        <w:tab/>
+      </w:r>
+      <w:r>
+        <w:rPr>
+          <w:rFonts w:ascii="微软雅黑" w:eastAsia="微软雅黑" w:hAnsi="微软雅黑" w:cs="宋体"/>
+          <w:color w:val="000000"/>
+          <w:kern w:val="0"/>
+          <w:szCs w:val="21"/>
+        </w:rPr>
+        <w:tab/>
+      </w:r>
+      <w:r>
+        <w:rPr>
+          <w:rFonts w:ascii="微软雅黑" w:eastAsia="微软雅黑" w:hAnsi="微软雅黑" w:cs="宋体" w:hint="eastAsia"/>
+          <w:color w:val="000000"/>
+          <w:kern w:val="0"/>
+          <w:szCs w:val="21"/>
+        </w:rPr>
+        <w:t>telnet是2</w:t>
+      </w:r>
+      <w:r>
+        <w:rPr>
+          <w:rFonts w:ascii="微软雅黑" w:eastAsia="微软雅黑" w:hAnsi="微软雅黑" w:cs="宋体"/>
+          <w:color w:val="000000"/>
+          <w:kern w:val="0"/>
+          <w:szCs w:val="21"/>
+        </w:rPr>
+        <w:t>3</w:t>
+      </w:r>
+    </w:p>
+    <w:p>
+      <w:pPr>
+        <w:widowControl/>
+        <w:spacing w:line="270" w:lineRule="atLeast"/>
+        <w:jc w:val="left"/>
+        <w:rPr>
+          <w:rFonts w:ascii="微软雅黑" w:eastAsia="微软雅黑" w:hAnsi="微软雅黑" w:cs="宋体"/>
+          <w:color w:val="000000"/>
+          <w:kern w:val="0"/>
+          <w:szCs w:val="21"/>
+        </w:rPr>
+      </w:pPr>
+      <w:r>
+        <w:rPr>
+          <w:rFonts w:ascii="微软雅黑" w:eastAsia="微软雅黑" w:hAnsi="微软雅黑" w:cs="宋体"/>
+          <w:color w:val="000000"/>
+          <w:kern w:val="0"/>
+          <w:szCs w:val="21"/>
+        </w:rPr>
+        <w:lastRenderedPageBreak/>
+        <w:tab/>
+      </w:r>
+      <w:r>
+        <w:rPr>
+          <w:rFonts w:ascii="微软雅黑" w:eastAsia="微软雅黑" w:hAnsi="微软雅黑" w:cs="宋体"/>
+          <w:color w:val="000000"/>
+          <w:kern w:val="0"/>
+          <w:szCs w:val="21"/>
+        </w:rPr>
+        <w:tab/>
+      </w:r>
+      <w:r>
+        <w:rPr>
+          <w:rFonts w:ascii="微软雅黑" w:eastAsia="微软雅黑" w:hAnsi="微软雅黑" w:cs="宋体" w:hint="eastAsia"/>
+          <w:color w:val="000000"/>
+          <w:kern w:val="0"/>
+          <w:szCs w:val="21"/>
+        </w:rPr>
+        <w:t>ssh加密传输</w:t>
+      </w:r>
+      <w:r>
+        <w:rPr>
+          <w:rFonts w:ascii="微软雅黑" w:eastAsia="微软雅黑" w:hAnsi="微软雅黑" w:cs="宋体"/>
+          <w:color w:val="000000"/>
+          <w:kern w:val="0"/>
+          <w:szCs w:val="21"/>
+        </w:rPr>
+        <w:tab/>
+      </w:r>
+      <w:r>
+        <w:rPr>
+          <w:rFonts w:ascii="微软雅黑" w:eastAsia="微软雅黑" w:hAnsi="微软雅黑" w:cs="宋体"/>
+          <w:color w:val="000000"/>
+          <w:kern w:val="0"/>
+          <w:szCs w:val="21"/>
+        </w:rPr>
+        <w:tab/>
+      </w:r>
+      <w:r>
+        <w:rPr>
+          <w:rFonts w:ascii="微软雅黑" w:eastAsia="微软雅黑" w:hAnsi="微软雅黑" w:cs="宋体"/>
+          <w:color w:val="000000"/>
+          <w:kern w:val="0"/>
+          <w:szCs w:val="21"/>
+        </w:rPr>
+        <w:tab/>
+      </w:r>
+      <w:r>
+        <w:rPr>
+          <w:rFonts w:ascii="微软雅黑" w:eastAsia="微软雅黑" w:hAnsi="微软雅黑" w:cs="宋体" w:hint="eastAsia"/>
+          <w:color w:val="000000"/>
+          <w:kern w:val="0"/>
+          <w:szCs w:val="21"/>
+        </w:rPr>
+        <w:t>telnet是明文传输</w:t>
+      </w:r>
+    </w:p>
+    <w:p>
+      <w:pPr>
+        <w:widowControl/>
+        <w:spacing w:line="270" w:lineRule="atLeast"/>
+        <w:jc w:val="left"/>
+        <w:rPr>
+          <w:rFonts w:ascii="微软雅黑" w:eastAsia="微软雅黑" w:hAnsi="微软雅黑" w:cs="宋体" w:hint="eastAsia"/>
+          <w:color w:val="000000"/>
+          <w:kern w:val="0"/>
+          <w:szCs w:val="21"/>
+        </w:rPr>
+      </w:pPr>
+      <w:r>
+        <w:rPr>
+          <w:rFonts w:ascii="微软雅黑" w:eastAsia="微软雅黑" w:hAnsi="微软雅黑" w:cs="宋体"/>
+          <w:color w:val="000000"/>
+          <w:kern w:val="0"/>
+          <w:szCs w:val="21"/>
+        </w:rPr>
+        <w:tab/>
+      </w:r>
+      <w:r>
+        <w:rPr>
+          <w:rFonts w:ascii="微软雅黑" w:eastAsia="微软雅黑" w:hAnsi="微软雅黑" w:cs="宋体"/>
+          <w:color w:val="000000"/>
+          <w:kern w:val="0"/>
+          <w:szCs w:val="21"/>
+        </w:rPr>
+        <w:tab/>
+      </w:r>
+      <w:r>
+        <w:rPr>
+          <w:rFonts w:ascii="微软雅黑" w:eastAsia="微软雅黑" w:hAnsi="微软雅黑" w:cs="宋体" w:hint="eastAsia"/>
+          <w:color w:val="000000"/>
+          <w:kern w:val="0"/>
+          <w:szCs w:val="21"/>
+        </w:rPr>
+        <w:t>ssh使用公钥对访问服务器的用户进行身份验证,telnet没有</w:t>
+      </w:r>
     </w:p>
     <w:p>
       <w:pPr>
@@ -2153,7 +2491,6 @@
           <w:szCs w:val="21"/>
           <w:shd w:val="clear" w:color="auto" w:fill="FBFAF8"/>
         </w:rPr>
-        <w:lastRenderedPageBreak/>
         <w:t>socket连接:   一对套接字 clientSocket    serverSocket</w:t>
       </w:r>
     </w:p>
@@ -2351,6 +2688,7 @@
           <w:szCs w:val="21"/>
           <w:shd w:val="clear" w:color="auto" w:fill="FBFAF8"/>
         </w:rPr>
+        <w:lastRenderedPageBreak/>
         <w:t>如何检测socket是否断开</w:t>
       </w:r>
       <w:r>
@@ -2738,6 +3076,7 @@
         <w:rPr>
           <w:rFonts w:hint="eastAsia"/>
         </w:rPr>
+        <w:lastRenderedPageBreak/>
         <w:t>socket流程</w:t>
       </w:r>
     </w:p>
@@ -2914,66 +3253,359 @@
           <w:szCs w:val="21"/>
           <w:shd w:val="clear" w:color="auto" w:fill="FFFFFF"/>
         </w:rPr>
+        <w:t>1.创建一个socket</w:t>
+      </w:r>
+    </w:p>
+    <w:p>
+      <w:pPr>
+        <w:widowControl/>
+        <w:shd w:val="clear" w:color="auto" w:fill="FFFFFF"/>
+        <w:rPr>
+          <w:rFonts w:ascii="微软雅黑" w:eastAsia="微软雅黑" w:hAnsi="微软雅黑" w:cs="宋体"/>
+          <w:color w:val="000000"/>
+          <w:kern w:val="0"/>
+          <w:szCs w:val="21"/>
+        </w:rPr>
+      </w:pPr>
+      <w:r>
+        <w:rPr>
+          <w:rFonts w:ascii="微软雅黑" w:eastAsia="微软雅黑" w:hAnsi="微软雅黑" w:cs="宋体" w:hint="eastAsia"/>
+          <w:color w:val="4F4F4F"/>
+          <w:kern w:val="0"/>
+          <w:szCs w:val="21"/>
+          <w:shd w:val="clear" w:color="auto" w:fill="FFFFFF"/>
+        </w:rPr>
+        <w:t>2.connect到服务器</w:t>
+      </w:r>
+    </w:p>
+    <w:p>
+      <w:pPr>
+        <w:widowControl/>
+        <w:spacing w:line="270" w:lineRule="atLeast"/>
+        <w:jc w:val="left"/>
+        <w:rPr>
+          <w:rFonts w:ascii="微软雅黑" w:eastAsia="微软雅黑" w:hAnsi="微软雅黑" w:cs="宋体"/>
+          <w:color w:val="000000"/>
+          <w:kern w:val="0"/>
+          <w:szCs w:val="21"/>
+        </w:rPr>
+      </w:pPr>
+      <w:r>
+        <w:rPr>
+          <w:rFonts w:ascii="微软雅黑" w:eastAsia="微软雅黑" w:hAnsi="微软雅黑" w:cs="宋体" w:hint="eastAsia"/>
+          <w:color w:val="4F4F4F"/>
+          <w:kern w:val="0"/>
+          <w:szCs w:val="21"/>
+        </w:rPr>
+        <w:t>3.读写操作。</w:t>
+      </w:r>
+    </w:p>
+    <w:p>
+      <w:pPr>
+        <w:widowControl/>
+        <w:spacing w:line="270" w:lineRule="atLeast"/>
+        <w:jc w:val="left"/>
+        <w:rPr>
+          <w:rFonts w:ascii="微软雅黑" w:eastAsia="微软雅黑" w:hAnsi="微软雅黑" w:cs="宋体"/>
+          <w:color w:val="000000"/>
+          <w:kern w:val="0"/>
+          <w:szCs w:val="21"/>
+        </w:rPr>
+      </w:pPr>
+    </w:p>
+    <w:p>
+      <w:pPr>
+        <w:widowControl/>
+        <w:spacing w:line="270" w:lineRule="atLeast"/>
+        <w:jc w:val="left"/>
+        <w:rPr>
+          <w:rFonts w:ascii="微软雅黑" w:eastAsia="微软雅黑" w:hAnsi="微软雅黑" w:cs="宋体"/>
+          <w:color w:val="000000"/>
+          <w:kern w:val="0"/>
+          <w:szCs w:val="21"/>
+        </w:rPr>
+      </w:pPr>
+    </w:p>
+    <w:p>
+      <w:pPr>
+        <w:pStyle w:val="2"/>
+      </w:pPr>
+      <w:r>
+        <w:rPr>
+          <w:rFonts w:hint="eastAsia"/>
+        </w:rPr>
+        <w:t xml:space="preserve">五元组    </w:t>
+      </w:r>
+    </w:p>
+    <w:p>
+      <w:pPr>
+        <w:widowControl/>
+        <w:spacing w:line="270" w:lineRule="atLeast"/>
+        <w:jc w:val="left"/>
+        <w:rPr>
+          <w:rFonts w:ascii="微软雅黑" w:eastAsia="微软雅黑" w:hAnsi="微软雅黑" w:cs="宋体"/>
+          <w:color w:val="000000"/>
+          <w:kern w:val="0"/>
+          <w:szCs w:val="21"/>
+        </w:rPr>
+      </w:pPr>
+      <w:r>
+        <w:rPr>
+          <w:rFonts w:ascii="微软雅黑" w:eastAsia="微软雅黑" w:hAnsi="微软雅黑" w:cs="宋体" w:hint="eastAsia"/>
+          <w:color w:val="000000"/>
+          <w:kern w:val="0"/>
+          <w:szCs w:val="21"/>
+        </w:rPr>
+        <w:t>协议     端口号     IP     端口号     IP</w:t>
+      </w:r>
+    </w:p>
+    <w:p>
+      <w:pPr>
+        <w:widowControl/>
+        <w:spacing w:line="270" w:lineRule="atLeast"/>
+        <w:jc w:val="left"/>
+        <w:rPr>
+          <w:rFonts w:ascii="微软雅黑" w:eastAsia="微软雅黑" w:hAnsi="微软雅黑" w:cs="宋体"/>
+          <w:color w:val="000000"/>
+          <w:kern w:val="0"/>
+          <w:szCs w:val="21"/>
+        </w:rPr>
+      </w:pPr>
+    </w:p>
+    <w:p>
+      <w:pPr>
+        <w:pStyle w:val="2"/>
+        <w:rPr>
+          <w:color w:val="000000"/>
+        </w:rPr>
+      </w:pPr>
+      <w:r>
+        <w:rPr>
+          <w:rFonts w:hint="eastAsia"/>
+        </w:rPr>
+        <w:t>tcp的状态</w:t>
+      </w:r>
+    </w:p>
+    <w:p>
+      <w:pPr>
+        <w:widowControl/>
+        <w:spacing w:line="270" w:lineRule="atLeast"/>
+        <w:jc w:val="left"/>
+        <w:rPr>
+          <w:rFonts w:ascii="微软雅黑" w:eastAsia="微软雅黑" w:hAnsi="微软雅黑" w:cs="宋体"/>
+          <w:color w:val="000000"/>
+          <w:kern w:val="0"/>
+          <w:szCs w:val="21"/>
+        </w:rPr>
+      </w:pPr>
+      <w:r>
+        <w:rPr>
+          <w:rFonts w:ascii="微软雅黑" w:eastAsia="微软雅黑" w:hAnsi="微软雅黑" w:cs="宋体" w:hint="eastAsia"/>
+          <w:color w:val="FF0000"/>
+          <w:kern w:val="0"/>
+          <w:szCs w:val="21"/>
+        </w:rPr>
+        <w:t>    Listening     侦听远方的tcp端口连接请求</w:t>
+      </w:r>
+    </w:p>
+    <w:p>
+      <w:pPr>
+        <w:widowControl/>
+        <w:spacing w:line="270" w:lineRule="atLeast"/>
+        <w:jc w:val="left"/>
+        <w:rPr>
+          <w:rFonts w:ascii="微软雅黑" w:eastAsia="微软雅黑" w:hAnsi="微软雅黑" w:cs="宋体"/>
+          <w:color w:val="000000"/>
+          <w:kern w:val="0"/>
+          <w:szCs w:val="21"/>
+        </w:rPr>
+      </w:pPr>
+      <w:r>
+        <w:rPr>
+          <w:rFonts w:ascii="微软雅黑" w:eastAsia="微软雅黑" w:hAnsi="微软雅黑" w:cs="宋体" w:hint="eastAsia"/>
+          <w:color w:val="000000"/>
+          <w:kern w:val="0"/>
+          <w:szCs w:val="21"/>
+        </w:rPr>
+        <w:t>    syn_sent     客户端,syn_sent状态</w:t>
+      </w:r>
+    </w:p>
+    <w:p>
+      <w:pPr>
+        <w:widowControl/>
+        <w:spacing w:line="270" w:lineRule="atLeast"/>
+        <w:jc w:val="left"/>
+        <w:rPr>
+          <w:rFonts w:ascii="微软雅黑" w:eastAsia="微软雅黑" w:hAnsi="微软雅黑" w:cs="宋体"/>
+          <w:color w:val="000000"/>
+          <w:kern w:val="0"/>
+          <w:szCs w:val="21"/>
+        </w:rPr>
+      </w:pPr>
+      <w:r>
+        <w:rPr>
+          <w:rFonts w:ascii="微软雅黑" w:eastAsia="微软雅黑" w:hAnsi="微软雅黑" w:cs="宋体" w:hint="eastAsia"/>
+          <w:color w:val="000000"/>
+          <w:kern w:val="0"/>
+          <w:szCs w:val="21"/>
+        </w:rPr>
+        <w:t>    syn_received     服务端</w:t>
+      </w:r>
+    </w:p>
+    <w:p>
+      <w:pPr>
+        <w:widowControl/>
+        <w:spacing w:line="270" w:lineRule="atLeast"/>
+        <w:jc w:val="left"/>
+        <w:rPr>
+          <w:rFonts w:ascii="微软雅黑" w:eastAsia="微软雅黑" w:hAnsi="微软雅黑" w:cs="宋体"/>
+          <w:color w:val="000000"/>
+          <w:kern w:val="0"/>
+          <w:szCs w:val="21"/>
+        </w:rPr>
+      </w:pPr>
+      <w:r>
+        <w:rPr>
+          <w:rFonts w:ascii="微软雅黑" w:eastAsia="微软雅黑" w:hAnsi="微软雅黑" w:cs="宋体" w:hint="eastAsia"/>
+          <w:color w:val="000000"/>
+          <w:kern w:val="0"/>
+          <w:szCs w:val="21"/>
+        </w:rPr>
         <w:lastRenderedPageBreak/>
-        <w:t>1.创建一个socket</w:t>
-      </w:r>
-    </w:p>
-    <w:p>
-      <w:pPr>
-        <w:widowControl/>
-        <w:shd w:val="clear" w:color="auto" w:fill="FFFFFF"/>
-        <w:rPr>
-          <w:rFonts w:ascii="微软雅黑" w:eastAsia="微软雅黑" w:hAnsi="微软雅黑" w:cs="宋体"/>
-          <w:color w:val="000000"/>
-          <w:kern w:val="0"/>
-          <w:szCs w:val="21"/>
-        </w:rPr>
-      </w:pPr>
-      <w:r>
-        <w:rPr>
-          <w:rFonts w:ascii="微软雅黑" w:eastAsia="微软雅黑" w:hAnsi="微软雅黑" w:cs="宋体" w:hint="eastAsia"/>
-          <w:color w:val="4F4F4F"/>
-          <w:kern w:val="0"/>
-          <w:szCs w:val="21"/>
-          <w:shd w:val="clear" w:color="auto" w:fill="FFFFFF"/>
-        </w:rPr>
-        <w:t>2.connect到服务器</w:t>
-      </w:r>
-    </w:p>
-    <w:p>
-      <w:pPr>
-        <w:widowControl/>
-        <w:spacing w:line="270" w:lineRule="atLeast"/>
-        <w:jc w:val="left"/>
-        <w:rPr>
-          <w:rFonts w:ascii="微软雅黑" w:eastAsia="微软雅黑" w:hAnsi="微软雅黑" w:cs="宋体"/>
-          <w:color w:val="000000"/>
-          <w:kern w:val="0"/>
-          <w:szCs w:val="21"/>
-        </w:rPr>
-      </w:pPr>
-      <w:r>
-        <w:rPr>
-          <w:rFonts w:ascii="微软雅黑" w:eastAsia="微软雅黑" w:hAnsi="微软雅黑" w:cs="宋体" w:hint="eastAsia"/>
-          <w:color w:val="4F4F4F"/>
-          <w:kern w:val="0"/>
-          <w:szCs w:val="21"/>
-        </w:rPr>
-        <w:t>3.读写操作。</w:t>
-      </w:r>
-    </w:p>
-    <w:p>
-      <w:pPr>
-        <w:widowControl/>
-        <w:spacing w:line="270" w:lineRule="atLeast"/>
-        <w:jc w:val="left"/>
-        <w:rPr>
-          <w:rFonts w:ascii="微软雅黑" w:eastAsia="微软雅黑" w:hAnsi="微软雅黑" w:cs="宋体"/>
-          <w:color w:val="000000"/>
-          <w:kern w:val="0"/>
-          <w:szCs w:val="21"/>
-        </w:rPr>
-      </w:pPr>
+        <w:t>    established     打开的链接</w:t>
+      </w:r>
+    </w:p>
+    <w:p>
+      <w:pPr>
+        <w:widowControl/>
+        <w:spacing w:line="270" w:lineRule="atLeast"/>
+        <w:jc w:val="left"/>
+        <w:rPr>
+          <w:rFonts w:ascii="微软雅黑" w:eastAsia="微软雅黑" w:hAnsi="微软雅黑" w:cs="宋体"/>
+          <w:color w:val="000000"/>
+          <w:kern w:val="0"/>
+          <w:szCs w:val="21"/>
+        </w:rPr>
+      </w:pPr>
+      <w:r>
+        <w:rPr>
+          <w:rFonts w:ascii="微软雅黑" w:eastAsia="微软雅黑" w:hAnsi="微软雅黑" w:cs="宋体" w:hint="eastAsia"/>
+          <w:color w:val="000000"/>
+          <w:kern w:val="0"/>
+          <w:szCs w:val="21"/>
+        </w:rPr>
+        <w:t>    fin-wait-1     主动关闭端调用close(),其tcp发出fin主动关闭连接,进入fin-wait-1</w:t>
+      </w:r>
+    </w:p>
+    <w:p>
+      <w:pPr>
+        <w:widowControl/>
+        <w:spacing w:line="270" w:lineRule="atLeast"/>
+        <w:jc w:val="left"/>
+        <w:rPr>
+          <w:rFonts w:ascii="微软雅黑" w:eastAsia="微软雅黑" w:hAnsi="微软雅黑" w:cs="宋体"/>
+          <w:color w:val="000000"/>
+          <w:kern w:val="0"/>
+          <w:szCs w:val="21"/>
+        </w:rPr>
+      </w:pPr>
+      <w:r>
+        <w:rPr>
+          <w:rFonts w:ascii="微软雅黑" w:eastAsia="微软雅黑" w:hAnsi="微软雅黑" w:cs="宋体" w:hint="eastAsia"/>
+          <w:color w:val="000000"/>
+          <w:kern w:val="0"/>
+          <w:szCs w:val="21"/>
+        </w:rPr>
+        <w:t>    fin-wait-2     主动关闭段接到ack后,进入fin-wait-2</w:t>
+      </w:r>
+    </w:p>
+    <w:p>
+      <w:pPr>
+        <w:widowControl/>
+        <w:spacing w:line="270" w:lineRule="atLeast"/>
+        <w:jc w:val="left"/>
+        <w:rPr>
+          <w:rFonts w:ascii="微软雅黑" w:eastAsia="微软雅黑" w:hAnsi="微软雅黑" w:cs="宋体"/>
+          <w:color w:val="000000"/>
+          <w:kern w:val="0"/>
+          <w:szCs w:val="21"/>
+        </w:rPr>
+      </w:pPr>
+      <w:r>
+        <w:rPr>
+          <w:rFonts w:ascii="微软雅黑" w:eastAsia="微软雅黑" w:hAnsi="微软雅黑" w:cs="宋体" w:hint="eastAsia"/>
+          <w:color w:val="000000"/>
+          <w:kern w:val="0"/>
+          <w:szCs w:val="21"/>
+        </w:rPr>
+        <w:t>    close-wait    被动关闭端接收到fin后,发出ack回应,进入close-wait</w:t>
+      </w:r>
+    </w:p>
+    <w:p>
+      <w:pPr>
+        <w:widowControl/>
+        <w:spacing w:line="270" w:lineRule="atLeast"/>
+        <w:jc w:val="left"/>
+        <w:rPr>
+          <w:rFonts w:ascii="微软雅黑" w:eastAsia="微软雅黑" w:hAnsi="微软雅黑" w:cs="宋体"/>
+          <w:color w:val="000000"/>
+          <w:kern w:val="0"/>
+          <w:szCs w:val="21"/>
+        </w:rPr>
+      </w:pPr>
+      <w:r>
+        <w:rPr>
+          <w:rFonts w:ascii="微软雅黑" w:eastAsia="微软雅黑" w:hAnsi="微软雅黑" w:cs="宋体" w:hint="eastAsia"/>
+          <w:color w:val="000000"/>
+          <w:kern w:val="0"/>
+          <w:szCs w:val="21"/>
+        </w:rPr>
+        <w:t>    last-ack     被动关闭端一段时间后,发送一个fin,等待对方ack</w:t>
+      </w:r>
+    </w:p>
+    <w:p>
+      <w:pPr>
+        <w:widowControl/>
+        <w:spacing w:line="270" w:lineRule="atLeast"/>
+        <w:jc w:val="left"/>
+        <w:rPr>
+          <w:rFonts w:ascii="微软雅黑" w:eastAsia="微软雅黑" w:hAnsi="微软雅黑" w:cs="宋体"/>
+          <w:color w:val="000000"/>
+          <w:kern w:val="0"/>
+          <w:szCs w:val="21"/>
+        </w:rPr>
+      </w:pPr>
+      <w:r>
+        <w:rPr>
+          <w:rFonts w:ascii="微软雅黑" w:eastAsia="微软雅黑" w:hAnsi="微软雅黑" w:cs="宋体" w:hint="eastAsia"/>
+          <w:color w:val="000000"/>
+          <w:kern w:val="0"/>
+          <w:szCs w:val="21"/>
+        </w:rPr>
+        <w:t>    time-wait     主动关闭端接到fin后,发送ack,进入time-wait</w:t>
+      </w:r>
+    </w:p>
+    <w:p>
+      <w:pPr>
+        <w:widowControl/>
+        <w:spacing w:line="270" w:lineRule="atLeast"/>
+        <w:jc w:val="left"/>
+        <w:rPr>
+          <w:rFonts w:ascii="微软雅黑" w:eastAsia="微软雅黑" w:hAnsi="微软雅黑" w:cs="宋体"/>
+          <w:color w:val="000000"/>
+          <w:kern w:val="0"/>
+          <w:szCs w:val="21"/>
+        </w:rPr>
+      </w:pPr>
+      <w:r>
+        <w:rPr>
+          <w:rFonts w:ascii="微软雅黑" w:eastAsia="微软雅黑" w:hAnsi="微软雅黑" w:cs="宋体" w:hint="eastAsia"/>
+          <w:color w:val="000000"/>
+          <w:kern w:val="0"/>
+          <w:szCs w:val="21"/>
+        </w:rPr>
+        <w:t>    closed     被动关闭端接受ack后</w:t>
+      </w:r>
     </w:p>
     <w:p>
       <w:pPr>
@@ -2991,61 +3623,15 @@
     <w:p>
       <w:pPr>
         <w:pStyle w:val="2"/>
-      </w:pPr>
-      <w:r>
-        <w:rPr>
-          <w:rFonts w:hint="eastAsia"/>
-        </w:rPr>
-        <w:t xml:space="preserve">五元组    </w:t>
-      </w:r>
-    </w:p>
-    <w:p>
-      <w:pPr>
-        <w:widowControl/>
-        <w:spacing w:line="270" w:lineRule="atLeast"/>
-        <w:jc w:val="left"/>
-        <w:rPr>
-          <w:rFonts w:ascii="微软雅黑" w:eastAsia="微软雅黑" w:hAnsi="微软雅黑" w:cs="宋体"/>
-          <w:color w:val="000000"/>
-          <w:kern w:val="0"/>
-          <w:szCs w:val="21"/>
-        </w:rPr>
-      </w:pPr>
-      <w:r>
-        <w:rPr>
-          <w:rFonts w:ascii="微软雅黑" w:eastAsia="微软雅黑" w:hAnsi="微软雅黑" w:cs="宋体" w:hint="eastAsia"/>
-          <w:color w:val="000000"/>
-          <w:kern w:val="0"/>
-          <w:szCs w:val="21"/>
-        </w:rPr>
-        <w:t>协议     端口号     IP     端口号     IP</w:t>
-      </w:r>
-    </w:p>
-    <w:p>
-      <w:pPr>
-        <w:widowControl/>
-        <w:spacing w:line="270" w:lineRule="atLeast"/>
-        <w:jc w:val="left"/>
-        <w:rPr>
-          <w:rFonts w:ascii="微软雅黑" w:eastAsia="微软雅黑" w:hAnsi="微软雅黑" w:cs="宋体"/>
-          <w:color w:val="000000"/>
-          <w:kern w:val="0"/>
-          <w:szCs w:val="21"/>
-        </w:rPr>
-      </w:pPr>
-    </w:p>
-    <w:p>
-      <w:pPr>
-        <w:pStyle w:val="2"/>
-        <w:rPr>
-          <w:color w:val="000000"/>
-        </w:rPr>
-      </w:pPr>
-      <w:r>
-        <w:rPr>
-          <w:rFonts w:hint="eastAsia"/>
-        </w:rPr>
-        <w:t>tcp的状态</w:t>
+        <w:rPr>
+          <w:color w:val="000000"/>
+        </w:rPr>
+      </w:pPr>
+      <w:r>
+        <w:rPr>
+          <w:rFonts w:hint="eastAsia"/>
+        </w:rPr>
+        <w:t>TCP的Q     </w:t>
       </w:r>
     </w:p>
     <w:p>
@@ -3067,431 +3653,193 @@
           <w:kern w:val="0"/>
           <w:szCs w:val="21"/>
         </w:rPr>
-        <w:t>    Listening     侦听远方的tcp端口连接请求</w:t>
-      </w:r>
-    </w:p>
-    <w:p>
-      <w:pPr>
-        <w:widowControl/>
-        <w:spacing w:line="270" w:lineRule="atLeast"/>
-        <w:jc w:val="left"/>
-        <w:rPr>
-          <w:rFonts w:ascii="微软雅黑" w:eastAsia="微软雅黑" w:hAnsi="微软雅黑" w:cs="宋体"/>
-          <w:color w:val="000000"/>
-          <w:kern w:val="0"/>
-          <w:szCs w:val="21"/>
-        </w:rPr>
-      </w:pPr>
-      <w:r>
-        <w:rPr>
-          <w:rFonts w:ascii="微软雅黑" w:eastAsia="微软雅黑" w:hAnsi="微软雅黑" w:cs="宋体" w:hint="eastAsia"/>
-          <w:color w:val="000000"/>
-          <w:kern w:val="0"/>
-          <w:szCs w:val="21"/>
-        </w:rPr>
-        <w:t>    syn_sent     客户端,syn_sent状态</w:t>
-      </w:r>
-    </w:p>
-    <w:p>
-      <w:pPr>
-        <w:widowControl/>
-        <w:spacing w:line="270" w:lineRule="atLeast"/>
-        <w:jc w:val="left"/>
-        <w:rPr>
-          <w:rFonts w:ascii="微软雅黑" w:eastAsia="微软雅黑" w:hAnsi="微软雅黑" w:cs="宋体"/>
-          <w:color w:val="000000"/>
-          <w:kern w:val="0"/>
-          <w:szCs w:val="21"/>
-        </w:rPr>
-      </w:pPr>
-      <w:r>
-        <w:rPr>
-          <w:rFonts w:ascii="微软雅黑" w:eastAsia="微软雅黑" w:hAnsi="微软雅黑" w:cs="宋体" w:hint="eastAsia"/>
-          <w:color w:val="000000"/>
-          <w:kern w:val="0"/>
-          <w:szCs w:val="21"/>
-        </w:rPr>
-        <w:t>    syn_received     服务端</w:t>
-      </w:r>
-    </w:p>
-    <w:p>
-      <w:pPr>
-        <w:widowControl/>
-        <w:spacing w:line="270" w:lineRule="atLeast"/>
-        <w:jc w:val="left"/>
-        <w:rPr>
-          <w:rFonts w:ascii="微软雅黑" w:eastAsia="微软雅黑" w:hAnsi="微软雅黑" w:cs="宋体"/>
-          <w:color w:val="000000"/>
-          <w:kern w:val="0"/>
-          <w:szCs w:val="21"/>
-        </w:rPr>
-      </w:pPr>
-      <w:r>
-        <w:rPr>
-          <w:rFonts w:ascii="微软雅黑" w:eastAsia="微软雅黑" w:hAnsi="微软雅黑" w:cs="宋体" w:hint="eastAsia"/>
-          <w:color w:val="000000"/>
-          <w:kern w:val="0"/>
-          <w:szCs w:val="21"/>
-        </w:rPr>
-        <w:t>    established     打开的链接</w:t>
-      </w:r>
-    </w:p>
-    <w:p>
-      <w:pPr>
-        <w:widowControl/>
-        <w:spacing w:line="270" w:lineRule="atLeast"/>
-        <w:jc w:val="left"/>
-        <w:rPr>
-          <w:rFonts w:ascii="微软雅黑" w:eastAsia="微软雅黑" w:hAnsi="微软雅黑" w:cs="宋体"/>
-          <w:color w:val="000000"/>
-          <w:kern w:val="0"/>
-          <w:szCs w:val="21"/>
-        </w:rPr>
-      </w:pPr>
-      <w:r>
-        <w:rPr>
-          <w:rFonts w:ascii="微软雅黑" w:eastAsia="微软雅黑" w:hAnsi="微软雅黑" w:cs="宋体" w:hint="eastAsia"/>
-          <w:color w:val="000000"/>
-          <w:kern w:val="0"/>
-          <w:szCs w:val="21"/>
-        </w:rPr>
-        <w:t>    fin-wait-1     主动关闭端调用close(),其tcp发出fin主动关闭连接,进入fin-wait-1</w:t>
-      </w:r>
-    </w:p>
-    <w:p>
-      <w:pPr>
-        <w:widowControl/>
-        <w:spacing w:line="270" w:lineRule="atLeast"/>
-        <w:jc w:val="left"/>
-        <w:rPr>
-          <w:rFonts w:ascii="微软雅黑" w:eastAsia="微软雅黑" w:hAnsi="微软雅黑" w:cs="宋体"/>
-          <w:color w:val="000000"/>
-          <w:kern w:val="0"/>
-          <w:szCs w:val="21"/>
-        </w:rPr>
-      </w:pPr>
-      <w:r>
-        <w:rPr>
-          <w:rFonts w:ascii="微软雅黑" w:eastAsia="微软雅黑" w:hAnsi="微软雅黑" w:cs="宋体" w:hint="eastAsia"/>
-          <w:color w:val="000000"/>
-          <w:kern w:val="0"/>
-          <w:szCs w:val="21"/>
-        </w:rPr>
-        <w:t>    fin-wait-2     主动关闭段接到ack后,进入fin-wait-2</w:t>
-      </w:r>
-    </w:p>
-    <w:p>
-      <w:pPr>
-        <w:widowControl/>
-        <w:spacing w:line="270" w:lineRule="atLeast"/>
-        <w:jc w:val="left"/>
-        <w:rPr>
-          <w:rFonts w:ascii="微软雅黑" w:eastAsia="微软雅黑" w:hAnsi="微软雅黑" w:cs="宋体"/>
-          <w:color w:val="000000"/>
-          <w:kern w:val="0"/>
-          <w:szCs w:val="21"/>
-        </w:rPr>
-      </w:pPr>
-      <w:r>
-        <w:rPr>
-          <w:rFonts w:ascii="微软雅黑" w:eastAsia="微软雅黑" w:hAnsi="微软雅黑" w:cs="宋体" w:hint="eastAsia"/>
-          <w:color w:val="000000"/>
-          <w:kern w:val="0"/>
-          <w:szCs w:val="21"/>
-        </w:rPr>
-        <w:t>    close-wait    被动关闭端接收到fin后,发出ack回应,进入close-wait</w:t>
-      </w:r>
-    </w:p>
-    <w:p>
-      <w:pPr>
-        <w:widowControl/>
-        <w:spacing w:line="270" w:lineRule="atLeast"/>
-        <w:jc w:val="left"/>
-        <w:rPr>
-          <w:rFonts w:ascii="微软雅黑" w:eastAsia="微软雅黑" w:hAnsi="微软雅黑" w:cs="宋体"/>
-          <w:color w:val="000000"/>
-          <w:kern w:val="0"/>
-          <w:szCs w:val="21"/>
-        </w:rPr>
-      </w:pPr>
-      <w:r>
-        <w:rPr>
-          <w:rFonts w:ascii="微软雅黑" w:eastAsia="微软雅黑" w:hAnsi="微软雅黑" w:cs="宋体" w:hint="eastAsia"/>
-          <w:color w:val="000000"/>
-          <w:kern w:val="0"/>
-          <w:szCs w:val="21"/>
-        </w:rPr>
-        <w:t>    last-ack     被动关闭端一段时间后,发送一个fin,等待对方ack</w:t>
-      </w:r>
-    </w:p>
-    <w:p>
-      <w:pPr>
-        <w:widowControl/>
-        <w:spacing w:line="270" w:lineRule="atLeast"/>
-        <w:jc w:val="left"/>
-        <w:rPr>
-          <w:rFonts w:ascii="微软雅黑" w:eastAsia="微软雅黑" w:hAnsi="微软雅黑" w:cs="宋体"/>
-          <w:color w:val="000000"/>
-          <w:kern w:val="0"/>
-          <w:szCs w:val="21"/>
-        </w:rPr>
-      </w:pPr>
-      <w:r>
-        <w:rPr>
-          <w:rFonts w:ascii="微软雅黑" w:eastAsia="微软雅黑" w:hAnsi="微软雅黑" w:cs="宋体" w:hint="eastAsia"/>
-          <w:color w:val="000000"/>
-          <w:kern w:val="0"/>
-          <w:szCs w:val="21"/>
-        </w:rPr>
-        <w:t>    time-wait     主动关闭端接到fin后,发送ack,进入time-wait</w:t>
-      </w:r>
-    </w:p>
-    <w:p>
-      <w:pPr>
-        <w:widowControl/>
-        <w:spacing w:line="270" w:lineRule="atLeast"/>
-        <w:jc w:val="left"/>
-        <w:rPr>
-          <w:rFonts w:ascii="微软雅黑" w:eastAsia="微软雅黑" w:hAnsi="微软雅黑" w:cs="宋体"/>
-          <w:color w:val="000000"/>
-          <w:kern w:val="0"/>
-          <w:szCs w:val="21"/>
-        </w:rPr>
-      </w:pPr>
-      <w:r>
-        <w:rPr>
-          <w:rFonts w:ascii="微软雅黑" w:eastAsia="微软雅黑" w:hAnsi="微软雅黑" w:cs="宋体" w:hint="eastAsia"/>
-          <w:color w:val="000000"/>
-          <w:kern w:val="0"/>
-          <w:szCs w:val="21"/>
-        </w:rPr>
-        <w:t>    closed     被动关闭端接受ack后</w:t>
-      </w:r>
-    </w:p>
-    <w:p>
-      <w:pPr>
-        <w:widowControl/>
-        <w:spacing w:line="270" w:lineRule="atLeast"/>
-        <w:jc w:val="left"/>
-        <w:rPr>
-          <w:rFonts w:ascii="微软雅黑" w:eastAsia="微软雅黑" w:hAnsi="微软雅黑" w:cs="宋体"/>
-          <w:color w:val="000000"/>
-          <w:kern w:val="0"/>
-          <w:szCs w:val="21"/>
-        </w:rPr>
-      </w:pPr>
-    </w:p>
-    <w:p>
-      <w:pPr>
-        <w:pStyle w:val="2"/>
-        <w:rPr>
-          <w:color w:val="000000"/>
-        </w:rPr>
-      </w:pPr>
-      <w:r>
-        <w:rPr>
-          <w:rFonts w:hint="eastAsia"/>
+        <w:t>    syn队列     accept队列</w:t>
+      </w:r>
+    </w:p>
+    <w:p>
+      <w:pPr>
+        <w:widowControl/>
+        <w:spacing w:line="270" w:lineRule="atLeast"/>
+        <w:jc w:val="left"/>
+        <w:rPr>
+          <w:rFonts w:ascii="微软雅黑" w:eastAsia="微软雅黑" w:hAnsi="微软雅黑" w:cs="宋体"/>
+          <w:color w:val="000000"/>
+          <w:kern w:val="0"/>
+          <w:szCs w:val="21"/>
+        </w:rPr>
+      </w:pPr>
+      <w:r>
+        <w:rPr>
+          <w:rFonts w:ascii="微软雅黑" w:eastAsia="微软雅黑" w:hAnsi="微软雅黑" w:cs="宋体" w:hint="eastAsia"/>
+          <w:color w:val="000000"/>
+          <w:kern w:val="0"/>
+          <w:szCs w:val="21"/>
+        </w:rPr>
+        <w:t>    syn队列     保存处于SYN_SENT与SYN_RECV状态的请求</w:t>
+      </w:r>
+    </w:p>
+    <w:p>
+      <w:pPr>
+        <w:widowControl/>
+        <w:spacing w:line="270" w:lineRule="atLeast"/>
+        <w:jc w:val="left"/>
+        <w:rPr>
+          <w:rFonts w:ascii="微软雅黑" w:eastAsia="微软雅黑" w:hAnsi="微软雅黑" w:cs="宋体"/>
+          <w:color w:val="000000"/>
+          <w:kern w:val="0"/>
+          <w:szCs w:val="21"/>
+        </w:rPr>
+      </w:pPr>
+      <w:r>
+        <w:rPr>
+          <w:rFonts w:ascii="微软雅黑" w:eastAsia="微软雅黑" w:hAnsi="微软雅黑" w:cs="宋体" w:hint="eastAsia"/>
+          <w:color w:val="000000"/>
+          <w:kern w:val="0"/>
+          <w:szCs w:val="21"/>
+        </w:rPr>
+        <w:t>    accept队列     保存处于established状态的请求,但是应用层没有调用的请求</w:t>
+      </w:r>
+    </w:p>
+    <w:p>
+      <w:pPr>
+        <w:widowControl/>
+        <w:spacing w:line="270" w:lineRule="atLeast"/>
+        <w:jc w:val="left"/>
+        <w:rPr>
+          <w:rFonts w:ascii="微软雅黑" w:eastAsia="微软雅黑" w:hAnsi="微软雅黑" w:cs="宋体"/>
+          <w:color w:val="000000"/>
+          <w:kern w:val="0"/>
+          <w:szCs w:val="21"/>
+        </w:rPr>
+      </w:pPr>
+      <w:r>
+        <w:rPr>
+          <w:rFonts w:ascii="微软雅黑" w:eastAsia="微软雅黑" w:hAnsi="微软雅黑" w:cs="宋体" w:hint="eastAsia"/>
+          <w:color w:val="000000"/>
+          <w:kern w:val="0"/>
+          <w:szCs w:val="21"/>
+        </w:rPr>
+        <w:t>    syn到达-&gt;插入syn队列-&gt;返回syn+ack-&gt;由syn队列取出-&gt;插入accept队列</w:t>
+      </w:r>
+    </w:p>
+    <w:p>
+      <w:pPr>
+        <w:widowControl/>
+        <w:spacing w:line="270" w:lineRule="atLeast"/>
+        <w:jc w:val="left"/>
+        <w:rPr>
+          <w:rFonts w:ascii="微软雅黑" w:eastAsia="微软雅黑" w:hAnsi="微软雅黑" w:cs="宋体"/>
+          <w:color w:val="000000"/>
+          <w:kern w:val="0"/>
+          <w:szCs w:val="21"/>
+        </w:rPr>
+      </w:pPr>
+      <w:r>
+        <w:rPr>
+          <w:rFonts w:ascii="微软雅黑" w:eastAsia="微软雅黑" w:hAnsi="微软雅黑" w:cs="宋体" w:hint="eastAsia"/>
+          <w:color w:val="000000"/>
+          <w:kern w:val="0"/>
+          <w:szCs w:val="21"/>
+        </w:rPr>
+        <w:t>    第一次握手     当客户端syn到达时,若syn队列未满,插入 满了则丢弃</w:t>
+      </w:r>
+    </w:p>
+    <w:p>
+      <w:pPr>
+        <w:widowControl/>
+        <w:spacing w:line="270" w:lineRule="atLeast"/>
+        <w:jc w:val="left"/>
+        <w:rPr>
+          <w:rFonts w:ascii="微软雅黑" w:eastAsia="微软雅黑" w:hAnsi="微软雅黑" w:cs="宋体"/>
+          <w:color w:val="000000"/>
+          <w:kern w:val="0"/>
+          <w:szCs w:val="21"/>
+        </w:rPr>
+      </w:pPr>
+      <w:r>
+        <w:rPr>
+          <w:rFonts w:ascii="微软雅黑" w:eastAsia="微软雅黑" w:hAnsi="微软雅黑" w:cs="宋体" w:hint="eastAsia"/>
+          <w:color w:val="000000"/>
+          <w:kern w:val="0"/>
+          <w:szCs w:val="21"/>
+        </w:rPr>
+        <w:t>    第二次握手     服务器返回syn+ack 表示收到</w:t>
+      </w:r>
+    </w:p>
+    <w:p>
+      <w:pPr>
+        <w:widowControl/>
+        <w:spacing w:line="270" w:lineRule="atLeast"/>
+        <w:jc w:val="left"/>
+        <w:rPr>
+          <w:rFonts w:ascii="微软雅黑" w:eastAsia="微软雅黑" w:hAnsi="微软雅黑" w:cs="宋体"/>
+          <w:color w:val="000000"/>
+          <w:kern w:val="0"/>
+          <w:szCs w:val="21"/>
+        </w:rPr>
+      </w:pPr>
+      <w:r>
+        <w:rPr>
+          <w:rFonts w:ascii="微软雅黑" w:eastAsia="微软雅黑" w:hAnsi="微软雅黑" w:cs="宋体" w:hint="eastAsia"/>
+          <w:color w:val="000000"/>
+          <w:kern w:val="0"/>
+          <w:szCs w:val="21"/>
+        </w:rPr>
+        <w:t>    第三次握手     客户端发起ack,表示客户端已经准备完毕,此时服务器将连接从syn队列移至accept队列,三次握手完成</w:t>
+      </w:r>
+    </w:p>
+    <w:p>
+      <w:pPr>
+        <w:widowControl/>
+        <w:spacing w:line="270" w:lineRule="atLeast"/>
+        <w:jc w:val="left"/>
+        <w:rPr>
+          <w:rFonts w:ascii="微软雅黑" w:eastAsia="微软雅黑" w:hAnsi="微软雅黑" w:cs="宋体"/>
+          <w:color w:val="000000"/>
+          <w:kern w:val="0"/>
+          <w:szCs w:val="21"/>
+        </w:rPr>
+      </w:pPr>
+      <w:r>
+        <w:rPr>
+          <w:rFonts w:ascii="微软雅黑" w:eastAsia="微软雅黑" w:hAnsi="微软雅黑" w:cs="宋体" w:hint="eastAsia"/>
+          <w:color w:val="000000"/>
+          <w:kern w:val="0"/>
+          <w:szCs w:val="21"/>
+        </w:rPr>
+        <w:t>    </w:t>
+      </w:r>
+    </w:p>
+    <w:p>
+      <w:pPr>
+        <w:widowControl/>
+        <w:spacing w:line="270" w:lineRule="atLeast"/>
+        <w:jc w:val="left"/>
+        <w:rPr>
+          <w:rFonts w:ascii="微软雅黑" w:eastAsia="微软雅黑" w:hAnsi="微软雅黑" w:cs="宋体"/>
+          <w:color w:val="000000"/>
+          <w:kern w:val="0"/>
+          <w:szCs w:val="21"/>
+        </w:rPr>
+      </w:pPr>
+      <w:r>
+        <w:rPr>
+          <w:rFonts w:ascii="微软雅黑" w:eastAsia="微软雅黑" w:hAnsi="微软雅黑" w:cs="宋体" w:hint="eastAsia"/>
+          <w:color w:val="000000"/>
+          <w:kern w:val="0"/>
+          <w:szCs w:val="21"/>
+        </w:rPr>
+        <w:t>    若是服务进程处理的很慢,导致大量的请求放到accept队列,会将accept队列阻塞,当accept队列满了之后,即使client传来ack,服务器也不会响应     此时,server通过</w:t>
+      </w:r>
+      <w:r>
+        <w:rPr>
+          <w:rFonts w:ascii="微软雅黑" w:eastAsia="微软雅黑" w:hAnsi="微软雅黑" w:cs="宋体" w:hint="eastAsia"/>
+          <w:color w:val="000000"/>
+          <w:kern w:val="0"/>
+          <w:szCs w:val="21"/>
         </w:rPr>
         <w:lastRenderedPageBreak/>
-        <w:t>TCP的Q     </w:t>
-      </w:r>
-    </w:p>
-    <w:p>
-      <w:pPr>
-        <w:widowControl/>
-        <w:spacing w:line="270" w:lineRule="atLeast"/>
-        <w:jc w:val="left"/>
-        <w:rPr>
-          <w:rFonts w:ascii="微软雅黑" w:eastAsia="微软雅黑" w:hAnsi="微软雅黑" w:cs="宋体"/>
-          <w:color w:val="000000"/>
-          <w:kern w:val="0"/>
-          <w:szCs w:val="21"/>
-        </w:rPr>
-      </w:pPr>
-      <w:r>
-        <w:rPr>
-          <w:rFonts w:ascii="微软雅黑" w:eastAsia="微软雅黑" w:hAnsi="微软雅黑" w:cs="宋体" w:hint="eastAsia"/>
-          <w:color w:val="FF0000"/>
-          <w:kern w:val="0"/>
-          <w:szCs w:val="21"/>
-        </w:rPr>
-        <w:t>    syn队列     accept队列</w:t>
-      </w:r>
-    </w:p>
-    <w:p>
-      <w:pPr>
-        <w:widowControl/>
-        <w:spacing w:line="270" w:lineRule="atLeast"/>
-        <w:jc w:val="left"/>
-        <w:rPr>
-          <w:rFonts w:ascii="微软雅黑" w:eastAsia="微软雅黑" w:hAnsi="微软雅黑" w:cs="宋体"/>
-          <w:color w:val="000000"/>
-          <w:kern w:val="0"/>
-          <w:szCs w:val="21"/>
-        </w:rPr>
-      </w:pPr>
-      <w:r>
-        <w:rPr>
-          <w:rFonts w:ascii="微软雅黑" w:eastAsia="微软雅黑" w:hAnsi="微软雅黑" w:cs="宋体" w:hint="eastAsia"/>
-          <w:color w:val="000000"/>
-          <w:kern w:val="0"/>
-          <w:szCs w:val="21"/>
-        </w:rPr>
-        <w:t>    syn队列     保存处于SYN_SENT与SYN_RECV状态的请求</w:t>
-      </w:r>
-    </w:p>
-    <w:p>
-      <w:pPr>
-        <w:widowControl/>
-        <w:spacing w:line="270" w:lineRule="atLeast"/>
-        <w:jc w:val="left"/>
-        <w:rPr>
-          <w:rFonts w:ascii="微软雅黑" w:eastAsia="微软雅黑" w:hAnsi="微软雅黑" w:cs="宋体"/>
-          <w:color w:val="000000"/>
-          <w:kern w:val="0"/>
-          <w:szCs w:val="21"/>
-        </w:rPr>
-      </w:pPr>
-      <w:r>
-        <w:rPr>
-          <w:rFonts w:ascii="微软雅黑" w:eastAsia="微软雅黑" w:hAnsi="微软雅黑" w:cs="宋体" w:hint="eastAsia"/>
-          <w:color w:val="000000"/>
-          <w:kern w:val="0"/>
-          <w:szCs w:val="21"/>
-        </w:rPr>
-        <w:t>    accept队列     保存处于established状态的请求,但是应用层没有调用的请求</w:t>
-      </w:r>
-    </w:p>
-    <w:p>
-      <w:pPr>
-        <w:widowControl/>
-        <w:spacing w:line="270" w:lineRule="atLeast"/>
-        <w:jc w:val="left"/>
-        <w:rPr>
-          <w:rFonts w:ascii="微软雅黑" w:eastAsia="微软雅黑" w:hAnsi="微软雅黑" w:cs="宋体"/>
-          <w:color w:val="000000"/>
-          <w:kern w:val="0"/>
-          <w:szCs w:val="21"/>
-        </w:rPr>
-      </w:pPr>
-      <w:r>
-        <w:rPr>
-          <w:rFonts w:ascii="微软雅黑" w:eastAsia="微软雅黑" w:hAnsi="微软雅黑" w:cs="宋体" w:hint="eastAsia"/>
-          <w:color w:val="000000"/>
-          <w:kern w:val="0"/>
-          <w:szCs w:val="21"/>
-        </w:rPr>
-        <w:t>    syn到达-&gt;插入syn队列-&gt;返回syn+ack-&gt;由syn队列取出-&gt;插入accept队列</w:t>
-      </w:r>
-    </w:p>
-    <w:p>
-      <w:pPr>
-        <w:widowControl/>
-        <w:spacing w:line="270" w:lineRule="atLeast"/>
-        <w:jc w:val="left"/>
-        <w:rPr>
-          <w:rFonts w:ascii="微软雅黑" w:eastAsia="微软雅黑" w:hAnsi="微软雅黑" w:cs="宋体"/>
-          <w:color w:val="000000"/>
-          <w:kern w:val="0"/>
-          <w:szCs w:val="21"/>
-        </w:rPr>
-      </w:pPr>
-      <w:r>
-        <w:rPr>
-          <w:rFonts w:ascii="微软雅黑" w:eastAsia="微软雅黑" w:hAnsi="微软雅黑" w:cs="宋体" w:hint="eastAsia"/>
-          <w:color w:val="000000"/>
-          <w:kern w:val="0"/>
-          <w:szCs w:val="21"/>
-        </w:rPr>
-        <w:t>    第一次握手     当客户端syn到达时,若syn队列未满,插入 满了则丢弃</w:t>
-      </w:r>
-    </w:p>
-    <w:p>
-      <w:pPr>
-        <w:widowControl/>
-        <w:spacing w:line="270" w:lineRule="atLeast"/>
-        <w:jc w:val="left"/>
-        <w:rPr>
-          <w:rFonts w:ascii="微软雅黑" w:eastAsia="微软雅黑" w:hAnsi="微软雅黑" w:cs="宋体"/>
-          <w:color w:val="000000"/>
-          <w:kern w:val="0"/>
-          <w:szCs w:val="21"/>
-        </w:rPr>
-      </w:pPr>
-      <w:r>
-        <w:rPr>
-          <w:rFonts w:ascii="微软雅黑" w:eastAsia="微软雅黑" w:hAnsi="微软雅黑" w:cs="宋体" w:hint="eastAsia"/>
-          <w:color w:val="000000"/>
-          <w:kern w:val="0"/>
-          <w:szCs w:val="21"/>
-        </w:rPr>
-        <w:t>    第二次握手     服务器返回syn+ack 表示收到</w:t>
-      </w:r>
-    </w:p>
-    <w:p>
-      <w:pPr>
-        <w:widowControl/>
-        <w:spacing w:line="270" w:lineRule="atLeast"/>
-        <w:jc w:val="left"/>
-        <w:rPr>
-          <w:rFonts w:ascii="微软雅黑" w:eastAsia="微软雅黑" w:hAnsi="微软雅黑" w:cs="宋体"/>
-          <w:color w:val="000000"/>
-          <w:kern w:val="0"/>
-          <w:szCs w:val="21"/>
-        </w:rPr>
-      </w:pPr>
-      <w:r>
-        <w:rPr>
-          <w:rFonts w:ascii="微软雅黑" w:eastAsia="微软雅黑" w:hAnsi="微软雅黑" w:cs="宋体" w:hint="eastAsia"/>
-          <w:color w:val="000000"/>
-          <w:kern w:val="0"/>
-          <w:szCs w:val="21"/>
-        </w:rPr>
-        <w:t>    第三次握手     客户端发起ack,表示客户端已经准备完毕,此时服务器将连接从syn队列移至accept队列,三次握手完成</w:t>
-      </w:r>
-    </w:p>
-    <w:p>
-      <w:pPr>
-        <w:widowControl/>
-        <w:spacing w:line="270" w:lineRule="atLeast"/>
-        <w:jc w:val="left"/>
-        <w:rPr>
-          <w:rFonts w:ascii="微软雅黑" w:eastAsia="微软雅黑" w:hAnsi="微软雅黑" w:cs="宋体"/>
-          <w:color w:val="000000"/>
-          <w:kern w:val="0"/>
-          <w:szCs w:val="21"/>
-        </w:rPr>
-      </w:pPr>
-      <w:r>
-        <w:rPr>
-          <w:rFonts w:ascii="微软雅黑" w:eastAsia="微软雅黑" w:hAnsi="微软雅黑" w:cs="宋体" w:hint="eastAsia"/>
-          <w:color w:val="000000"/>
-          <w:kern w:val="0"/>
-          <w:szCs w:val="21"/>
-        </w:rPr>
-        <w:t>    </w:t>
-      </w:r>
-    </w:p>
-    <w:p>
-      <w:pPr>
-        <w:widowControl/>
-        <w:spacing w:line="270" w:lineRule="atLeast"/>
-        <w:jc w:val="left"/>
-        <w:rPr>
-          <w:rFonts w:ascii="微软雅黑" w:eastAsia="微软雅黑" w:hAnsi="微软雅黑" w:cs="宋体"/>
-          <w:color w:val="000000"/>
-          <w:kern w:val="0"/>
-          <w:szCs w:val="21"/>
-        </w:rPr>
-      </w:pPr>
-      <w:r>
-        <w:rPr>
-          <w:rFonts w:ascii="微软雅黑" w:eastAsia="微软雅黑" w:hAnsi="微软雅黑" w:cs="宋体" w:hint="eastAsia"/>
-          <w:color w:val="000000"/>
-          <w:kern w:val="0"/>
-          <w:szCs w:val="21"/>
-        </w:rPr>
-        <w:t>    若是服务进程处理的很慢,导致大量的请求放到accept队列,会将accept队列阻塞,当accept队列满了之后,即使client传来ack,服务器也不会响应     此时,server通过tcp_abort_on_overflow来决定返回值,0表示丢弃,1表示发送RST通知给client,client显示read timeout或者connect reset by peer</w:t>
+        <w:t>tcp_abort_on_overflow来决定返回值,0表示丢弃,1表示发送RST通知给client,client显示read timeout或者connect reset by peer</w:t>
       </w:r>
     </w:p>
     <w:p>
@@ -4048,7 +4396,7 @@
         <w:widowControl/>
         <w:jc w:val="left"/>
         <w:rPr>
-          <w:rFonts w:ascii="微软雅黑" w:eastAsia="微软雅黑" w:hAnsi="微软雅黑" w:cs="宋体"/>
+          <w:rFonts w:ascii="微软雅黑" w:eastAsia="微软雅黑" w:hAnsi="微软雅黑" w:cs="宋体" w:hint="eastAsia"/>
           <w:kern w:val="0"/>
           <w:szCs w:val="21"/>
         </w:rPr>
@@ -15515,8 +15863,8 @@
           <w:color w:val="000000"/>
         </w:rPr>
       </w:pPr>
-      <w:bookmarkStart w:id="1" w:name="_HashMap__"/>
-      <w:bookmarkEnd w:id="1"/>
+      <w:bookmarkStart w:id="0" w:name="_HashMap__"/>
+      <w:bookmarkEnd w:id="0"/>
       <w:r>
         <w:rPr>
           <w:rFonts w:hint="eastAsia"/>
@@ -18335,7 +18683,7 @@
     </w:p>
     <w:p>
       <w:pPr>
-        <w:pStyle w:val="5"/>
+        <w:pStyle w:val="4"/>
       </w:pPr>
       <w:r>
         <w:rPr>
@@ -18377,7 +18725,7 @@
     </w:p>
     <w:p>
       <w:pPr>
-        <w:pStyle w:val="5"/>
+        <w:pStyle w:val="4"/>
       </w:pPr>
       <w:r>
         <w:rPr>
@@ -18492,7 +18840,7 @@
     </w:p>
     <w:p>
       <w:pPr>
-        <w:pStyle w:val="5"/>
+        <w:pStyle w:val="4"/>
       </w:pPr>
       <w:r>
         <w:rPr>
@@ -18503,7 +18851,7 @@
     </w:p>
     <w:p>
       <w:pPr>
-        <w:pStyle w:val="5"/>
+        <w:pStyle w:val="4"/>
       </w:pPr>
       <w:r>
         <w:rPr>
@@ -22604,20 +22952,881 @@
         </w:rPr>
         <w:t>设置生存时间,对已有的key在执行expire会刷新生存时间</w:t>
       </w:r>
-    </w:p>
-    <w:p>
+      <w:r>
+        <w:rPr>
+          <w:rFonts w:hint="eastAsia"/>
+        </w:rPr>
+        <w:t>\</w:t>
+      </w:r>
+    </w:p>
+    <w:p/>
+    <w:p>
+      <w:pPr>
+        <w:pStyle w:val="3"/>
+      </w:pPr>
+      <w:r>
+        <w:rPr>
+          <w:rFonts w:hint="eastAsia"/>
+        </w:rPr>
+        <w:lastRenderedPageBreak/>
+        <w:t>数据类型</w:t>
+      </w:r>
+    </w:p>
+    <w:p>
+      <w:pPr>
+        <w:pStyle w:val="4"/>
+      </w:pPr>
+      <w:r>
+        <w:t>string</w:t>
+      </w:r>
       <w:r>
         <w:tab/>
       </w:r>
     </w:p>
     <w:p>
       <w:pPr>
+        <w:pStyle w:val="4"/>
+      </w:pPr>
+      <w:r>
+        <w:rPr>
+          <w:rFonts w:hint="eastAsia"/>
+        </w:rPr>
+        <w:t>list</w:t>
+      </w:r>
+    </w:p>
+    <w:p>
+      <w:pPr>
+        <w:pStyle w:val="4"/>
+      </w:pPr>
+      <w:r>
+        <w:rPr>
+          <w:rFonts w:hint="eastAsia"/>
+        </w:rPr>
+        <w:t>set</w:t>
+      </w:r>
+    </w:p>
+    <w:p>
+      <w:pPr>
+        <w:pStyle w:val="4"/>
+      </w:pPr>
+      <w:r>
+        <w:rPr>
+          <w:rFonts w:hint="eastAsia"/>
+        </w:rPr>
+        <w:t>hash</w:t>
+      </w:r>
+    </w:p>
+    <w:p>
+      <w:pPr>
+        <w:pStyle w:val="4"/>
+        <w:rPr>
+          <w:rFonts w:hint="eastAsia"/>
+        </w:rPr>
+      </w:pPr>
+      <w:r>
+        <w:rPr>
+          <w:rFonts w:hint="eastAsia"/>
+        </w:rPr>
+        <w:t>zset</w:t>
+      </w:r>
+    </w:p>
+    <w:p>
+      <w:pPr>
+        <w:pStyle w:val="4"/>
+      </w:pPr>
+      <w:r>
+        <w:rPr>
+          <w:rFonts w:hint="eastAsia"/>
+        </w:rPr>
+        <w:t>hyperloglog</w:t>
+      </w:r>
+      <w:r>
+        <w:tab/>
+      </w:r>
+    </w:p>
+    <w:p>
+      <w:r>
+        <w:rPr>
+          <w:rFonts w:hint="eastAsia"/>
+        </w:rPr>
+        <w:t>只存基数(也就是有几个数就存几,不存元素本身)</w:t>
+      </w:r>
+    </w:p>
+    <w:p>
+      <w:pPr>
+        <w:pStyle w:val="4"/>
+      </w:pPr>
+      <w:r>
+        <w:rPr>
+          <w:rFonts w:hint="eastAsia"/>
+        </w:rPr>
+        <w:t>GEO</w:t>
+      </w:r>
+    </w:p>
+    <w:p>
+      <w:pPr>
+        <w:rPr>
+          <w:rFonts w:hint="eastAsia"/>
+        </w:rPr>
+      </w:pPr>
+      <w:r>
+        <w:rPr>
+          <w:rFonts w:hint="eastAsia"/>
+        </w:rPr>
+        <w:t>地理位置</w:t>
+      </w:r>
+    </w:p>
+    <w:p>
+      <w:r>
+        <w:tab/>
+      </w:r>
+    </w:p>
+    <w:p>
+      <w:pPr>
+        <w:pStyle w:val="3"/>
+      </w:pPr>
+      <w:r>
+        <w:rPr>
+          <w:rFonts w:hint="eastAsia"/>
+        </w:rPr>
+        <w:t>持久化</w:t>
+      </w:r>
+    </w:p>
+    <w:p>
+      <w:pPr>
+        <w:pStyle w:val="4"/>
+      </w:pPr>
+      <w:r>
+        <w:rPr>
+          <w:rFonts w:hint="eastAsia"/>
+        </w:rPr>
+        <w:t>RDB</w:t>
+      </w:r>
+    </w:p>
+    <w:p>
+      <w:r>
+        <w:rPr>
+          <w:rFonts w:hint="eastAsia"/>
+        </w:rPr>
+        <w:t>RDB</w:t>
+      </w:r>
+      <w:r>
+        <w:tab/>
+      </w:r>
+      <w:r>
+        <w:rPr>
+          <w:rFonts w:hint="eastAsia"/>
+        </w:rPr>
+        <w:t>(redis</w:t>
+      </w:r>
+      <w:r>
+        <w:t xml:space="preserve"> </w:t>
+      </w:r>
+      <w:r>
+        <w:rPr>
+          <w:rFonts w:hint="eastAsia"/>
+        </w:rPr>
+        <w:t>database)</w:t>
+      </w:r>
+      <w:r>
+        <w:tab/>
+      </w:r>
+      <w:r>
+        <w:rPr>
+          <w:rFonts w:hint="eastAsia"/>
+        </w:rPr>
+        <w:t>镜像全量持久化</w:t>
+      </w:r>
+    </w:p>
+    <w:p>
+      <w:pPr>
+        <w:pStyle w:val="5"/>
+      </w:pPr>
+      <w:r>
+        <w:rPr>
+          <w:rFonts w:hint="eastAsia"/>
+        </w:rPr>
+        <w:t>方式</w:t>
+      </w:r>
+    </w:p>
+    <w:p>
+      <w:pPr>
+        <w:pStyle w:val="a8"/>
+        <w:numPr>
+          <w:ilvl w:val="0"/>
+          <w:numId w:val="24"/>
+        </w:numPr>
+        <w:ind w:firstLineChars="0"/>
+      </w:pPr>
+      <w:r>
+        <w:rPr>
+          <w:rFonts w:hint="eastAsia"/>
+        </w:rPr>
+        <w:t>redis调用fork()创建一个子进程</w:t>
+      </w:r>
+    </w:p>
+    <w:p>
+      <w:pPr>
+        <w:pStyle w:val="a8"/>
+        <w:numPr>
+          <w:ilvl w:val="0"/>
+          <w:numId w:val="24"/>
+        </w:numPr>
+        <w:ind w:firstLineChars="0"/>
+      </w:pPr>
+      <w:r>
+        <w:rPr>
+          <w:rFonts w:hint="eastAsia"/>
+        </w:rPr>
+        <w:t>子进程将数据集写到一个临时的rdb文件</w:t>
+      </w:r>
+    </w:p>
+    <w:p>
+      <w:pPr>
+        <w:pStyle w:val="a8"/>
+        <w:numPr>
+          <w:ilvl w:val="0"/>
+          <w:numId w:val="24"/>
+        </w:numPr>
+        <w:ind w:firstLineChars="0"/>
+      </w:pPr>
+      <w:r>
+        <w:rPr>
+          <w:rFonts w:hint="eastAsia"/>
+        </w:rPr>
+        <w:t>完成后将临时rdb替换旧文件</w:t>
+      </w:r>
+    </w:p>
+    <w:p/>
+    <w:p>
+      <w:pPr>
+        <w:pStyle w:val="5"/>
+      </w:pPr>
+      <w:r>
+        <w:rPr>
+          <w:rFonts w:hint="eastAsia"/>
+        </w:rPr>
+        <w:lastRenderedPageBreak/>
+        <w:t>优点</w:t>
+      </w:r>
+    </w:p>
+    <w:p>
+      <w:r>
+        <w:tab/>
+      </w:r>
+      <w:r>
+        <w:rPr>
+          <w:rFonts w:hint="eastAsia"/>
+        </w:rPr>
+        <w:t>最大化redis性能:redis主进程会创建一个子进程进行持久化,主进程不会进行I/O,因此具有高性能</w:t>
+      </w:r>
+    </w:p>
+    <w:p>
+      <w:pPr>
+        <w:rPr>
+          <w:rFonts w:hint="eastAsia"/>
+        </w:rPr>
+      </w:pPr>
+      <w:r>
+        <w:tab/>
+      </w:r>
+      <w:r>
+        <w:rPr>
+          <w:rFonts w:hint="eastAsia"/>
+        </w:rPr>
+        <w:t>RDB是一个紧凑的文件,保存了redis</w:t>
+      </w:r>
+      <w:r>
+        <w:rPr>
+          <w:rFonts w:hint="eastAsia"/>
+        </w:rPr>
+        <w:t>在某一段时间的数据集,可以用来备份,在回复大数据集时,比aof快</w:t>
+      </w:r>
+    </w:p>
+    <w:p/>
+    <w:p>
+      <w:pPr>
+        <w:pStyle w:val="5"/>
+      </w:pPr>
+      <w:r>
+        <w:rPr>
+          <w:rFonts w:hint="eastAsia"/>
+        </w:rPr>
+        <w:t>缺点</w:t>
+      </w:r>
+    </w:p>
+    <w:p>
+      <w:pPr>
+        <w:pStyle w:val="a8"/>
+        <w:numPr>
+          <w:ilvl w:val="0"/>
+          <w:numId w:val="25"/>
+        </w:numPr>
+        <w:ind w:firstLineChars="0"/>
+      </w:pPr>
+      <w:r>
+        <w:rPr>
+          <w:rFonts w:hint="eastAsia"/>
+        </w:rPr>
+        <w:t>数据完整性:</w:t>
+      </w:r>
+      <w:r>
+        <w:tab/>
+      </w:r>
+      <w:r>
+        <w:rPr>
+          <w:rFonts w:hint="eastAsia"/>
+        </w:rPr>
+        <w:t>假设每五分钟进行一次持久化,假设redis故障,name会丢失这五分钟的数据</w:t>
+      </w:r>
+    </w:p>
+    <w:p>
+      <w:pPr>
+        <w:pStyle w:val="a8"/>
+        <w:numPr>
+          <w:ilvl w:val="0"/>
+          <w:numId w:val="25"/>
+        </w:numPr>
+        <w:ind w:firstLineChars="0"/>
+      </w:pPr>
+      <w:r>
+        <w:rPr>
+          <w:rFonts w:hint="eastAsia"/>
+        </w:rPr>
+        <w:t>每次保存RDB时,主进程都会fork一个子进程去执行保存操作,如果数据集比较庞大大,而且cpu十分紧张,会导致停止时间较长</w:t>
+      </w:r>
+    </w:p>
+    <w:p/>
+    <w:p>
+      <w:pPr>
+        <w:pStyle w:val="4"/>
+      </w:pPr>
+      <w:r>
+        <w:rPr>
+          <w:rFonts w:hint="eastAsia"/>
+        </w:rPr>
+        <w:t>AOF</w:t>
+      </w:r>
+    </w:p>
+    <w:p>
+      <w:r>
+        <w:tab/>
+      </w:r>
+      <w:r>
+        <w:rPr>
+          <w:rFonts w:hint="eastAsia"/>
+        </w:rPr>
+        <w:t>append</w:t>
+      </w:r>
+      <w:r>
+        <w:t xml:space="preserve"> </w:t>
+      </w:r>
+      <w:r>
+        <w:rPr>
+          <w:rFonts w:hint="eastAsia"/>
+        </w:rPr>
+        <w:t>only</w:t>
+      </w:r>
+      <w:r>
+        <w:t xml:space="preserve"> </w:t>
+      </w:r>
+      <w:r>
+        <w:rPr>
+          <w:rFonts w:hint="eastAsia"/>
+        </w:rPr>
+        <w:t>file</w:t>
+      </w:r>
+      <w:r>
+        <w:tab/>
+      </w:r>
+      <w:r>
+        <w:rPr>
+          <w:rFonts w:hint="eastAsia"/>
+        </w:rPr>
+        <w:t>增量持久化</w:t>
+      </w:r>
+    </w:p>
+    <w:p>
+      <w:pPr>
+        <w:pStyle w:val="5"/>
+      </w:pPr>
+      <w:r>
+        <w:rPr>
+          <w:rFonts w:hint="eastAsia"/>
+        </w:rPr>
+        <w:t>方式</w:t>
+      </w:r>
+    </w:p>
+    <w:p>
+      <w:pPr>
+        <w:pStyle w:val="a8"/>
+        <w:numPr>
+          <w:ilvl w:val="0"/>
+          <w:numId w:val="26"/>
+        </w:numPr>
+        <w:ind w:firstLineChars="0"/>
+      </w:pPr>
+      <w:r>
+        <w:rPr>
+          <w:rFonts w:hint="eastAsia"/>
+        </w:rPr>
+        <w:t>每次启动redis时都会读取aof文件,重置数据集</w:t>
+      </w:r>
+    </w:p>
+    <w:p>
+      <w:pPr>
+        <w:pStyle w:val="a8"/>
+        <w:numPr>
+          <w:ilvl w:val="0"/>
+          <w:numId w:val="26"/>
+        </w:numPr>
+        <w:ind w:firstLineChars="0"/>
+      </w:pPr>
+      <w:r>
+        <w:rPr>
+          <w:rFonts w:hint="eastAsia"/>
+        </w:rPr>
+        <w:t>每次有写操作的时候向aof尾追加命令</w:t>
+      </w:r>
+    </w:p>
+    <w:p/>
+    <w:p>
+      <w:pPr>
+        <w:pStyle w:val="5"/>
+      </w:pPr>
+      <w:r>
+        <w:rPr>
+          <w:rFonts w:hint="eastAsia"/>
+        </w:rPr>
+        <w:t>aof的重写方法</w:t>
+      </w:r>
+    </w:p>
+    <w:p>
+      <w:pPr>
+        <w:pStyle w:val="a8"/>
+        <w:numPr>
+          <w:ilvl w:val="0"/>
+          <w:numId w:val="27"/>
+        </w:numPr>
+        <w:ind w:firstLineChars="0"/>
+      </w:pPr>
+      <w:r>
+        <w:rPr>
+          <w:rFonts w:hint="eastAsia"/>
+        </w:rPr>
+        <w:t>redis执行fork创建子进程</w:t>
+      </w:r>
+    </w:p>
+    <w:p>
+      <w:pPr>
+        <w:pStyle w:val="a8"/>
+        <w:numPr>
+          <w:ilvl w:val="0"/>
+          <w:numId w:val="27"/>
+        </w:numPr>
+        <w:ind w:firstLineChars="0"/>
+      </w:pPr>
+      <w:r>
+        <w:rPr>
+          <w:rFonts w:hint="eastAsia"/>
+        </w:rPr>
+        <w:t>子进程开始将新的aof写入临时文件,在写入期间,所有的新命令,父进程一边放入内存,一边追加进原aof文件末尾(这样可以保证即使停机,也可以保留信息在aof中)</w:t>
+      </w:r>
+    </w:p>
+    <w:p>
+      <w:pPr>
+        <w:pStyle w:val="a8"/>
+        <w:numPr>
+          <w:ilvl w:val="0"/>
+          <w:numId w:val="27"/>
+        </w:numPr>
+        <w:ind w:firstLineChars="0"/>
+      </w:pPr>
+      <w:r>
+        <w:rPr>
+          <w:rFonts w:hint="eastAsia"/>
+        </w:rPr>
+        <w:t>子进程重写完成后,向父进程发送一个信息,父进程接收后,将内存中的命令写入aof末尾</w:t>
+      </w:r>
+    </w:p>
+    <w:p>
+      <w:pPr>
+        <w:pStyle w:val="5"/>
+      </w:pPr>
+      <w:r>
+        <w:rPr>
+          <w:rFonts w:hint="eastAsia"/>
+        </w:rPr>
+        <w:t>优点</w:t>
+      </w:r>
+    </w:p>
+    <w:p>
+      <w:r>
+        <w:tab/>
+      </w:r>
+      <w:r>
+        <w:rPr>
+          <w:rFonts w:hint="eastAsia"/>
+        </w:rPr>
+        <w:t>数据十分耐久,即使出现了故障,也会仅损失一秒数据(默认为一秒追加一次)</w:t>
+      </w:r>
+    </w:p>
+    <w:p>
+      <w:r>
+        <w:tab/>
+        <w:t>redis</w:t>
+      </w:r>
+      <w:r>
+        <w:rPr>
+          <w:rFonts w:hint="eastAsia"/>
+        </w:rPr>
+        <w:t>在aof文件过大时自动重写,这个过程是安全的</w:t>
+      </w:r>
+    </w:p>
+    <w:p>
+      <w:r>
+        <w:tab/>
+      </w:r>
+      <w:r>
+        <w:rPr>
+          <w:rFonts w:hint="eastAsia"/>
+        </w:rPr>
+        <w:t>命令有序,易读</w:t>
+      </w:r>
+    </w:p>
+    <w:p>
+      <w:pPr>
+        <w:pStyle w:val="5"/>
+      </w:pPr>
+      <w:r>
+        <w:rPr>
+          <w:rFonts w:hint="eastAsia"/>
+        </w:rPr>
+        <w:lastRenderedPageBreak/>
+        <w:t>缺点</w:t>
+      </w:r>
+    </w:p>
+    <w:p>
+      <w:r>
+        <w:tab/>
+      </w:r>
+      <w:r>
+        <w:rPr>
+          <w:rFonts w:hint="eastAsia"/>
+        </w:rPr>
+        <w:t>体积大于rdb</w:t>
+      </w:r>
+    </w:p>
+    <w:p>
+      <w:pPr>
+        <w:rPr>
+          <w:rFonts w:hint="eastAsia"/>
+        </w:rPr>
+      </w:pPr>
+      <w:r>
+        <w:tab/>
+      </w:r>
+      <w:r>
+        <w:rPr>
+          <w:rFonts w:hint="eastAsia"/>
+        </w:rPr>
+        <w:t>根据fsyn策略,速度可能会比较慢</w:t>
+      </w:r>
+      <w:r>
+        <w:tab/>
+      </w:r>
+      <w:r>
+        <w:rPr>
+          <w:rFonts w:hint="eastAsia"/>
+        </w:rPr>
+        <w:t>fync(设置每个多久追加一次)</w:t>
+      </w:r>
+    </w:p>
+    <w:p>
+      <w:r>
+        <w:tab/>
+      </w:r>
+    </w:p>
+    <w:p>
+      <w:pPr>
+        <w:pStyle w:val="4"/>
+      </w:pPr>
+      <w:r>
+        <w:rPr>
+          <w:rFonts w:hint="eastAsia"/>
+        </w:rPr>
+        <w:t>RDB切换至AOF</w:t>
+      </w:r>
+    </w:p>
+    <w:p>
+      <w:pPr>
+        <w:pStyle w:val="a8"/>
+        <w:numPr>
+          <w:ilvl w:val="0"/>
+          <w:numId w:val="28"/>
+        </w:numPr>
+        <w:ind w:firstLineChars="0"/>
+      </w:pPr>
+      <w:r>
+        <w:rPr>
+          <w:rFonts w:hint="eastAsia"/>
+        </w:rPr>
+        <w:t>为最新的dump.rdb创建备份</w:t>
+      </w:r>
+    </w:p>
+    <w:p>
+      <w:pPr>
+        <w:pStyle w:val="a8"/>
+        <w:numPr>
+          <w:ilvl w:val="0"/>
+          <w:numId w:val="28"/>
+        </w:numPr>
+        <w:ind w:firstLineChars="0"/>
+      </w:pPr>
+      <w:r>
+        <w:rPr>
+          <w:rFonts w:hint="eastAsia"/>
+        </w:rPr>
+        <w:t>将备份移至安全区</w:t>
+      </w:r>
+    </w:p>
+    <w:p>
+      <w:pPr>
+        <w:pStyle w:val="a8"/>
+        <w:numPr>
+          <w:ilvl w:val="0"/>
+          <w:numId w:val="28"/>
+        </w:numPr>
+        <w:ind w:firstLineChars="0"/>
+      </w:pPr>
+      <w:r>
+        <w:rPr>
+          <w:rFonts w:hint="eastAsia"/>
+        </w:rPr>
+        <w:t>关闭or不关闭RDB,打开AOF</w:t>
+      </w:r>
+    </w:p>
+    <w:p/>
+    <w:p>
+      <w:pPr>
         <w:pStyle w:val="2"/>
       </w:pPr>
       <w:r>
         <w:rPr>
           <w:rFonts w:hint="eastAsia"/>
         </w:rPr>
+        <w:t>Redis可能遇到的问题</w:t>
+      </w:r>
+    </w:p>
+    <w:p>
+      <w:pPr>
+        <w:pStyle w:val="3"/>
+      </w:pPr>
+      <w:r>
+        <w:rPr>
+          <w:rFonts w:hint="eastAsia"/>
+        </w:rPr>
+        <w:t>缓存击穿/缓存穿透</w:t>
+      </w:r>
+    </w:p>
+    <w:p>
+      <w:r>
+        <w:tab/>
+      </w:r>
+      <w:r>
+        <w:rPr>
+          <w:rFonts w:hint="eastAsia"/>
+        </w:rPr>
+        <w:t>指查询一个不存在的数据,缓存与数据库都不会命中</w:t>
+      </w:r>
+    </w:p>
+    <w:p>
+      <w:r>
+        <w:tab/>
+      </w:r>
+      <w:r>
+        <w:rPr>
+          <w:rFonts w:hint="eastAsia"/>
+        </w:rPr>
+        <w:t>缓存击穿将导致不存在的数据每次请求都会去数据库请求获取,失去了缓存保护的意义</w:t>
+      </w:r>
+    </w:p>
+    <w:p/>
+    <w:p>
+      <w:pPr>
+        <w:pStyle w:val="4"/>
+      </w:pPr>
+      <w:r>
+        <w:rPr>
+          <w:rFonts w:hint="eastAsia"/>
+        </w:rPr>
+        <w:t>解决方案</w:t>
+      </w:r>
+    </w:p>
+    <w:p>
+      <w:pPr>
+        <w:pStyle w:val="5"/>
+      </w:pPr>
+      <w:r>
+        <w:rPr>
+          <w:rFonts w:hint="eastAsia"/>
+        </w:rPr>
+        <w:t>缓存空对象</w:t>
+      </w:r>
+    </w:p>
+    <w:p>
+      <w:r>
+        <w:tab/>
+      </w:r>
+      <w:r>
+        <w:rPr>
+          <w:rFonts w:hint="eastAsia"/>
+        </w:rPr>
+        <w:t>给空值做缓存,也就是在db与缓存中查询不到时,在缓存中存放该key,设置值为null,并设置一个较短的过期时间</w:t>
+      </w:r>
+      <w:r>
+        <w:tab/>
+      </w:r>
+    </w:p>
+    <w:p/>
+    <w:p>
+      <w:pPr>
+        <w:pStyle w:val="3"/>
+      </w:pPr>
+      <w:r>
+        <w:rPr>
+          <w:rFonts w:hint="eastAsia"/>
+        </w:rPr>
+        <w:t>缓存雪崩</w:t>
+      </w:r>
+    </w:p>
+    <w:p>
+      <w:r>
+        <w:tab/>
+      </w:r>
+      <w:r>
+        <w:rPr>
+          <w:rFonts w:hint="eastAsia"/>
+        </w:rPr>
+        <w:t>由于缓存承载大量请求,有效的保护了存储层,</w:t>
+      </w:r>
+      <w:r>
+        <w:t xml:space="preserve"> </w:t>
+      </w:r>
+      <w:r>
+        <w:rPr>
+          <w:rFonts w:hint="eastAsia"/>
+        </w:rPr>
+        <w:t>但是如果缓存由于某种原因不能提供服务,所有的请求都会到达存储层,将会导致存储层挂掉</w:t>
+      </w:r>
+    </w:p>
+    <w:p>
+      <w:pPr>
+        <w:pStyle w:val="4"/>
+      </w:pPr>
+      <w:r>
+        <w:rPr>
+          <w:rFonts w:hint="eastAsia"/>
+        </w:rPr>
+        <w:lastRenderedPageBreak/>
+        <w:t>解决方法</w:t>
+      </w:r>
+    </w:p>
+    <w:p>
+      <w:pPr>
+        <w:pStyle w:val="5"/>
+      </w:pPr>
+      <w:r>
+        <w:rPr>
+          <w:rFonts w:hint="eastAsia"/>
+        </w:rPr>
+        <w:t>使用集群</w:t>
+      </w:r>
+    </w:p>
+    <w:p>
+      <w:pPr>
+        <w:pStyle w:val="5"/>
+      </w:pPr>
+      <w:r>
+        <w:rPr>
+          <w:rFonts w:hint="eastAsia"/>
+        </w:rPr>
+        <w:t>设置熔断器</w:t>
+      </w:r>
+    </w:p>
+    <w:p>
+      <w:pPr>
+        <w:pStyle w:val="3"/>
+      </w:pPr>
+      <w:r>
+        <w:rPr>
+          <w:rFonts w:hint="eastAsia"/>
+        </w:rPr>
+        <w:t>热点key集中失效</w:t>
+      </w:r>
+    </w:p>
+    <w:p>
+      <w:r>
+        <w:tab/>
+      </w:r>
+      <w:r>
+        <w:rPr>
+          <w:rFonts w:hint="eastAsia"/>
+        </w:rPr>
+        <w:t>当前的key是一个热点key,并发量十分大,在某一时刻数量较多的热点key过期,将会把大量的请求发送到数据库,导致数据库崩溃</w:t>
+      </w:r>
+    </w:p>
+    <w:p/>
+    <w:p>
+      <w:pPr>
+        <w:pStyle w:val="5"/>
+      </w:pPr>
+      <w:r>
+        <w:rPr>
+          <w:rFonts w:hint="eastAsia"/>
+        </w:rPr>
+        <w:t>解决方案</w:t>
+      </w:r>
+      <w:bookmarkStart w:id="1" w:name="_GoBack"/>
+      <w:bookmarkEnd w:id="1"/>
+    </w:p>
+    <w:p>
+      <w:pPr>
+        <w:rPr>
+          <w:rFonts w:hint="eastAsia"/>
+        </w:rPr>
+      </w:pPr>
+      <w:r>
+        <w:rPr>
+          <w:rFonts w:hint="eastAsia"/>
+        </w:rPr>
+        <w:t>为热点key设置不同的过期时间</w:t>
+      </w:r>
+    </w:p>
+    <w:p>
+      <w:pPr>
+        <w:rPr>
+          <w:rFonts w:hint="eastAsia"/>
+        </w:rPr>
+      </w:pPr>
+    </w:p>
+    <w:p>
+      <w:pPr>
+        <w:pStyle w:val="a8"/>
+        <w:ind w:left="780" w:firstLineChars="0" w:firstLine="0"/>
+        <w:rPr>
+          <w:rFonts w:hint="eastAsia"/>
+        </w:rPr>
+      </w:pPr>
+    </w:p>
+    <w:p>
+      <w:pPr>
+        <w:pStyle w:val="2"/>
+      </w:pPr>
+      <w:r>
+        <w:rPr>
+          <w:rFonts w:hint="eastAsia"/>
+        </w:rPr>
         <w:t>redis分布式锁</w:t>
       </w:r>
     </w:p>
@@ -22656,102 +23865,102 @@
           <w:kern w:val="0"/>
           <w:szCs w:val="21"/>
         </w:rPr>
+        <w:t>    getset   原子执行</w:t>
+      </w:r>
+    </w:p>
+    <w:p>
+      <w:pPr>
+        <w:widowControl/>
+        <w:jc w:val="left"/>
+        <w:rPr>
+          <w:rFonts w:ascii="微软雅黑" w:eastAsia="微软雅黑" w:hAnsi="微软雅黑" w:cs="宋体"/>
+          <w:kern w:val="0"/>
+          <w:szCs w:val="21"/>
+        </w:rPr>
+      </w:pPr>
+      <w:r>
+        <w:rPr>
+          <w:rFonts w:ascii="微软雅黑" w:eastAsia="微软雅黑" w:hAnsi="微软雅黑" w:cs="宋体" w:hint="eastAsia"/>
+          <w:kern w:val="0"/>
+          <w:szCs w:val="21"/>
+        </w:rPr>
+        <w:t>    使用方式    </w:t>
+      </w:r>
+    </w:p>
+    <w:p>
+      <w:pPr>
+        <w:widowControl/>
+        <w:jc w:val="left"/>
+        <w:rPr>
+          <w:rFonts w:ascii="微软雅黑" w:eastAsia="微软雅黑" w:hAnsi="微软雅黑" w:cs="宋体"/>
+          <w:kern w:val="0"/>
+          <w:szCs w:val="21"/>
+        </w:rPr>
+      </w:pPr>
+      <w:r>
+        <w:rPr>
+          <w:rFonts w:ascii="微软雅黑" w:eastAsia="微软雅黑" w:hAnsi="微软雅黑" w:cs="宋体" w:hint="eastAsia"/>
+          <w:kern w:val="0"/>
+          <w:szCs w:val="21"/>
+        </w:rPr>
+        <w:t>        1.setnx(lockkey,当前时间+过期时间)    返回1,取锁成功    否则走2</w:t>
+      </w:r>
+    </w:p>
+    <w:p>
+      <w:pPr>
+        <w:widowControl/>
+        <w:jc w:val="left"/>
+        <w:rPr>
+          <w:rFonts w:ascii="微软雅黑" w:eastAsia="微软雅黑" w:hAnsi="微软雅黑" w:cs="宋体"/>
+          <w:kern w:val="0"/>
+          <w:szCs w:val="21"/>
+        </w:rPr>
+      </w:pPr>
+      <w:r>
+        <w:rPr>
+          <w:rFonts w:ascii="微软雅黑" w:eastAsia="微软雅黑" w:hAnsi="微软雅黑" w:cs="宋体" w:hint="eastAsia"/>
+          <w:kern w:val="0"/>
+          <w:szCs w:val="21"/>
+        </w:rPr>
+        <w:t>        2.get(lockkey)    获取旧值oldTime,如果这个值比系统时间小,说明锁已超时,可以允许别的请求重新获取    走3</w:t>
+      </w:r>
+    </w:p>
+    <w:p>
+      <w:pPr>
+        <w:widowControl/>
+        <w:jc w:val="left"/>
+        <w:rPr>
+          <w:rFonts w:ascii="微软雅黑" w:eastAsia="微软雅黑" w:hAnsi="微软雅黑" w:cs="宋体"/>
+          <w:kern w:val="0"/>
+          <w:szCs w:val="21"/>
+        </w:rPr>
+      </w:pPr>
+      <w:r>
+        <w:rPr>
+          <w:rFonts w:ascii="微软雅黑" w:eastAsia="微软雅黑" w:hAnsi="微软雅黑" w:cs="宋体" w:hint="eastAsia"/>
+          <w:kern w:val="0"/>
+          <w:szCs w:val="21"/>
+        </w:rPr>
+        <w:t>        3.计算newTime=当前时间+过期时间    然后getset(lockkey,newTime)    返回当前lockkey的值currentTime    如果currentTime与oldTime相同,说明getset成功,获取到了锁</w:t>
+      </w:r>
+    </w:p>
+    <w:p>
+      <w:pPr>
+        <w:widowControl/>
+        <w:jc w:val="left"/>
+        <w:rPr>
+          <w:rFonts w:ascii="微软雅黑" w:eastAsia="微软雅黑" w:hAnsi="微软雅黑" w:cs="宋体"/>
+          <w:kern w:val="0"/>
+          <w:szCs w:val="21"/>
+        </w:rPr>
+      </w:pPr>
+      <w:r>
+        <w:rPr>
+          <w:rFonts w:ascii="微软雅黑" w:eastAsia="微软雅黑" w:hAnsi="微软雅黑" w:cs="宋体" w:hint="eastAsia"/>
+          <w:kern w:val="0"/>
+          <w:szCs w:val="21"/>
+        </w:rPr>
         <w:lastRenderedPageBreak/>
-        <w:t>    getset   原子执行</w:t>
-      </w:r>
-    </w:p>
-    <w:p>
-      <w:pPr>
-        <w:widowControl/>
-        <w:jc w:val="left"/>
-        <w:rPr>
-          <w:rFonts w:ascii="微软雅黑" w:eastAsia="微软雅黑" w:hAnsi="微软雅黑" w:cs="宋体"/>
-          <w:kern w:val="0"/>
-          <w:szCs w:val="21"/>
-        </w:rPr>
-      </w:pPr>
-      <w:r>
-        <w:rPr>
-          <w:rFonts w:ascii="微软雅黑" w:eastAsia="微软雅黑" w:hAnsi="微软雅黑" w:cs="宋体" w:hint="eastAsia"/>
-          <w:kern w:val="0"/>
-          <w:szCs w:val="21"/>
-        </w:rPr>
-        <w:t>    使用方式    </w:t>
-      </w:r>
-    </w:p>
-    <w:p>
-      <w:pPr>
-        <w:widowControl/>
-        <w:jc w:val="left"/>
-        <w:rPr>
-          <w:rFonts w:ascii="微软雅黑" w:eastAsia="微软雅黑" w:hAnsi="微软雅黑" w:cs="宋体"/>
-          <w:kern w:val="0"/>
-          <w:szCs w:val="21"/>
-        </w:rPr>
-      </w:pPr>
-      <w:r>
-        <w:rPr>
-          <w:rFonts w:ascii="微软雅黑" w:eastAsia="微软雅黑" w:hAnsi="微软雅黑" w:cs="宋体" w:hint="eastAsia"/>
-          <w:kern w:val="0"/>
-          <w:szCs w:val="21"/>
-        </w:rPr>
-        <w:t>        1.setnx(lockkey,当前时间+过期时间)    返回1,取锁成功    否则走2</w:t>
-      </w:r>
-    </w:p>
-    <w:p>
-      <w:pPr>
-        <w:widowControl/>
-        <w:jc w:val="left"/>
-        <w:rPr>
-          <w:rFonts w:ascii="微软雅黑" w:eastAsia="微软雅黑" w:hAnsi="微软雅黑" w:cs="宋体"/>
-          <w:kern w:val="0"/>
-          <w:szCs w:val="21"/>
-        </w:rPr>
-      </w:pPr>
-      <w:r>
-        <w:rPr>
-          <w:rFonts w:ascii="微软雅黑" w:eastAsia="微软雅黑" w:hAnsi="微软雅黑" w:cs="宋体" w:hint="eastAsia"/>
-          <w:kern w:val="0"/>
-          <w:szCs w:val="21"/>
-        </w:rPr>
-        <w:t>        2.get(lockkey)    获取旧值oldTime,如果这个值比系统时间小,说明锁已超时,可以允许别的请求重新获取    走3</w:t>
-      </w:r>
-    </w:p>
-    <w:p>
-      <w:pPr>
-        <w:widowControl/>
-        <w:jc w:val="left"/>
-        <w:rPr>
-          <w:rFonts w:ascii="微软雅黑" w:eastAsia="微软雅黑" w:hAnsi="微软雅黑" w:cs="宋体"/>
-          <w:kern w:val="0"/>
-          <w:szCs w:val="21"/>
-        </w:rPr>
-      </w:pPr>
-      <w:r>
-        <w:rPr>
-          <w:rFonts w:ascii="微软雅黑" w:eastAsia="微软雅黑" w:hAnsi="微软雅黑" w:cs="宋体" w:hint="eastAsia"/>
-          <w:kern w:val="0"/>
-          <w:szCs w:val="21"/>
-        </w:rPr>
-        <w:t>        3.计算newTime=当前时间+过期时间    然后getset(lockkey,newTime)    返回当前lockkey的值currentTime    如果currentTime与oldTime相同,说明getset成功,获取到了锁</w:t>
-      </w:r>
-    </w:p>
-    <w:p>
-      <w:pPr>
-        <w:widowControl/>
-        <w:jc w:val="left"/>
-        <w:rPr>
-          <w:rFonts w:ascii="微软雅黑" w:eastAsia="微软雅黑" w:hAnsi="微软雅黑" w:cs="宋体"/>
-          <w:kern w:val="0"/>
-          <w:szCs w:val="21"/>
-        </w:rPr>
-      </w:pPr>
-      <w:r>
-        <w:rPr>
-          <w:rFonts w:ascii="微软雅黑" w:eastAsia="微软雅黑" w:hAnsi="微软雅黑" w:cs="宋体" w:hint="eastAsia"/>
-          <w:kern w:val="0"/>
-          <w:szCs w:val="21"/>
-        </w:rPr>
         <w:t>        4.获取到锁之后,当先线程可以开始自己的业务处理,当处理完毕后,比较自己处理时间和对于锁设置的超时时间,如果小于锁设置的超时时间,则执行delete释放锁,如果大于超时时间,不需要对锁进行处理</w:t>
       </w:r>
     </w:p>
@@ -22926,8 +24135,133 @@
           <w:kern w:val="0"/>
           <w:szCs w:val="21"/>
         </w:rPr>
+        <w:t>    模式</w:t>
+      </w:r>
+    </w:p>
+    <w:p>
+      <w:pPr>
+        <w:pStyle w:val="3"/>
+      </w:pPr>
+      <w:r>
+        <w:rPr>
+          <w:rFonts w:hint="eastAsia"/>
+        </w:rPr>
+        <w:t>点对点模式</w:t>
+      </w:r>
+    </w:p>
+    <w:p>
+      <w:pPr>
+        <w:widowControl/>
+        <w:jc w:val="left"/>
+        <w:rPr>
+          <w:rFonts w:ascii="微软雅黑" w:eastAsia="微软雅黑" w:hAnsi="微软雅黑" w:cs="宋体"/>
+          <w:kern w:val="0"/>
+          <w:szCs w:val="21"/>
+        </w:rPr>
+      </w:pPr>
+      <w:r>
+        <w:rPr>
+          <w:rFonts w:ascii="微软雅黑" w:eastAsia="微软雅黑" w:hAnsi="微软雅黑" w:cs="宋体" w:hint="eastAsia"/>
+          <w:kern w:val="0"/>
+          <w:szCs w:val="21"/>
+        </w:rPr>
+        <w:t>            消息队列    发送者   接收者</w:t>
+      </w:r>
+    </w:p>
+    <w:p>
+      <w:pPr>
+        <w:widowControl/>
+        <w:jc w:val="left"/>
+        <w:rPr>
+          <w:rFonts w:ascii="微软雅黑" w:eastAsia="微软雅黑" w:hAnsi="微软雅黑" w:cs="宋体"/>
+          <w:kern w:val="0"/>
+          <w:szCs w:val="21"/>
+        </w:rPr>
+      </w:pPr>
+      <w:r>
+        <w:rPr>
+          <w:rFonts w:ascii="微软雅黑" w:eastAsia="微软雅黑" w:hAnsi="微软雅黑" w:cs="宋体" w:hint="eastAsia"/>
+          <w:kern w:val="0"/>
+          <w:szCs w:val="21"/>
+        </w:rPr>
+        <w:t>            消息发送者生产消息发送到队列,接收者从队列取出并消费    消费以后,队列中不保存</w:t>
+      </w:r>
+    </w:p>
+    <w:p>
+      <w:pPr>
+        <w:widowControl/>
+        <w:jc w:val="left"/>
+        <w:rPr>
+          <w:rFonts w:ascii="微软雅黑" w:eastAsia="微软雅黑" w:hAnsi="微软雅黑" w:cs="宋体"/>
+          <w:kern w:val="0"/>
+          <w:szCs w:val="21"/>
+        </w:rPr>
+      </w:pPr>
+      <w:r>
+        <w:rPr>
+          <w:rFonts w:ascii="微软雅黑" w:eastAsia="微软雅黑" w:hAnsi="微软雅黑" w:cs="宋体" w:hint="eastAsia"/>
+          <w:kern w:val="0"/>
+          <w:szCs w:val="21"/>
+        </w:rPr>
+        <w:t>            特点:    </w:t>
+      </w:r>
+    </w:p>
+    <w:p>
+      <w:pPr>
+        <w:widowControl/>
+        <w:jc w:val="left"/>
+        <w:rPr>
+          <w:rFonts w:ascii="微软雅黑" w:eastAsia="微软雅黑" w:hAnsi="微软雅黑" w:cs="宋体"/>
+          <w:kern w:val="0"/>
+          <w:szCs w:val="21"/>
+        </w:rPr>
+      </w:pPr>
+      <w:r>
+        <w:rPr>
+          <w:rFonts w:ascii="微软雅黑" w:eastAsia="微软雅黑" w:hAnsi="微软雅黑" w:cs="宋体" w:hint="eastAsia"/>
+          <w:kern w:val="0"/>
+          <w:szCs w:val="21"/>
+        </w:rPr>
+        <w:t>                每个消息只有一个接收者(一旦被消费,不在消息队列中)     </w:t>
+      </w:r>
+    </w:p>
+    <w:p>
+      <w:pPr>
+        <w:widowControl/>
+        <w:jc w:val="left"/>
+        <w:rPr>
+          <w:rFonts w:ascii="微软雅黑" w:eastAsia="微软雅黑" w:hAnsi="微软雅黑" w:cs="宋体"/>
+          <w:kern w:val="0"/>
+          <w:szCs w:val="21"/>
+        </w:rPr>
+      </w:pPr>
+      <w:r>
+        <w:rPr>
+          <w:rFonts w:ascii="微软雅黑" w:eastAsia="微软雅黑" w:hAnsi="微软雅黑" w:cs="宋体" w:hint="eastAsia"/>
+          <w:kern w:val="0"/>
+          <w:szCs w:val="21"/>
+        </w:rPr>
         <w:lastRenderedPageBreak/>
-        <w:t>    模式</w:t>
+        <w:t>                发送者和消费者没有依赖性,发送者在发送后,不管接收者是否成功,不影响下次发送    </w:t>
+      </w:r>
+    </w:p>
+    <w:p>
+      <w:pPr>
+        <w:widowControl/>
+        <w:jc w:val="left"/>
+        <w:rPr>
+          <w:rFonts w:ascii="微软雅黑" w:eastAsia="微软雅黑" w:hAnsi="微软雅黑" w:cs="宋体"/>
+          <w:kern w:val="0"/>
+          <w:szCs w:val="21"/>
+        </w:rPr>
+      </w:pPr>
+      <w:r>
+        <w:rPr>
+          <w:rFonts w:ascii="微软雅黑" w:eastAsia="微软雅黑" w:hAnsi="微软雅黑" w:cs="宋体" w:hint="eastAsia"/>
+          <w:kern w:val="0"/>
+          <w:szCs w:val="21"/>
+        </w:rPr>
+        <w:t>                接收者在接收成功后需要向队列应答,以便删除队列中的信息</w:t>
       </w:r>
     </w:p>
     <w:p>
@@ -22938,131 +24272,6 @@
         <w:rPr>
           <w:rFonts w:hint="eastAsia"/>
         </w:rPr>
-        <w:t>点对点模式</w:t>
-      </w:r>
-    </w:p>
-    <w:p>
-      <w:pPr>
-        <w:widowControl/>
-        <w:jc w:val="left"/>
-        <w:rPr>
-          <w:rFonts w:ascii="微软雅黑" w:eastAsia="微软雅黑" w:hAnsi="微软雅黑" w:cs="宋体"/>
-          <w:kern w:val="0"/>
-          <w:szCs w:val="21"/>
-        </w:rPr>
-      </w:pPr>
-      <w:r>
-        <w:rPr>
-          <w:rFonts w:ascii="微软雅黑" w:eastAsia="微软雅黑" w:hAnsi="微软雅黑" w:cs="宋体" w:hint="eastAsia"/>
-          <w:kern w:val="0"/>
-          <w:szCs w:val="21"/>
-        </w:rPr>
-        <w:t>            消息队列    发送者   接收者</w:t>
-      </w:r>
-    </w:p>
-    <w:p>
-      <w:pPr>
-        <w:widowControl/>
-        <w:jc w:val="left"/>
-        <w:rPr>
-          <w:rFonts w:ascii="微软雅黑" w:eastAsia="微软雅黑" w:hAnsi="微软雅黑" w:cs="宋体"/>
-          <w:kern w:val="0"/>
-          <w:szCs w:val="21"/>
-        </w:rPr>
-      </w:pPr>
-      <w:r>
-        <w:rPr>
-          <w:rFonts w:ascii="微软雅黑" w:eastAsia="微软雅黑" w:hAnsi="微软雅黑" w:cs="宋体" w:hint="eastAsia"/>
-          <w:kern w:val="0"/>
-          <w:szCs w:val="21"/>
-        </w:rPr>
-        <w:t>            消息发送者生产消息发送到队列,接收者从队列取出并消费    消费以后,队列中不保存</w:t>
-      </w:r>
-    </w:p>
-    <w:p>
-      <w:pPr>
-        <w:widowControl/>
-        <w:jc w:val="left"/>
-        <w:rPr>
-          <w:rFonts w:ascii="微软雅黑" w:eastAsia="微软雅黑" w:hAnsi="微软雅黑" w:cs="宋体"/>
-          <w:kern w:val="0"/>
-          <w:szCs w:val="21"/>
-        </w:rPr>
-      </w:pPr>
-      <w:r>
-        <w:rPr>
-          <w:rFonts w:ascii="微软雅黑" w:eastAsia="微软雅黑" w:hAnsi="微软雅黑" w:cs="宋体" w:hint="eastAsia"/>
-          <w:kern w:val="0"/>
-          <w:szCs w:val="21"/>
-        </w:rPr>
-        <w:t>            特点:    </w:t>
-      </w:r>
-    </w:p>
-    <w:p>
-      <w:pPr>
-        <w:widowControl/>
-        <w:jc w:val="left"/>
-        <w:rPr>
-          <w:rFonts w:ascii="微软雅黑" w:eastAsia="微软雅黑" w:hAnsi="微软雅黑" w:cs="宋体"/>
-          <w:kern w:val="0"/>
-          <w:szCs w:val="21"/>
-        </w:rPr>
-      </w:pPr>
-      <w:r>
-        <w:rPr>
-          <w:rFonts w:ascii="微软雅黑" w:eastAsia="微软雅黑" w:hAnsi="微软雅黑" w:cs="宋体" w:hint="eastAsia"/>
-          <w:kern w:val="0"/>
-          <w:szCs w:val="21"/>
-        </w:rPr>
-        <w:t>                每个消息只有一个接收者(一旦被消费,不在消息队列中)     </w:t>
-      </w:r>
-    </w:p>
-    <w:p>
-      <w:pPr>
-        <w:widowControl/>
-        <w:jc w:val="left"/>
-        <w:rPr>
-          <w:rFonts w:ascii="微软雅黑" w:eastAsia="微软雅黑" w:hAnsi="微软雅黑" w:cs="宋体"/>
-          <w:kern w:val="0"/>
-          <w:szCs w:val="21"/>
-        </w:rPr>
-      </w:pPr>
-      <w:r>
-        <w:rPr>
-          <w:rFonts w:ascii="微软雅黑" w:eastAsia="微软雅黑" w:hAnsi="微软雅黑" w:cs="宋体" w:hint="eastAsia"/>
-          <w:kern w:val="0"/>
-          <w:szCs w:val="21"/>
-        </w:rPr>
-        <w:t>                发送者和消费者没有依赖性,发送者在发送后,不管接收者是否成功,不影响下次发送    </w:t>
-      </w:r>
-    </w:p>
-    <w:p>
-      <w:pPr>
-        <w:widowControl/>
-        <w:jc w:val="left"/>
-        <w:rPr>
-          <w:rFonts w:ascii="微软雅黑" w:eastAsia="微软雅黑" w:hAnsi="微软雅黑" w:cs="宋体"/>
-          <w:kern w:val="0"/>
-          <w:szCs w:val="21"/>
-        </w:rPr>
-      </w:pPr>
-      <w:r>
-        <w:rPr>
-          <w:rFonts w:ascii="微软雅黑" w:eastAsia="微软雅黑" w:hAnsi="微软雅黑" w:cs="宋体" w:hint="eastAsia"/>
-          <w:kern w:val="0"/>
-          <w:szCs w:val="21"/>
-        </w:rPr>
-        <w:t>                接收者在接收成功后需要向队列应答,以便删除队列中的信息</w:t>
-      </w:r>
-    </w:p>
-    <w:p>
-      <w:pPr>
-        <w:pStyle w:val="3"/>
-      </w:pPr>
-      <w:r>
-        <w:rPr>
-          <w:rFonts w:hint="eastAsia"/>
-        </w:rPr>
         <w:t>订阅发布 </w:t>
       </w:r>
     </w:p>
@@ -23207,7 +24416,6 @@
           <w:kern w:val="0"/>
           <w:szCs w:val="21"/>
         </w:rPr>
-        <w:lastRenderedPageBreak/>
         <w:t>    Kafka在于分布式架构，RabbitMQ基于AMQP协议来实现，RocketMQ/思路来源于kafka，改成了主从结构，在事务性可靠性方面做了优化。广泛来说，电商、金融等对事务性要求很高的，可以考虑RabbitMQ和RocketMQ，对性能要求高的可考虑Kafka。</w:t>
       </w:r>
     </w:p>
@@ -24177,11 +25385,185 @@
     </w:p>
     <w:p>
       <w:pPr>
+        <w:widowControl/>
+        <w:jc w:val="left"/>
         <w:rPr>
           <w:rFonts w:ascii="微软雅黑" w:eastAsia="微软雅黑" w:hAnsi="微软雅黑"/>
           <w:szCs w:val="21"/>
         </w:rPr>
       </w:pPr>
+      <w:r>
+        <w:rPr>
+          <w:rFonts w:ascii="微软雅黑" w:eastAsia="微软雅黑" w:hAnsi="微软雅黑"/>
+          <w:szCs w:val="21"/>
+        </w:rPr>
+        <w:br w:type="page"/>
+      </w:r>
+    </w:p>
+    <w:p>
+      <w:pPr>
+        <w:pStyle w:val="1"/>
+      </w:pPr>
+      <w:r>
+        <w:rPr>
+          <w:rFonts w:hint="eastAsia"/>
+        </w:rPr>
+        <w:lastRenderedPageBreak/>
+        <w:t>面试</w:t>
+      </w:r>
+    </w:p>
+    <w:p>
+      <w:pPr>
+        <w:rPr>
+          <w:rFonts w:ascii="微软雅黑" w:eastAsia="微软雅黑" w:hAnsi="微软雅黑"/>
+          <w:szCs w:val="21"/>
+        </w:rPr>
+      </w:pPr>
+      <w:r>
+        <w:rPr>
+          <w:rFonts w:ascii="微软雅黑" w:eastAsia="微软雅黑" w:hAnsi="微软雅黑" w:hint="eastAsia"/>
+          <w:szCs w:val="21"/>
+        </w:rPr>
+        <w:t>博客</w:t>
+      </w:r>
+      <w:r>
+        <w:rPr>
+          <w:rFonts w:ascii="微软雅黑" w:eastAsia="微软雅黑" w:hAnsi="微软雅黑" w:hint="eastAsia"/>
+          <w:szCs w:val="21"/>
+        </w:rPr>
+        <w:t xml:space="preserve"> cnblogs</w:t>
+      </w:r>
+    </w:p>
+    <w:p>
+      <w:pPr>
+        <w:rPr>
+          <w:rFonts w:ascii="微软雅黑" w:eastAsia="微软雅黑" w:hAnsi="微软雅黑"/>
+          <w:szCs w:val="21"/>
+        </w:rPr>
+      </w:pPr>
+    </w:p>
+    <w:p>
+      <w:pPr>
+        <w:pStyle w:val="2"/>
+        <w:rPr>
+          <w:rFonts w:hint="eastAsia"/>
+        </w:rPr>
+      </w:pPr>
+      <w:r>
+        <w:rPr>
+          <w:rFonts w:hint="eastAsia"/>
+        </w:rPr>
+        <w:t>问题?</w:t>
+      </w:r>
+    </w:p>
+    <w:p>
+      <w:pPr>
+        <w:pStyle w:val="3"/>
+        <w:rPr>
+          <w:rFonts w:hint="eastAsia"/>
+        </w:rPr>
+      </w:pPr>
+      <w:r>
+        <w:rPr>
+          <w:rFonts w:hint="eastAsia"/>
+        </w:rPr>
+        <w:t>问题1:</w:t>
+      </w:r>
+    </w:p>
+    <w:p>
+      <w:pPr>
+        <w:rPr>
+          <w:rFonts w:ascii="微软雅黑" w:eastAsia="微软雅黑" w:hAnsi="微软雅黑"/>
+          <w:szCs w:val="21"/>
+        </w:rPr>
+      </w:pPr>
+      <w:r>
+        <w:rPr>
+          <w:rFonts w:ascii="微软雅黑" w:eastAsia="微软雅黑" w:hAnsi="微软雅黑"/>
+          <w:szCs w:val="21"/>
+        </w:rPr>
+        <w:tab/>
+      </w:r>
+      <w:r>
+        <w:rPr>
+          <w:rFonts w:ascii="微软雅黑" w:eastAsia="微软雅黑" w:hAnsi="微软雅黑" w:hint="eastAsia"/>
+          <w:szCs w:val="21"/>
+        </w:rPr>
+        <w:t>为什么 jdk</w:t>
+      </w:r>
+      <w:r>
+        <w:rPr>
+          <w:rFonts w:ascii="微软雅黑" w:eastAsia="微软雅黑" w:hAnsi="微软雅黑"/>
+          <w:szCs w:val="21"/>
+        </w:rPr>
+        <w:t>8</w:t>
+      </w:r>
+    </w:p>
+    <w:p>
+      <w:pPr>
+        <w:rPr>
+          <w:rFonts w:ascii="微软雅黑" w:eastAsia="微软雅黑" w:hAnsi="微软雅黑"/>
+          <w:szCs w:val="21"/>
+        </w:rPr>
+      </w:pPr>
+      <w:r>
+        <w:rPr>
+          <w:rFonts w:ascii="微软雅黑" w:eastAsia="微软雅黑" w:hAnsi="微软雅黑"/>
+          <w:szCs w:val="21"/>
+        </w:rPr>
+        <w:tab/>
+      </w:r>
+      <w:r>
+        <w:rPr>
+          <w:rFonts w:ascii="微软雅黑" w:eastAsia="微软雅黑" w:hAnsi="微软雅黑" w:hint="eastAsia"/>
+          <w:szCs w:val="21"/>
+        </w:rPr>
+        <w:t>现在他 不用头插</w:t>
+      </w:r>
+    </w:p>
+    <w:p>
+      <w:pPr>
+        <w:rPr>
+          <w:rFonts w:ascii="微软雅黑" w:eastAsia="微软雅黑" w:hAnsi="微软雅黑" w:hint="eastAsia"/>
+          <w:szCs w:val="21"/>
+        </w:rPr>
+      </w:pPr>
+      <w:r>
+        <w:rPr>
+          <w:rFonts w:ascii="微软雅黑" w:eastAsia="微软雅黑" w:hAnsi="微软雅黑"/>
+          <w:szCs w:val="21"/>
+        </w:rPr>
+        <w:tab/>
+      </w:r>
+      <w:r>
+        <w:rPr>
+          <w:rFonts w:ascii="微软雅黑" w:eastAsia="微软雅黑" w:hAnsi="微软雅黑" w:hint="eastAsia"/>
+          <w:szCs w:val="21"/>
+        </w:rPr>
+        <w:t>而是去 使用尾插</w:t>
+      </w:r>
+    </w:p>
+    <w:p>
+      <w:pPr>
+        <w:rPr>
+          <w:rFonts w:ascii="微软雅黑" w:eastAsia="微软雅黑" w:hAnsi="微软雅黑" w:hint="eastAsia"/>
+          <w:szCs w:val="21"/>
+        </w:rPr>
+      </w:pPr>
+      <w:r>
+        <w:rPr>
+          <w:rFonts w:ascii="微软雅黑" w:eastAsia="微软雅黑" w:hAnsi="微软雅黑"/>
+          <w:szCs w:val="21"/>
+        </w:rPr>
+        <w:tab/>
+      </w:r>
+      <w:r>
+        <w:rPr>
+          <w:rFonts w:ascii="微软雅黑" w:eastAsia="微软雅黑" w:hAnsi="微软雅黑" w:hint="eastAsia"/>
+          <w:szCs w:val="21"/>
+        </w:rPr>
+        <w:t>在网上 找不到啊</w:t>
+      </w:r>
     </w:p>
     <w:sectPr>
       <w:pgSz w:w="11906" w:h="16838"/>
@@ -24196,16 +25578,16 @@
 <file path=word/numbering.xml><?xml version="1.0" encoding="utf-8"?>
 <w:numbering xmlns:wpc="http://schemas.microsoft.com/office/word/2010/wordprocessingCanvas" xmlns:cx="http://schemas.microsoft.com/office/drawing/2014/chartex" xmlns:cx1="http://schemas.microsoft.com/office/drawing/2015/9/8/chartex" xmlns:cx2="http://schemas.microsoft.com/office/drawing/2015/10/21/chartex" xmlns:cx3="http://schemas.microsoft.com/office/drawing/2016/5/9/chartex" xmlns:cx4="http://schemas.microsoft.com/office/drawing/2016/5/10/chartex" xmlns:cx5="http://schemas.microsoft.com/office/drawing/2016/5/11/chartex" xmlns:cx6="http://schemas.microsoft.com/office/drawing/2016/5/12/chartex" xmlns:cx7="http://schemas.microsoft.com/office/drawing/2016/5/13/chartex" xmlns:cx8="http://schemas.microsoft.com/office/drawing/2016/5/14/chartex" xmlns:mc="http://schemas.openxmlformats.org/markup-compatibility/2006" xmlns:aink="http://schemas.microsoft.com/office/drawing/2016/ink" xmlns:am3d="http://schemas.microsoft.com/office/drawing/2017/model3d" xmlns:o="urn:schemas-microsoft-com:office:office" xmlns:r="http://schemas.openxmlformats.org/officeDocument/2006/relationships" xmlns:m="http://schemas.openxmlformats.org/officeDocument/2006/math" xmlns:v="urn:schemas-microsoft-com:vml" xmlns:wp14="http://schemas.microsoft.com/office/word/2010/wordprocessingDrawing" xmlns:wp="http://schemas.openxmlformats.org/drawingml/2006/wordprocessingDrawing" xmlns:w10="urn:schemas-microsoft-com:office:word" xmlns:w="http://schemas.openxmlformats.org/wordprocessingml/2006/main" xmlns:w14="http://schemas.microsoft.com/office/word/2010/wordml" xmlns:w15="http://schemas.microsoft.com/office/word/2012/wordml" xmlns:w16cid="http://schemas.microsoft.com/office/word/2016/wordml/cid" xmlns:w16se="http://schemas.microsoft.com/office/word/2015/wordml/symex" xmlns:wpg="http://schemas.microsoft.com/office/word/2010/wordprocessingGroup" xmlns:wpi="http://schemas.microsoft.com/office/word/2010/wordprocessingInk" xmlns:wne="http://schemas.microsoft.com/office/word/2006/wordml" xmlns:wps="http://schemas.microsoft.com/office/word/2010/wordprocessingShape" mc:Ignorable="w14 w15 w16se w16cid wp14">
   <w:abstractNum w:abstractNumId="0" w15:restartNumberingAfterBreak="0">
-    <w:nsid w:val="08E73F39"/>
+    <w:nsid w:val="024C3B2E"/>
     <w:multiLevelType w:val="hybridMultilevel"/>
-    <w:tmpl w:val="B19079D4"/>
-    <w:lvl w:ilvl="0" w:tplc="D7C8D0C6">
+    <w:tmpl w:val="CDF4B7C4"/>
+    <w:lvl w:ilvl="0" w:tplc="96DE50F8">
       <w:start w:val="1"/>
       <w:numFmt w:val="decimal"/>
       <w:lvlText w:val="%1."/>
       <w:lvlJc w:val="left"/>
       <w:pPr>
-        <w:ind w:left="360" w:hanging="360"/>
+        <w:ind w:left="780" w:hanging="360"/>
       </w:pPr>
       <w:rPr>
         <w:rFonts w:hint="default"/>
@@ -24217,7 +25599,7 @@
       <w:lvlText w:val="%2)"/>
       <w:lvlJc w:val="left"/>
       <w:pPr>
-        <w:ind w:left="840" w:hanging="420"/>
+        <w:ind w:left="1260" w:hanging="420"/>
       </w:pPr>
     </w:lvl>
     <w:lvl w:ilvl="2" w:tplc="0409001B" w:tentative="1">
@@ -24226,7 +25608,7 @@
       <w:lvlText w:val="%3."/>
       <w:lvlJc w:val="right"/>
       <w:pPr>
-        <w:ind w:left="1260" w:hanging="420"/>
+        <w:ind w:left="1680" w:hanging="420"/>
       </w:pPr>
     </w:lvl>
     <w:lvl w:ilvl="3" w:tplc="0409000F" w:tentative="1">
@@ -24235,7 +25617,7 @@
       <w:lvlText w:val="%4."/>
       <w:lvlJc w:val="left"/>
       <w:pPr>
-        <w:ind w:left="1680" w:hanging="420"/>
+        <w:ind w:left="2100" w:hanging="420"/>
       </w:pPr>
     </w:lvl>
     <w:lvl w:ilvl="4" w:tplc="04090019" w:tentative="1">
@@ -24244,7 +25626,7 @@
       <w:lvlText w:val="%5)"/>
       <w:lvlJc w:val="left"/>
       <w:pPr>
-        <w:ind w:left="2100" w:hanging="420"/>
+        <w:ind w:left="2520" w:hanging="420"/>
       </w:pPr>
     </w:lvl>
     <w:lvl w:ilvl="5" w:tplc="0409001B" w:tentative="1">
@@ -24253,7 +25635,7 @@
       <w:lvlText w:val="%6."/>
       <w:lvlJc w:val="right"/>
       <w:pPr>
-        <w:ind w:left="2520" w:hanging="420"/>
+        <w:ind w:left="2940" w:hanging="420"/>
       </w:pPr>
     </w:lvl>
     <w:lvl w:ilvl="6" w:tplc="0409000F" w:tentative="1">
@@ -24262,7 +25644,7 @@
       <w:lvlText w:val="%7."/>
       <w:lvlJc w:val="left"/>
       <w:pPr>
-        <w:ind w:left="2940" w:hanging="420"/>
+        <w:ind w:left="3360" w:hanging="420"/>
       </w:pPr>
     </w:lvl>
     <w:lvl w:ilvl="7" w:tplc="04090019" w:tentative="1">
@@ -24271,7 +25653,7 @@
       <w:lvlText w:val="%8)"/>
       <w:lvlJc w:val="left"/>
       <w:pPr>
-        <w:ind w:left="3360" w:hanging="420"/>
+        <w:ind w:left="3780" w:hanging="420"/>
       </w:pPr>
     </w:lvl>
     <w:lvl w:ilvl="8" w:tplc="0409001B" w:tentative="1">
@@ -24280,11 +25662,100 @@
       <w:lvlText w:val="%9."/>
       <w:lvlJc w:val="right"/>
       <w:pPr>
-        <w:ind w:left="3780" w:hanging="420"/>
+        <w:ind w:left="4200" w:hanging="420"/>
       </w:pPr>
     </w:lvl>
   </w:abstractNum>
   <w:abstractNum w:abstractNumId="1" w15:restartNumberingAfterBreak="0">
+    <w:nsid w:val="08E73F39"/>
+    <w:multiLevelType w:val="hybridMultilevel"/>
+    <w:tmpl w:val="B19079D4"/>
+    <w:lvl w:ilvl="0" w:tplc="D7C8D0C6">
+      <w:start w:val="1"/>
+      <w:numFmt w:val="decimal"/>
+      <w:lvlText w:val="%1."/>
+      <w:lvlJc w:val="left"/>
+      <w:pPr>
+        <w:ind w:left="360" w:hanging="360"/>
+      </w:pPr>
+      <w:rPr>
+        <w:rFonts w:hint="default"/>
+      </w:rPr>
+    </w:lvl>
+    <w:lvl w:ilvl="1" w:tplc="04090019" w:tentative="1">
+      <w:start w:val="1"/>
+      <w:numFmt w:val="lowerLetter"/>
+      <w:lvlText w:val="%2)"/>
+      <w:lvlJc w:val="left"/>
+      <w:pPr>
+        <w:ind w:left="840" w:hanging="420"/>
+      </w:pPr>
+    </w:lvl>
+    <w:lvl w:ilvl="2" w:tplc="0409001B" w:tentative="1">
+      <w:start w:val="1"/>
+      <w:numFmt w:val="lowerRoman"/>
+      <w:lvlText w:val="%3."/>
+      <w:lvlJc w:val="right"/>
+      <w:pPr>
+        <w:ind w:left="1260" w:hanging="420"/>
+      </w:pPr>
+    </w:lvl>
+    <w:lvl w:ilvl="3" w:tplc="0409000F" w:tentative="1">
+      <w:start w:val="1"/>
+      <w:numFmt w:val="decimal"/>
+      <w:lvlText w:val="%4."/>
+      <w:lvlJc w:val="left"/>
+      <w:pPr>
+        <w:ind w:left="1680" w:hanging="420"/>
+      </w:pPr>
+    </w:lvl>
+    <w:lvl w:ilvl="4" w:tplc="04090019" w:tentative="1">
+      <w:start w:val="1"/>
+      <w:numFmt w:val="lowerLetter"/>
+      <w:lvlText w:val="%5)"/>
+      <w:lvlJc w:val="left"/>
+      <w:pPr>
+        <w:ind w:left="2100" w:hanging="420"/>
+      </w:pPr>
+    </w:lvl>
+    <w:lvl w:ilvl="5" w:tplc="0409001B" w:tentative="1">
+      <w:start w:val="1"/>
+      <w:numFmt w:val="lowerRoman"/>
+      <w:lvlText w:val="%6."/>
+      <w:lvlJc w:val="right"/>
+      <w:pPr>
+        <w:ind w:left="2520" w:hanging="420"/>
+      </w:pPr>
+    </w:lvl>
+    <w:lvl w:ilvl="6" w:tplc="0409000F" w:tentative="1">
+      <w:start w:val="1"/>
+      <w:numFmt w:val="decimal"/>
+      <w:lvlText w:val="%7."/>
+      <w:lvlJc w:val="left"/>
+      <w:pPr>
+        <w:ind w:left="2940" w:hanging="420"/>
+      </w:pPr>
+    </w:lvl>
+    <w:lvl w:ilvl="7" w:tplc="04090019" w:tentative="1">
+      <w:start w:val="1"/>
+      <w:numFmt w:val="lowerLetter"/>
+      <w:lvlText w:val="%8)"/>
+      <w:lvlJc w:val="left"/>
+      <w:pPr>
+        <w:ind w:left="3360" w:hanging="420"/>
+      </w:pPr>
+    </w:lvl>
+    <w:lvl w:ilvl="8" w:tplc="0409001B" w:tentative="1">
+      <w:start w:val="1"/>
+      <w:numFmt w:val="lowerRoman"/>
+      <w:lvlText w:val="%9."/>
+      <w:lvlJc w:val="right"/>
+      <w:pPr>
+        <w:ind w:left="3780" w:hanging="420"/>
+      </w:pPr>
+    </w:lvl>
+  </w:abstractNum>
+  <w:abstractNum w:abstractNumId="2" w15:restartNumberingAfterBreak="0">
     <w:nsid w:val="0AF87D77"/>
     <w:multiLevelType w:val="multilevel"/>
     <w:tmpl w:val="089452D2"/>
@@ -24397,7 +25868,7 @@
       </w:pPr>
     </w:lvl>
   </w:abstractNum>
-  <w:abstractNum w:abstractNumId="2" w15:restartNumberingAfterBreak="0">
+  <w:abstractNum w:abstractNumId="3" w15:restartNumberingAfterBreak="0">
     <w:nsid w:val="0F1D6FD2"/>
     <w:multiLevelType w:val="multilevel"/>
     <w:tmpl w:val="2B06070C"/>
@@ -24510,7 +25981,7 @@
       </w:pPr>
     </w:lvl>
   </w:abstractNum>
-  <w:abstractNum w:abstractNumId="3" w15:restartNumberingAfterBreak="0">
+  <w:abstractNum w:abstractNumId="4" w15:restartNumberingAfterBreak="0">
     <w:nsid w:val="12172FC9"/>
     <w:multiLevelType w:val="multilevel"/>
     <w:tmpl w:val="E070E2B6"/>
@@ -24659,7 +26130,7 @@
       </w:rPr>
     </w:lvl>
   </w:abstractNum>
-  <w:abstractNum w:abstractNumId="4" w15:restartNumberingAfterBreak="0">
+  <w:abstractNum w:abstractNumId="5" w15:restartNumberingAfterBreak="0">
     <w:nsid w:val="18AD5CEA"/>
     <w:multiLevelType w:val="multilevel"/>
     <w:tmpl w:val="AA585E26"/>
@@ -24804,7 +26275,7 @@
       </w:rPr>
     </w:lvl>
   </w:abstractNum>
-  <w:abstractNum w:abstractNumId="5" w15:restartNumberingAfterBreak="0">
+  <w:abstractNum w:abstractNumId="6" w15:restartNumberingAfterBreak="0">
     <w:nsid w:val="18ED65AC"/>
     <w:multiLevelType w:val="multilevel"/>
     <w:tmpl w:val="A000D09A"/>
@@ -24953,7 +26424,7 @@
       </w:rPr>
     </w:lvl>
   </w:abstractNum>
-  <w:abstractNum w:abstractNumId="6" w15:restartNumberingAfterBreak="0">
+  <w:abstractNum w:abstractNumId="7" w15:restartNumberingAfterBreak="0">
     <w:nsid w:val="1B083A8D"/>
     <w:multiLevelType w:val="multilevel"/>
     <w:tmpl w:val="FDECCBFC"/>
@@ -25066,463 +26537,11 @@
       </w:pPr>
     </w:lvl>
   </w:abstractNum>
-  <w:abstractNum w:abstractNumId="7" w15:restartNumberingAfterBreak="0">
-    <w:nsid w:val="27297FAC"/>
-    <w:multiLevelType w:val="multilevel"/>
-    <w:tmpl w:val="94E23524"/>
-    <w:lvl w:ilvl="0">
-      <w:start w:val="1"/>
-      <w:numFmt w:val="decimal"/>
-      <w:lvlText w:val="%1."/>
-      <w:lvlJc w:val="left"/>
-      <w:pPr>
-        <w:tabs>
-          <w:tab w:val="num" w:pos="720"/>
-        </w:tabs>
-        <w:ind w:left="720" w:hanging="360"/>
-      </w:pPr>
-    </w:lvl>
-    <w:lvl w:ilvl="1" w:tentative="1">
-      <w:start w:val="1"/>
-      <w:numFmt w:val="decimal"/>
-      <w:lvlText w:val="%2."/>
-      <w:lvlJc w:val="left"/>
-      <w:pPr>
-        <w:tabs>
-          <w:tab w:val="num" w:pos="1440"/>
-        </w:tabs>
-        <w:ind w:left="1440" w:hanging="360"/>
-      </w:pPr>
-    </w:lvl>
-    <w:lvl w:ilvl="2" w:tentative="1">
-      <w:start w:val="1"/>
-      <w:numFmt w:val="decimal"/>
-      <w:lvlText w:val="%3."/>
-      <w:lvlJc w:val="left"/>
-      <w:pPr>
-        <w:tabs>
-          <w:tab w:val="num" w:pos="2160"/>
-        </w:tabs>
-        <w:ind w:left="2160" w:hanging="360"/>
-      </w:pPr>
-    </w:lvl>
-    <w:lvl w:ilvl="3" w:tentative="1">
-      <w:start w:val="1"/>
-      <w:numFmt w:val="decimal"/>
-      <w:lvlText w:val="%4."/>
-      <w:lvlJc w:val="left"/>
-      <w:pPr>
-        <w:tabs>
-          <w:tab w:val="num" w:pos="2880"/>
-        </w:tabs>
-        <w:ind w:left="2880" w:hanging="360"/>
-      </w:pPr>
-    </w:lvl>
-    <w:lvl w:ilvl="4" w:tentative="1">
-      <w:start w:val="1"/>
-      <w:numFmt w:val="decimal"/>
-      <w:lvlText w:val="%5."/>
-      <w:lvlJc w:val="left"/>
-      <w:pPr>
-        <w:tabs>
-          <w:tab w:val="num" w:pos="3600"/>
-        </w:tabs>
-        <w:ind w:left="3600" w:hanging="360"/>
-      </w:pPr>
-    </w:lvl>
-    <w:lvl w:ilvl="5" w:tentative="1">
-      <w:start w:val="1"/>
-      <w:numFmt w:val="decimal"/>
-      <w:lvlText w:val="%6."/>
-      <w:lvlJc w:val="left"/>
-      <w:pPr>
-        <w:tabs>
-          <w:tab w:val="num" w:pos="4320"/>
-        </w:tabs>
-        <w:ind w:left="4320" w:hanging="360"/>
-      </w:pPr>
-    </w:lvl>
-    <w:lvl w:ilvl="6" w:tentative="1">
-      <w:start w:val="1"/>
-      <w:numFmt w:val="decimal"/>
-      <w:lvlText w:val="%7."/>
-      <w:lvlJc w:val="left"/>
-      <w:pPr>
-        <w:tabs>
-          <w:tab w:val="num" w:pos="5040"/>
-        </w:tabs>
-        <w:ind w:left="5040" w:hanging="360"/>
-      </w:pPr>
-    </w:lvl>
-    <w:lvl w:ilvl="7" w:tentative="1">
-      <w:start w:val="1"/>
-      <w:numFmt w:val="decimal"/>
-      <w:lvlText w:val="%8."/>
-      <w:lvlJc w:val="left"/>
-      <w:pPr>
-        <w:tabs>
-          <w:tab w:val="num" w:pos="5760"/>
-        </w:tabs>
-        <w:ind w:left="5760" w:hanging="360"/>
-      </w:pPr>
-    </w:lvl>
-    <w:lvl w:ilvl="8" w:tentative="1">
-      <w:start w:val="1"/>
-      <w:numFmt w:val="decimal"/>
-      <w:lvlText w:val="%9."/>
-      <w:lvlJc w:val="left"/>
-      <w:pPr>
-        <w:tabs>
-          <w:tab w:val="num" w:pos="6480"/>
-        </w:tabs>
-        <w:ind w:left="6480" w:hanging="360"/>
-      </w:pPr>
-    </w:lvl>
-  </w:abstractNum>
   <w:abstractNum w:abstractNumId="8" w15:restartNumberingAfterBreak="0">
-    <w:nsid w:val="27797CC3"/>
-    <w:multiLevelType w:val="multilevel"/>
-    <w:tmpl w:val="5642A5EA"/>
-    <w:lvl w:ilvl="0">
-      <w:start w:val="1"/>
-      <w:numFmt w:val="decimal"/>
-      <w:lvlText w:val="%1."/>
-      <w:lvlJc w:val="left"/>
-      <w:pPr>
-        <w:tabs>
-          <w:tab w:val="num" w:pos="720"/>
-        </w:tabs>
-        <w:ind w:left="720" w:hanging="360"/>
-      </w:pPr>
-    </w:lvl>
-    <w:lvl w:ilvl="1" w:tentative="1">
-      <w:start w:val="1"/>
-      <w:numFmt w:val="decimal"/>
-      <w:lvlText w:val="%2."/>
-      <w:lvlJc w:val="left"/>
-      <w:pPr>
-        <w:tabs>
-          <w:tab w:val="num" w:pos="1440"/>
-        </w:tabs>
-        <w:ind w:left="1440" w:hanging="360"/>
-      </w:pPr>
-    </w:lvl>
-    <w:lvl w:ilvl="2" w:tentative="1">
-      <w:start w:val="1"/>
-      <w:numFmt w:val="decimal"/>
-      <w:lvlText w:val="%3."/>
-      <w:lvlJc w:val="left"/>
-      <w:pPr>
-        <w:tabs>
-          <w:tab w:val="num" w:pos="2160"/>
-        </w:tabs>
-        <w:ind w:left="2160" w:hanging="360"/>
-      </w:pPr>
-    </w:lvl>
-    <w:lvl w:ilvl="3" w:tentative="1">
-      <w:start w:val="1"/>
-      <w:numFmt w:val="decimal"/>
-      <w:lvlText w:val="%4."/>
-      <w:lvlJc w:val="left"/>
-      <w:pPr>
-        <w:tabs>
-          <w:tab w:val="num" w:pos="2880"/>
-        </w:tabs>
-        <w:ind w:left="2880" w:hanging="360"/>
-      </w:pPr>
-    </w:lvl>
-    <w:lvl w:ilvl="4" w:tentative="1">
-      <w:start w:val="1"/>
-      <w:numFmt w:val="decimal"/>
-      <w:lvlText w:val="%5."/>
-      <w:lvlJc w:val="left"/>
-      <w:pPr>
-        <w:tabs>
-          <w:tab w:val="num" w:pos="3600"/>
-        </w:tabs>
-        <w:ind w:left="3600" w:hanging="360"/>
-      </w:pPr>
-    </w:lvl>
-    <w:lvl w:ilvl="5" w:tentative="1">
-      <w:start w:val="1"/>
-      <w:numFmt w:val="decimal"/>
-      <w:lvlText w:val="%6."/>
-      <w:lvlJc w:val="left"/>
-      <w:pPr>
-        <w:tabs>
-          <w:tab w:val="num" w:pos="4320"/>
-        </w:tabs>
-        <w:ind w:left="4320" w:hanging="360"/>
-      </w:pPr>
-    </w:lvl>
-    <w:lvl w:ilvl="6" w:tentative="1">
-      <w:start w:val="1"/>
-      <w:numFmt w:val="decimal"/>
-      <w:lvlText w:val="%7."/>
-      <w:lvlJc w:val="left"/>
-      <w:pPr>
-        <w:tabs>
-          <w:tab w:val="num" w:pos="5040"/>
-        </w:tabs>
-        <w:ind w:left="5040" w:hanging="360"/>
-      </w:pPr>
-    </w:lvl>
-    <w:lvl w:ilvl="7" w:tentative="1">
-      <w:start w:val="1"/>
-      <w:numFmt w:val="decimal"/>
-      <w:lvlText w:val="%8."/>
-      <w:lvlJc w:val="left"/>
-      <w:pPr>
-        <w:tabs>
-          <w:tab w:val="num" w:pos="5760"/>
-        </w:tabs>
-        <w:ind w:left="5760" w:hanging="360"/>
-      </w:pPr>
-    </w:lvl>
-    <w:lvl w:ilvl="8" w:tentative="1">
-      <w:start w:val="1"/>
-      <w:numFmt w:val="decimal"/>
-      <w:lvlText w:val="%9."/>
-      <w:lvlJc w:val="left"/>
-      <w:pPr>
-        <w:tabs>
-          <w:tab w:val="num" w:pos="6480"/>
-        </w:tabs>
-        <w:ind w:left="6480" w:hanging="360"/>
-      </w:pPr>
-    </w:lvl>
-  </w:abstractNum>
-  <w:abstractNum w:abstractNumId="9" w15:restartNumberingAfterBreak="0">
-    <w:nsid w:val="387814E6"/>
-    <w:multiLevelType w:val="multilevel"/>
-    <w:tmpl w:val="F8DE04F6"/>
-    <w:lvl w:ilvl="0">
-      <w:start w:val="1"/>
-      <w:numFmt w:val="decimal"/>
-      <w:lvlText w:val="%1."/>
-      <w:lvlJc w:val="left"/>
-      <w:pPr>
-        <w:tabs>
-          <w:tab w:val="num" w:pos="720"/>
-        </w:tabs>
-        <w:ind w:left="720" w:hanging="360"/>
-      </w:pPr>
-    </w:lvl>
-    <w:lvl w:ilvl="1" w:tentative="1">
-      <w:start w:val="1"/>
-      <w:numFmt w:val="decimal"/>
-      <w:lvlText w:val="%2."/>
-      <w:lvlJc w:val="left"/>
-      <w:pPr>
-        <w:tabs>
-          <w:tab w:val="num" w:pos="1440"/>
-        </w:tabs>
-        <w:ind w:left="1440" w:hanging="360"/>
-      </w:pPr>
-    </w:lvl>
-    <w:lvl w:ilvl="2" w:tentative="1">
-      <w:start w:val="1"/>
-      <w:numFmt w:val="decimal"/>
-      <w:lvlText w:val="%3."/>
-      <w:lvlJc w:val="left"/>
-      <w:pPr>
-        <w:tabs>
-          <w:tab w:val="num" w:pos="2160"/>
-        </w:tabs>
-        <w:ind w:left="2160" w:hanging="360"/>
-      </w:pPr>
-    </w:lvl>
-    <w:lvl w:ilvl="3" w:tentative="1">
-      <w:start w:val="1"/>
-      <w:numFmt w:val="decimal"/>
-      <w:lvlText w:val="%4."/>
-      <w:lvlJc w:val="left"/>
-      <w:pPr>
-        <w:tabs>
-          <w:tab w:val="num" w:pos="2880"/>
-        </w:tabs>
-        <w:ind w:left="2880" w:hanging="360"/>
-      </w:pPr>
-    </w:lvl>
-    <w:lvl w:ilvl="4" w:tentative="1">
-      <w:start w:val="1"/>
-      <w:numFmt w:val="decimal"/>
-      <w:lvlText w:val="%5."/>
-      <w:lvlJc w:val="left"/>
-      <w:pPr>
-        <w:tabs>
-          <w:tab w:val="num" w:pos="3600"/>
-        </w:tabs>
-        <w:ind w:left="3600" w:hanging="360"/>
-      </w:pPr>
-    </w:lvl>
-    <w:lvl w:ilvl="5" w:tentative="1">
-      <w:start w:val="1"/>
-      <w:numFmt w:val="decimal"/>
-      <w:lvlText w:val="%6."/>
-      <w:lvlJc w:val="left"/>
-      <w:pPr>
-        <w:tabs>
-          <w:tab w:val="num" w:pos="4320"/>
-        </w:tabs>
-        <w:ind w:left="4320" w:hanging="360"/>
-      </w:pPr>
-    </w:lvl>
-    <w:lvl w:ilvl="6" w:tentative="1">
-      <w:start w:val="1"/>
-      <w:numFmt w:val="decimal"/>
-      <w:lvlText w:val="%7."/>
-      <w:lvlJc w:val="left"/>
-      <w:pPr>
-        <w:tabs>
-          <w:tab w:val="num" w:pos="5040"/>
-        </w:tabs>
-        <w:ind w:left="5040" w:hanging="360"/>
-      </w:pPr>
-    </w:lvl>
-    <w:lvl w:ilvl="7" w:tentative="1">
-      <w:start w:val="1"/>
-      <w:numFmt w:val="decimal"/>
-      <w:lvlText w:val="%8."/>
-      <w:lvlJc w:val="left"/>
-      <w:pPr>
-        <w:tabs>
-          <w:tab w:val="num" w:pos="5760"/>
-        </w:tabs>
-        <w:ind w:left="5760" w:hanging="360"/>
-      </w:pPr>
-    </w:lvl>
-    <w:lvl w:ilvl="8" w:tentative="1">
-      <w:start w:val="1"/>
-      <w:numFmt w:val="decimal"/>
-      <w:lvlText w:val="%9."/>
-      <w:lvlJc w:val="left"/>
-      <w:pPr>
-        <w:tabs>
-          <w:tab w:val="num" w:pos="6480"/>
-        </w:tabs>
-        <w:ind w:left="6480" w:hanging="360"/>
-      </w:pPr>
-    </w:lvl>
-  </w:abstractNum>
-  <w:abstractNum w:abstractNumId="10" w15:restartNumberingAfterBreak="0">
-    <w:nsid w:val="3ECC4C18"/>
-    <w:multiLevelType w:val="multilevel"/>
-    <w:tmpl w:val="63C86F96"/>
-    <w:lvl w:ilvl="0">
-      <w:start w:val="1"/>
-      <w:numFmt w:val="decimal"/>
-      <w:lvlText w:val="%1."/>
-      <w:lvlJc w:val="left"/>
-      <w:pPr>
-        <w:tabs>
-          <w:tab w:val="num" w:pos="720"/>
-        </w:tabs>
-        <w:ind w:left="720" w:hanging="360"/>
-      </w:pPr>
-    </w:lvl>
-    <w:lvl w:ilvl="1" w:tentative="1">
-      <w:start w:val="1"/>
-      <w:numFmt w:val="decimal"/>
-      <w:lvlText w:val="%2."/>
-      <w:lvlJc w:val="left"/>
-      <w:pPr>
-        <w:tabs>
-          <w:tab w:val="num" w:pos="1440"/>
-        </w:tabs>
-        <w:ind w:left="1440" w:hanging="360"/>
-      </w:pPr>
-    </w:lvl>
-    <w:lvl w:ilvl="2" w:tentative="1">
-      <w:start w:val="1"/>
-      <w:numFmt w:val="decimal"/>
-      <w:lvlText w:val="%3."/>
-      <w:lvlJc w:val="left"/>
-      <w:pPr>
-        <w:tabs>
-          <w:tab w:val="num" w:pos="2160"/>
-        </w:tabs>
-        <w:ind w:left="2160" w:hanging="360"/>
-      </w:pPr>
-    </w:lvl>
-    <w:lvl w:ilvl="3" w:tentative="1">
-      <w:start w:val="1"/>
-      <w:numFmt w:val="decimal"/>
-      <w:lvlText w:val="%4."/>
-      <w:lvlJc w:val="left"/>
-      <w:pPr>
-        <w:tabs>
-          <w:tab w:val="num" w:pos="2880"/>
-        </w:tabs>
-        <w:ind w:left="2880" w:hanging="360"/>
-      </w:pPr>
-    </w:lvl>
-    <w:lvl w:ilvl="4" w:tentative="1">
-      <w:start w:val="1"/>
-      <w:numFmt w:val="decimal"/>
-      <w:lvlText w:val="%5."/>
-      <w:lvlJc w:val="left"/>
-      <w:pPr>
-        <w:tabs>
-          <w:tab w:val="num" w:pos="3600"/>
-        </w:tabs>
-        <w:ind w:left="3600" w:hanging="360"/>
-      </w:pPr>
-    </w:lvl>
-    <w:lvl w:ilvl="5" w:tentative="1">
-      <w:start w:val="1"/>
-      <w:numFmt w:val="decimal"/>
-      <w:lvlText w:val="%6."/>
-      <w:lvlJc w:val="left"/>
-      <w:pPr>
-        <w:tabs>
-          <w:tab w:val="num" w:pos="4320"/>
-        </w:tabs>
-        <w:ind w:left="4320" w:hanging="360"/>
-      </w:pPr>
-    </w:lvl>
-    <w:lvl w:ilvl="6" w:tentative="1">
-      <w:start w:val="1"/>
-      <w:numFmt w:val="decimal"/>
-      <w:lvlText w:val="%7."/>
-      <w:lvlJc w:val="left"/>
-      <w:pPr>
-        <w:tabs>
-          <w:tab w:val="num" w:pos="5040"/>
-        </w:tabs>
-        <w:ind w:left="5040" w:hanging="360"/>
-      </w:pPr>
-    </w:lvl>
-    <w:lvl w:ilvl="7" w:tentative="1">
-      <w:start w:val="1"/>
-      <w:numFmt w:val="decimal"/>
-      <w:lvlText w:val="%8."/>
-      <w:lvlJc w:val="left"/>
-      <w:pPr>
-        <w:tabs>
-          <w:tab w:val="num" w:pos="5760"/>
-        </w:tabs>
-        <w:ind w:left="5760" w:hanging="360"/>
-      </w:pPr>
-    </w:lvl>
-    <w:lvl w:ilvl="8" w:tentative="1">
-      <w:start w:val="1"/>
-      <w:numFmt w:val="decimal"/>
-      <w:lvlText w:val="%9."/>
-      <w:lvlJc w:val="left"/>
-      <w:pPr>
-        <w:tabs>
-          <w:tab w:val="num" w:pos="6480"/>
-        </w:tabs>
-        <w:ind w:left="6480" w:hanging="360"/>
-      </w:pPr>
-    </w:lvl>
-  </w:abstractNum>
-  <w:abstractNum w:abstractNumId="11" w15:restartNumberingAfterBreak="0">
-    <w:nsid w:val="434A348B"/>
+    <w:nsid w:val="1FB76967"/>
     <w:multiLevelType w:val="hybridMultilevel"/>
-    <w:tmpl w:val="97A059DE"/>
-    <w:lvl w:ilvl="0" w:tplc="4FA28632">
+    <w:tmpl w:val="636A397E"/>
+    <w:lvl w:ilvl="0" w:tplc="8668BC74">
       <w:start w:val="1"/>
       <w:numFmt w:val="decimal"/>
       <w:lvlText w:val="%1."/>
@@ -25607,7 +26626,815 @@
       </w:pPr>
     </w:lvl>
   </w:abstractNum>
+  <w:abstractNum w:abstractNumId="9" w15:restartNumberingAfterBreak="0">
+    <w:nsid w:val="27297FAC"/>
+    <w:multiLevelType w:val="multilevel"/>
+    <w:tmpl w:val="94E23524"/>
+    <w:lvl w:ilvl="0">
+      <w:start w:val="1"/>
+      <w:numFmt w:val="decimal"/>
+      <w:lvlText w:val="%1."/>
+      <w:lvlJc w:val="left"/>
+      <w:pPr>
+        <w:tabs>
+          <w:tab w:val="num" w:pos="720"/>
+        </w:tabs>
+        <w:ind w:left="720" w:hanging="360"/>
+      </w:pPr>
+    </w:lvl>
+    <w:lvl w:ilvl="1" w:tentative="1">
+      <w:start w:val="1"/>
+      <w:numFmt w:val="decimal"/>
+      <w:lvlText w:val="%2."/>
+      <w:lvlJc w:val="left"/>
+      <w:pPr>
+        <w:tabs>
+          <w:tab w:val="num" w:pos="1440"/>
+        </w:tabs>
+        <w:ind w:left="1440" w:hanging="360"/>
+      </w:pPr>
+    </w:lvl>
+    <w:lvl w:ilvl="2" w:tentative="1">
+      <w:start w:val="1"/>
+      <w:numFmt w:val="decimal"/>
+      <w:lvlText w:val="%3."/>
+      <w:lvlJc w:val="left"/>
+      <w:pPr>
+        <w:tabs>
+          <w:tab w:val="num" w:pos="2160"/>
+        </w:tabs>
+        <w:ind w:left="2160" w:hanging="360"/>
+      </w:pPr>
+    </w:lvl>
+    <w:lvl w:ilvl="3" w:tentative="1">
+      <w:start w:val="1"/>
+      <w:numFmt w:val="decimal"/>
+      <w:lvlText w:val="%4."/>
+      <w:lvlJc w:val="left"/>
+      <w:pPr>
+        <w:tabs>
+          <w:tab w:val="num" w:pos="2880"/>
+        </w:tabs>
+        <w:ind w:left="2880" w:hanging="360"/>
+      </w:pPr>
+    </w:lvl>
+    <w:lvl w:ilvl="4" w:tentative="1">
+      <w:start w:val="1"/>
+      <w:numFmt w:val="decimal"/>
+      <w:lvlText w:val="%5."/>
+      <w:lvlJc w:val="left"/>
+      <w:pPr>
+        <w:tabs>
+          <w:tab w:val="num" w:pos="3600"/>
+        </w:tabs>
+        <w:ind w:left="3600" w:hanging="360"/>
+      </w:pPr>
+    </w:lvl>
+    <w:lvl w:ilvl="5" w:tentative="1">
+      <w:start w:val="1"/>
+      <w:numFmt w:val="decimal"/>
+      <w:lvlText w:val="%6."/>
+      <w:lvlJc w:val="left"/>
+      <w:pPr>
+        <w:tabs>
+          <w:tab w:val="num" w:pos="4320"/>
+        </w:tabs>
+        <w:ind w:left="4320" w:hanging="360"/>
+      </w:pPr>
+    </w:lvl>
+    <w:lvl w:ilvl="6" w:tentative="1">
+      <w:start w:val="1"/>
+      <w:numFmt w:val="decimal"/>
+      <w:lvlText w:val="%7."/>
+      <w:lvlJc w:val="left"/>
+      <w:pPr>
+        <w:tabs>
+          <w:tab w:val="num" w:pos="5040"/>
+        </w:tabs>
+        <w:ind w:left="5040" w:hanging="360"/>
+      </w:pPr>
+    </w:lvl>
+    <w:lvl w:ilvl="7" w:tentative="1">
+      <w:start w:val="1"/>
+      <w:numFmt w:val="decimal"/>
+      <w:lvlText w:val="%8."/>
+      <w:lvlJc w:val="left"/>
+      <w:pPr>
+        <w:tabs>
+          <w:tab w:val="num" w:pos="5760"/>
+        </w:tabs>
+        <w:ind w:left="5760" w:hanging="360"/>
+      </w:pPr>
+    </w:lvl>
+    <w:lvl w:ilvl="8" w:tentative="1">
+      <w:start w:val="1"/>
+      <w:numFmt w:val="decimal"/>
+      <w:lvlText w:val="%9."/>
+      <w:lvlJc w:val="left"/>
+      <w:pPr>
+        <w:tabs>
+          <w:tab w:val="num" w:pos="6480"/>
+        </w:tabs>
+        <w:ind w:left="6480" w:hanging="360"/>
+      </w:pPr>
+    </w:lvl>
+  </w:abstractNum>
+  <w:abstractNum w:abstractNumId="10" w15:restartNumberingAfterBreak="0">
+    <w:nsid w:val="27797CC3"/>
+    <w:multiLevelType w:val="multilevel"/>
+    <w:tmpl w:val="5642A5EA"/>
+    <w:lvl w:ilvl="0">
+      <w:start w:val="1"/>
+      <w:numFmt w:val="decimal"/>
+      <w:lvlText w:val="%1."/>
+      <w:lvlJc w:val="left"/>
+      <w:pPr>
+        <w:tabs>
+          <w:tab w:val="num" w:pos="720"/>
+        </w:tabs>
+        <w:ind w:left="720" w:hanging="360"/>
+      </w:pPr>
+    </w:lvl>
+    <w:lvl w:ilvl="1" w:tentative="1">
+      <w:start w:val="1"/>
+      <w:numFmt w:val="decimal"/>
+      <w:lvlText w:val="%2."/>
+      <w:lvlJc w:val="left"/>
+      <w:pPr>
+        <w:tabs>
+          <w:tab w:val="num" w:pos="1440"/>
+        </w:tabs>
+        <w:ind w:left="1440" w:hanging="360"/>
+      </w:pPr>
+    </w:lvl>
+    <w:lvl w:ilvl="2" w:tentative="1">
+      <w:start w:val="1"/>
+      <w:numFmt w:val="decimal"/>
+      <w:lvlText w:val="%3."/>
+      <w:lvlJc w:val="left"/>
+      <w:pPr>
+        <w:tabs>
+          <w:tab w:val="num" w:pos="2160"/>
+        </w:tabs>
+        <w:ind w:left="2160" w:hanging="360"/>
+      </w:pPr>
+    </w:lvl>
+    <w:lvl w:ilvl="3" w:tentative="1">
+      <w:start w:val="1"/>
+      <w:numFmt w:val="decimal"/>
+      <w:lvlText w:val="%4."/>
+      <w:lvlJc w:val="left"/>
+      <w:pPr>
+        <w:tabs>
+          <w:tab w:val="num" w:pos="2880"/>
+        </w:tabs>
+        <w:ind w:left="2880" w:hanging="360"/>
+      </w:pPr>
+    </w:lvl>
+    <w:lvl w:ilvl="4" w:tentative="1">
+      <w:start w:val="1"/>
+      <w:numFmt w:val="decimal"/>
+      <w:lvlText w:val="%5."/>
+      <w:lvlJc w:val="left"/>
+      <w:pPr>
+        <w:tabs>
+          <w:tab w:val="num" w:pos="3600"/>
+        </w:tabs>
+        <w:ind w:left="3600" w:hanging="360"/>
+      </w:pPr>
+    </w:lvl>
+    <w:lvl w:ilvl="5" w:tentative="1">
+      <w:start w:val="1"/>
+      <w:numFmt w:val="decimal"/>
+      <w:lvlText w:val="%6."/>
+      <w:lvlJc w:val="left"/>
+      <w:pPr>
+        <w:tabs>
+          <w:tab w:val="num" w:pos="4320"/>
+        </w:tabs>
+        <w:ind w:left="4320" w:hanging="360"/>
+      </w:pPr>
+    </w:lvl>
+    <w:lvl w:ilvl="6" w:tentative="1">
+      <w:start w:val="1"/>
+      <w:numFmt w:val="decimal"/>
+      <w:lvlText w:val="%7."/>
+      <w:lvlJc w:val="left"/>
+      <w:pPr>
+        <w:tabs>
+          <w:tab w:val="num" w:pos="5040"/>
+        </w:tabs>
+        <w:ind w:left="5040" w:hanging="360"/>
+      </w:pPr>
+    </w:lvl>
+    <w:lvl w:ilvl="7" w:tentative="1">
+      <w:start w:val="1"/>
+      <w:numFmt w:val="decimal"/>
+      <w:lvlText w:val="%8."/>
+      <w:lvlJc w:val="left"/>
+      <w:pPr>
+        <w:tabs>
+          <w:tab w:val="num" w:pos="5760"/>
+        </w:tabs>
+        <w:ind w:left="5760" w:hanging="360"/>
+      </w:pPr>
+    </w:lvl>
+    <w:lvl w:ilvl="8" w:tentative="1">
+      <w:start w:val="1"/>
+      <w:numFmt w:val="decimal"/>
+      <w:lvlText w:val="%9."/>
+      <w:lvlJc w:val="left"/>
+      <w:pPr>
+        <w:tabs>
+          <w:tab w:val="num" w:pos="6480"/>
+        </w:tabs>
+        <w:ind w:left="6480" w:hanging="360"/>
+      </w:pPr>
+    </w:lvl>
+  </w:abstractNum>
+  <w:abstractNum w:abstractNumId="11" w15:restartNumberingAfterBreak="0">
+    <w:nsid w:val="2ECF087A"/>
+    <w:multiLevelType w:val="hybridMultilevel"/>
+    <w:tmpl w:val="39724134"/>
+    <w:lvl w:ilvl="0" w:tplc="D7E4F896">
+      <w:start w:val="1"/>
+      <w:numFmt w:val="decimal"/>
+      <w:lvlText w:val="%1."/>
+      <w:lvlJc w:val="left"/>
+      <w:pPr>
+        <w:ind w:left="780" w:hanging="360"/>
+      </w:pPr>
+      <w:rPr>
+        <w:rFonts w:hint="default"/>
+      </w:rPr>
+    </w:lvl>
+    <w:lvl w:ilvl="1" w:tplc="04090019" w:tentative="1">
+      <w:start w:val="1"/>
+      <w:numFmt w:val="lowerLetter"/>
+      <w:lvlText w:val="%2)"/>
+      <w:lvlJc w:val="left"/>
+      <w:pPr>
+        <w:ind w:left="1260" w:hanging="420"/>
+      </w:pPr>
+    </w:lvl>
+    <w:lvl w:ilvl="2" w:tplc="0409001B" w:tentative="1">
+      <w:start w:val="1"/>
+      <w:numFmt w:val="lowerRoman"/>
+      <w:lvlText w:val="%3."/>
+      <w:lvlJc w:val="right"/>
+      <w:pPr>
+        <w:ind w:left="1680" w:hanging="420"/>
+      </w:pPr>
+    </w:lvl>
+    <w:lvl w:ilvl="3" w:tplc="0409000F" w:tentative="1">
+      <w:start w:val="1"/>
+      <w:numFmt w:val="decimal"/>
+      <w:lvlText w:val="%4."/>
+      <w:lvlJc w:val="left"/>
+      <w:pPr>
+        <w:ind w:left="2100" w:hanging="420"/>
+      </w:pPr>
+    </w:lvl>
+    <w:lvl w:ilvl="4" w:tplc="04090019" w:tentative="1">
+      <w:start w:val="1"/>
+      <w:numFmt w:val="lowerLetter"/>
+      <w:lvlText w:val="%5)"/>
+      <w:lvlJc w:val="left"/>
+      <w:pPr>
+        <w:ind w:left="2520" w:hanging="420"/>
+      </w:pPr>
+    </w:lvl>
+    <w:lvl w:ilvl="5" w:tplc="0409001B" w:tentative="1">
+      <w:start w:val="1"/>
+      <w:numFmt w:val="lowerRoman"/>
+      <w:lvlText w:val="%6."/>
+      <w:lvlJc w:val="right"/>
+      <w:pPr>
+        <w:ind w:left="2940" w:hanging="420"/>
+      </w:pPr>
+    </w:lvl>
+    <w:lvl w:ilvl="6" w:tplc="0409000F" w:tentative="1">
+      <w:start w:val="1"/>
+      <w:numFmt w:val="decimal"/>
+      <w:lvlText w:val="%7."/>
+      <w:lvlJc w:val="left"/>
+      <w:pPr>
+        <w:ind w:left="3360" w:hanging="420"/>
+      </w:pPr>
+    </w:lvl>
+    <w:lvl w:ilvl="7" w:tplc="04090019" w:tentative="1">
+      <w:start w:val="1"/>
+      <w:numFmt w:val="lowerLetter"/>
+      <w:lvlText w:val="%8)"/>
+      <w:lvlJc w:val="left"/>
+      <w:pPr>
+        <w:ind w:left="3780" w:hanging="420"/>
+      </w:pPr>
+    </w:lvl>
+    <w:lvl w:ilvl="8" w:tplc="0409001B" w:tentative="1">
+      <w:start w:val="1"/>
+      <w:numFmt w:val="lowerRoman"/>
+      <w:lvlText w:val="%9."/>
+      <w:lvlJc w:val="right"/>
+      <w:pPr>
+        <w:ind w:left="4200" w:hanging="420"/>
+      </w:pPr>
+    </w:lvl>
+  </w:abstractNum>
   <w:abstractNum w:abstractNumId="12" w15:restartNumberingAfterBreak="0">
+    <w:nsid w:val="33E87D99"/>
+    <w:multiLevelType w:val="hybridMultilevel"/>
+    <w:tmpl w:val="0E148640"/>
+    <w:lvl w:ilvl="0" w:tplc="6C042C48">
+      <w:start w:val="1"/>
+      <w:numFmt w:val="decimal"/>
+      <w:lvlText w:val="%1."/>
+      <w:lvlJc w:val="left"/>
+      <w:pPr>
+        <w:ind w:left="360" w:hanging="360"/>
+      </w:pPr>
+      <w:rPr>
+        <w:rFonts w:hint="default"/>
+      </w:rPr>
+    </w:lvl>
+    <w:lvl w:ilvl="1" w:tplc="04090019" w:tentative="1">
+      <w:start w:val="1"/>
+      <w:numFmt w:val="lowerLetter"/>
+      <w:lvlText w:val="%2)"/>
+      <w:lvlJc w:val="left"/>
+      <w:pPr>
+        <w:ind w:left="840" w:hanging="420"/>
+      </w:pPr>
+    </w:lvl>
+    <w:lvl w:ilvl="2" w:tplc="0409001B" w:tentative="1">
+      <w:start w:val="1"/>
+      <w:numFmt w:val="lowerRoman"/>
+      <w:lvlText w:val="%3."/>
+      <w:lvlJc w:val="right"/>
+      <w:pPr>
+        <w:ind w:left="1260" w:hanging="420"/>
+      </w:pPr>
+    </w:lvl>
+    <w:lvl w:ilvl="3" w:tplc="0409000F" w:tentative="1">
+      <w:start w:val="1"/>
+      <w:numFmt w:val="decimal"/>
+      <w:lvlText w:val="%4."/>
+      <w:lvlJc w:val="left"/>
+      <w:pPr>
+        <w:ind w:left="1680" w:hanging="420"/>
+      </w:pPr>
+    </w:lvl>
+    <w:lvl w:ilvl="4" w:tplc="04090019" w:tentative="1">
+      <w:start w:val="1"/>
+      <w:numFmt w:val="lowerLetter"/>
+      <w:lvlText w:val="%5)"/>
+      <w:lvlJc w:val="left"/>
+      <w:pPr>
+        <w:ind w:left="2100" w:hanging="420"/>
+      </w:pPr>
+    </w:lvl>
+    <w:lvl w:ilvl="5" w:tplc="0409001B" w:tentative="1">
+      <w:start w:val="1"/>
+      <w:numFmt w:val="lowerRoman"/>
+      <w:lvlText w:val="%6."/>
+      <w:lvlJc w:val="right"/>
+      <w:pPr>
+        <w:ind w:left="2520" w:hanging="420"/>
+      </w:pPr>
+    </w:lvl>
+    <w:lvl w:ilvl="6" w:tplc="0409000F" w:tentative="1">
+      <w:start w:val="1"/>
+      <w:numFmt w:val="decimal"/>
+      <w:lvlText w:val="%7."/>
+      <w:lvlJc w:val="left"/>
+      <w:pPr>
+        <w:ind w:left="2940" w:hanging="420"/>
+      </w:pPr>
+    </w:lvl>
+    <w:lvl w:ilvl="7" w:tplc="04090019" w:tentative="1">
+      <w:start w:val="1"/>
+      <w:numFmt w:val="lowerLetter"/>
+      <w:lvlText w:val="%8)"/>
+      <w:lvlJc w:val="left"/>
+      <w:pPr>
+        <w:ind w:left="3360" w:hanging="420"/>
+      </w:pPr>
+    </w:lvl>
+    <w:lvl w:ilvl="8" w:tplc="0409001B" w:tentative="1">
+      <w:start w:val="1"/>
+      <w:numFmt w:val="lowerRoman"/>
+      <w:lvlText w:val="%9."/>
+      <w:lvlJc w:val="right"/>
+      <w:pPr>
+        <w:ind w:left="3780" w:hanging="420"/>
+      </w:pPr>
+    </w:lvl>
+  </w:abstractNum>
+  <w:abstractNum w:abstractNumId="13" w15:restartNumberingAfterBreak="0">
+    <w:nsid w:val="387814E6"/>
+    <w:multiLevelType w:val="multilevel"/>
+    <w:tmpl w:val="F8DE04F6"/>
+    <w:lvl w:ilvl="0">
+      <w:start w:val="1"/>
+      <w:numFmt w:val="decimal"/>
+      <w:lvlText w:val="%1."/>
+      <w:lvlJc w:val="left"/>
+      <w:pPr>
+        <w:tabs>
+          <w:tab w:val="num" w:pos="720"/>
+        </w:tabs>
+        <w:ind w:left="720" w:hanging="360"/>
+      </w:pPr>
+    </w:lvl>
+    <w:lvl w:ilvl="1" w:tentative="1">
+      <w:start w:val="1"/>
+      <w:numFmt w:val="decimal"/>
+      <w:lvlText w:val="%2."/>
+      <w:lvlJc w:val="left"/>
+      <w:pPr>
+        <w:tabs>
+          <w:tab w:val="num" w:pos="1440"/>
+        </w:tabs>
+        <w:ind w:left="1440" w:hanging="360"/>
+      </w:pPr>
+    </w:lvl>
+    <w:lvl w:ilvl="2" w:tentative="1">
+      <w:start w:val="1"/>
+      <w:numFmt w:val="decimal"/>
+      <w:lvlText w:val="%3."/>
+      <w:lvlJc w:val="left"/>
+      <w:pPr>
+        <w:tabs>
+          <w:tab w:val="num" w:pos="2160"/>
+        </w:tabs>
+        <w:ind w:left="2160" w:hanging="360"/>
+      </w:pPr>
+    </w:lvl>
+    <w:lvl w:ilvl="3" w:tentative="1">
+      <w:start w:val="1"/>
+      <w:numFmt w:val="decimal"/>
+      <w:lvlText w:val="%4."/>
+      <w:lvlJc w:val="left"/>
+      <w:pPr>
+        <w:tabs>
+          <w:tab w:val="num" w:pos="2880"/>
+        </w:tabs>
+        <w:ind w:left="2880" w:hanging="360"/>
+      </w:pPr>
+    </w:lvl>
+    <w:lvl w:ilvl="4" w:tentative="1">
+      <w:start w:val="1"/>
+      <w:numFmt w:val="decimal"/>
+      <w:lvlText w:val="%5."/>
+      <w:lvlJc w:val="left"/>
+      <w:pPr>
+        <w:tabs>
+          <w:tab w:val="num" w:pos="3600"/>
+        </w:tabs>
+        <w:ind w:left="3600" w:hanging="360"/>
+      </w:pPr>
+    </w:lvl>
+    <w:lvl w:ilvl="5" w:tentative="1">
+      <w:start w:val="1"/>
+      <w:numFmt w:val="decimal"/>
+      <w:lvlText w:val="%6."/>
+      <w:lvlJc w:val="left"/>
+      <w:pPr>
+        <w:tabs>
+          <w:tab w:val="num" w:pos="4320"/>
+        </w:tabs>
+        <w:ind w:left="4320" w:hanging="360"/>
+      </w:pPr>
+    </w:lvl>
+    <w:lvl w:ilvl="6" w:tentative="1">
+      <w:start w:val="1"/>
+      <w:numFmt w:val="decimal"/>
+      <w:lvlText w:val="%7."/>
+      <w:lvlJc w:val="left"/>
+      <w:pPr>
+        <w:tabs>
+          <w:tab w:val="num" w:pos="5040"/>
+        </w:tabs>
+        <w:ind w:left="5040" w:hanging="360"/>
+      </w:pPr>
+    </w:lvl>
+    <w:lvl w:ilvl="7" w:tentative="1">
+      <w:start w:val="1"/>
+      <w:numFmt w:val="decimal"/>
+      <w:lvlText w:val="%8."/>
+      <w:lvlJc w:val="left"/>
+      <w:pPr>
+        <w:tabs>
+          <w:tab w:val="num" w:pos="5760"/>
+        </w:tabs>
+        <w:ind w:left="5760" w:hanging="360"/>
+      </w:pPr>
+    </w:lvl>
+    <w:lvl w:ilvl="8" w:tentative="1">
+      <w:start w:val="1"/>
+      <w:numFmt w:val="decimal"/>
+      <w:lvlText w:val="%9."/>
+      <w:lvlJc w:val="left"/>
+      <w:pPr>
+        <w:tabs>
+          <w:tab w:val="num" w:pos="6480"/>
+        </w:tabs>
+        <w:ind w:left="6480" w:hanging="360"/>
+      </w:pPr>
+    </w:lvl>
+  </w:abstractNum>
+  <w:abstractNum w:abstractNumId="14" w15:restartNumberingAfterBreak="0">
+    <w:nsid w:val="3ECA0201"/>
+    <w:multiLevelType w:val="hybridMultilevel"/>
+    <w:tmpl w:val="FCBEA150"/>
+    <w:lvl w:ilvl="0" w:tplc="46CECF22">
+      <w:start w:val="1"/>
+      <w:numFmt w:val="decimal"/>
+      <w:lvlText w:val="%1."/>
+      <w:lvlJc w:val="left"/>
+      <w:pPr>
+        <w:ind w:left="780" w:hanging="360"/>
+      </w:pPr>
+      <w:rPr>
+        <w:rFonts w:hint="default"/>
+      </w:rPr>
+    </w:lvl>
+    <w:lvl w:ilvl="1" w:tplc="04090019" w:tentative="1">
+      <w:start w:val="1"/>
+      <w:numFmt w:val="lowerLetter"/>
+      <w:lvlText w:val="%2)"/>
+      <w:lvlJc w:val="left"/>
+      <w:pPr>
+        <w:ind w:left="1260" w:hanging="420"/>
+      </w:pPr>
+    </w:lvl>
+    <w:lvl w:ilvl="2" w:tplc="0409001B" w:tentative="1">
+      <w:start w:val="1"/>
+      <w:numFmt w:val="lowerRoman"/>
+      <w:lvlText w:val="%3."/>
+      <w:lvlJc w:val="right"/>
+      <w:pPr>
+        <w:ind w:left="1680" w:hanging="420"/>
+      </w:pPr>
+    </w:lvl>
+    <w:lvl w:ilvl="3" w:tplc="0409000F" w:tentative="1">
+      <w:start w:val="1"/>
+      <w:numFmt w:val="decimal"/>
+      <w:lvlText w:val="%4."/>
+      <w:lvlJc w:val="left"/>
+      <w:pPr>
+        <w:ind w:left="2100" w:hanging="420"/>
+      </w:pPr>
+    </w:lvl>
+    <w:lvl w:ilvl="4" w:tplc="04090019" w:tentative="1">
+      <w:start w:val="1"/>
+      <w:numFmt w:val="lowerLetter"/>
+      <w:lvlText w:val="%5)"/>
+      <w:lvlJc w:val="left"/>
+      <w:pPr>
+        <w:ind w:left="2520" w:hanging="420"/>
+      </w:pPr>
+    </w:lvl>
+    <w:lvl w:ilvl="5" w:tplc="0409001B" w:tentative="1">
+      <w:start w:val="1"/>
+      <w:numFmt w:val="lowerRoman"/>
+      <w:lvlText w:val="%6."/>
+      <w:lvlJc w:val="right"/>
+      <w:pPr>
+        <w:ind w:left="2940" w:hanging="420"/>
+      </w:pPr>
+    </w:lvl>
+    <w:lvl w:ilvl="6" w:tplc="0409000F" w:tentative="1">
+      <w:start w:val="1"/>
+      <w:numFmt w:val="decimal"/>
+      <w:lvlText w:val="%7."/>
+      <w:lvlJc w:val="left"/>
+      <w:pPr>
+        <w:ind w:left="3360" w:hanging="420"/>
+      </w:pPr>
+    </w:lvl>
+    <w:lvl w:ilvl="7" w:tplc="04090019" w:tentative="1">
+      <w:start w:val="1"/>
+      <w:numFmt w:val="lowerLetter"/>
+      <w:lvlText w:val="%8)"/>
+      <w:lvlJc w:val="left"/>
+      <w:pPr>
+        <w:ind w:left="3780" w:hanging="420"/>
+      </w:pPr>
+    </w:lvl>
+    <w:lvl w:ilvl="8" w:tplc="0409001B" w:tentative="1">
+      <w:start w:val="1"/>
+      <w:numFmt w:val="lowerRoman"/>
+      <w:lvlText w:val="%9."/>
+      <w:lvlJc w:val="right"/>
+      <w:pPr>
+        <w:ind w:left="4200" w:hanging="420"/>
+      </w:pPr>
+    </w:lvl>
+  </w:abstractNum>
+  <w:abstractNum w:abstractNumId="15" w15:restartNumberingAfterBreak="0">
+    <w:nsid w:val="3ECC4C18"/>
+    <w:multiLevelType w:val="multilevel"/>
+    <w:tmpl w:val="63C86F96"/>
+    <w:lvl w:ilvl="0">
+      <w:start w:val="1"/>
+      <w:numFmt w:val="decimal"/>
+      <w:lvlText w:val="%1."/>
+      <w:lvlJc w:val="left"/>
+      <w:pPr>
+        <w:tabs>
+          <w:tab w:val="num" w:pos="720"/>
+        </w:tabs>
+        <w:ind w:left="720" w:hanging="360"/>
+      </w:pPr>
+    </w:lvl>
+    <w:lvl w:ilvl="1" w:tentative="1">
+      <w:start w:val="1"/>
+      <w:numFmt w:val="decimal"/>
+      <w:lvlText w:val="%2."/>
+      <w:lvlJc w:val="left"/>
+      <w:pPr>
+        <w:tabs>
+          <w:tab w:val="num" w:pos="1440"/>
+        </w:tabs>
+        <w:ind w:left="1440" w:hanging="360"/>
+      </w:pPr>
+    </w:lvl>
+    <w:lvl w:ilvl="2" w:tentative="1">
+      <w:start w:val="1"/>
+      <w:numFmt w:val="decimal"/>
+      <w:lvlText w:val="%3."/>
+      <w:lvlJc w:val="left"/>
+      <w:pPr>
+        <w:tabs>
+          <w:tab w:val="num" w:pos="2160"/>
+        </w:tabs>
+        <w:ind w:left="2160" w:hanging="360"/>
+      </w:pPr>
+    </w:lvl>
+    <w:lvl w:ilvl="3" w:tentative="1">
+      <w:start w:val="1"/>
+      <w:numFmt w:val="decimal"/>
+      <w:lvlText w:val="%4."/>
+      <w:lvlJc w:val="left"/>
+      <w:pPr>
+        <w:tabs>
+          <w:tab w:val="num" w:pos="2880"/>
+        </w:tabs>
+        <w:ind w:left="2880" w:hanging="360"/>
+      </w:pPr>
+    </w:lvl>
+    <w:lvl w:ilvl="4" w:tentative="1">
+      <w:start w:val="1"/>
+      <w:numFmt w:val="decimal"/>
+      <w:lvlText w:val="%5."/>
+      <w:lvlJc w:val="left"/>
+      <w:pPr>
+        <w:tabs>
+          <w:tab w:val="num" w:pos="3600"/>
+        </w:tabs>
+        <w:ind w:left="3600" w:hanging="360"/>
+      </w:pPr>
+    </w:lvl>
+    <w:lvl w:ilvl="5" w:tentative="1">
+      <w:start w:val="1"/>
+      <w:numFmt w:val="decimal"/>
+      <w:lvlText w:val="%6."/>
+      <w:lvlJc w:val="left"/>
+      <w:pPr>
+        <w:tabs>
+          <w:tab w:val="num" w:pos="4320"/>
+        </w:tabs>
+        <w:ind w:left="4320" w:hanging="360"/>
+      </w:pPr>
+    </w:lvl>
+    <w:lvl w:ilvl="6" w:tentative="1">
+      <w:start w:val="1"/>
+      <w:numFmt w:val="decimal"/>
+      <w:lvlText w:val="%7."/>
+      <w:lvlJc w:val="left"/>
+      <w:pPr>
+        <w:tabs>
+          <w:tab w:val="num" w:pos="5040"/>
+        </w:tabs>
+        <w:ind w:left="5040" w:hanging="360"/>
+      </w:pPr>
+    </w:lvl>
+    <w:lvl w:ilvl="7" w:tentative="1">
+      <w:start w:val="1"/>
+      <w:numFmt w:val="decimal"/>
+      <w:lvlText w:val="%8."/>
+      <w:lvlJc w:val="left"/>
+      <w:pPr>
+        <w:tabs>
+          <w:tab w:val="num" w:pos="5760"/>
+        </w:tabs>
+        <w:ind w:left="5760" w:hanging="360"/>
+      </w:pPr>
+    </w:lvl>
+    <w:lvl w:ilvl="8" w:tentative="1">
+      <w:start w:val="1"/>
+      <w:numFmt w:val="decimal"/>
+      <w:lvlText w:val="%9."/>
+      <w:lvlJc w:val="left"/>
+      <w:pPr>
+        <w:tabs>
+          <w:tab w:val="num" w:pos="6480"/>
+        </w:tabs>
+        <w:ind w:left="6480" w:hanging="360"/>
+      </w:pPr>
+    </w:lvl>
+  </w:abstractNum>
+  <w:abstractNum w:abstractNumId="16" w15:restartNumberingAfterBreak="0">
+    <w:nsid w:val="434A348B"/>
+    <w:multiLevelType w:val="hybridMultilevel"/>
+    <w:tmpl w:val="97A059DE"/>
+    <w:lvl w:ilvl="0" w:tplc="4FA28632">
+      <w:start w:val="1"/>
+      <w:numFmt w:val="decimal"/>
+      <w:lvlText w:val="%1."/>
+      <w:lvlJc w:val="left"/>
+      <w:pPr>
+        <w:ind w:left="360" w:hanging="360"/>
+      </w:pPr>
+      <w:rPr>
+        <w:rFonts w:hint="default"/>
+      </w:rPr>
+    </w:lvl>
+    <w:lvl w:ilvl="1" w:tplc="04090019" w:tentative="1">
+      <w:start w:val="1"/>
+      <w:numFmt w:val="lowerLetter"/>
+      <w:lvlText w:val="%2)"/>
+      <w:lvlJc w:val="left"/>
+      <w:pPr>
+        <w:ind w:left="840" w:hanging="420"/>
+      </w:pPr>
+    </w:lvl>
+    <w:lvl w:ilvl="2" w:tplc="0409001B" w:tentative="1">
+      <w:start w:val="1"/>
+      <w:numFmt w:val="lowerRoman"/>
+      <w:lvlText w:val="%3."/>
+      <w:lvlJc w:val="right"/>
+      <w:pPr>
+        <w:ind w:left="1260" w:hanging="420"/>
+      </w:pPr>
+    </w:lvl>
+    <w:lvl w:ilvl="3" w:tplc="0409000F" w:tentative="1">
+      <w:start w:val="1"/>
+      <w:numFmt w:val="decimal"/>
+      <w:lvlText w:val="%4."/>
+      <w:lvlJc w:val="left"/>
+      <w:pPr>
+        <w:ind w:left="1680" w:hanging="420"/>
+      </w:pPr>
+    </w:lvl>
+    <w:lvl w:ilvl="4" w:tplc="04090019" w:tentative="1">
+      <w:start w:val="1"/>
+      <w:numFmt w:val="lowerLetter"/>
+      <w:lvlText w:val="%5)"/>
+      <w:lvlJc w:val="left"/>
+      <w:pPr>
+        <w:ind w:left="2100" w:hanging="420"/>
+      </w:pPr>
+    </w:lvl>
+    <w:lvl w:ilvl="5" w:tplc="0409001B" w:tentative="1">
+      <w:start w:val="1"/>
+      <w:numFmt w:val="lowerRoman"/>
+      <w:lvlText w:val="%6."/>
+      <w:lvlJc w:val="right"/>
+      <w:pPr>
+        <w:ind w:left="2520" w:hanging="420"/>
+      </w:pPr>
+    </w:lvl>
+    <w:lvl w:ilvl="6" w:tplc="0409000F" w:tentative="1">
+      <w:start w:val="1"/>
+      <w:numFmt w:val="decimal"/>
+      <w:lvlText w:val="%7."/>
+      <w:lvlJc w:val="left"/>
+      <w:pPr>
+        <w:ind w:left="2940" w:hanging="420"/>
+      </w:pPr>
+    </w:lvl>
+    <w:lvl w:ilvl="7" w:tplc="04090019" w:tentative="1">
+      <w:start w:val="1"/>
+      <w:numFmt w:val="lowerLetter"/>
+      <w:lvlText w:val="%8)"/>
+      <w:lvlJc w:val="left"/>
+      <w:pPr>
+        <w:ind w:left="3360" w:hanging="420"/>
+      </w:pPr>
+    </w:lvl>
+    <w:lvl w:ilvl="8" w:tplc="0409001B" w:tentative="1">
+      <w:start w:val="1"/>
+      <w:numFmt w:val="lowerRoman"/>
+      <w:lvlText w:val="%9."/>
+      <w:lvlJc w:val="right"/>
+      <w:pPr>
+        <w:ind w:left="3780" w:hanging="420"/>
+      </w:pPr>
+    </w:lvl>
+  </w:abstractNum>
+  <w:abstractNum w:abstractNumId="17" w15:restartNumberingAfterBreak="0">
     <w:nsid w:val="45ED5BC9"/>
     <w:multiLevelType w:val="multilevel"/>
     <w:tmpl w:val="D1DECE34"/>
@@ -25756,7 +27583,7 @@
       </w:rPr>
     </w:lvl>
   </w:abstractNum>
-  <w:abstractNum w:abstractNumId="13" w15:restartNumberingAfterBreak="0">
+  <w:abstractNum w:abstractNumId="18" w15:restartNumberingAfterBreak="0">
     <w:nsid w:val="4D057F1A"/>
     <w:multiLevelType w:val="multilevel"/>
     <w:tmpl w:val="DBD4E60E"/>
@@ -25905,7 +27732,7 @@
       </w:rPr>
     </w:lvl>
   </w:abstractNum>
-  <w:abstractNum w:abstractNumId="14" w15:restartNumberingAfterBreak="0">
+  <w:abstractNum w:abstractNumId="19" w15:restartNumberingAfterBreak="0">
     <w:nsid w:val="524B5575"/>
     <w:multiLevelType w:val="multilevel"/>
     <w:tmpl w:val="63C86F96"/>
@@ -26018,7 +27845,7 @@
       </w:pPr>
     </w:lvl>
   </w:abstractNum>
-  <w:abstractNum w:abstractNumId="15" w15:restartNumberingAfterBreak="0">
+  <w:abstractNum w:abstractNumId="20" w15:restartNumberingAfterBreak="0">
     <w:nsid w:val="524E53FC"/>
     <w:multiLevelType w:val="multilevel"/>
     <w:tmpl w:val="7188C714"/>
@@ -26167,7 +27994,7 @@
       </w:rPr>
     </w:lvl>
   </w:abstractNum>
-  <w:abstractNum w:abstractNumId="16" w15:restartNumberingAfterBreak="0">
+  <w:abstractNum w:abstractNumId="21" w15:restartNumberingAfterBreak="0">
     <w:nsid w:val="54173400"/>
     <w:multiLevelType w:val="multilevel"/>
     <w:tmpl w:val="5F607CA4"/>
@@ -26280,7 +28107,185 @@
       </w:pPr>
     </w:lvl>
   </w:abstractNum>
-  <w:abstractNum w:abstractNumId="17" w15:restartNumberingAfterBreak="0">
+  <w:abstractNum w:abstractNumId="22" w15:restartNumberingAfterBreak="0">
+    <w:nsid w:val="632423D2"/>
+    <w:multiLevelType w:val="hybridMultilevel"/>
+    <w:tmpl w:val="55EA5F5E"/>
+    <w:lvl w:ilvl="0" w:tplc="F85C6E1A">
+      <w:start w:val="1"/>
+      <w:numFmt w:val="decimal"/>
+      <w:lvlText w:val="%1."/>
+      <w:lvlJc w:val="left"/>
+      <w:pPr>
+        <w:ind w:left="780" w:hanging="360"/>
+      </w:pPr>
+      <w:rPr>
+        <w:rFonts w:hint="default"/>
+      </w:rPr>
+    </w:lvl>
+    <w:lvl w:ilvl="1" w:tplc="04090019" w:tentative="1">
+      <w:start w:val="1"/>
+      <w:numFmt w:val="lowerLetter"/>
+      <w:lvlText w:val="%2)"/>
+      <w:lvlJc w:val="left"/>
+      <w:pPr>
+        <w:ind w:left="1260" w:hanging="420"/>
+      </w:pPr>
+    </w:lvl>
+    <w:lvl w:ilvl="2" w:tplc="0409001B" w:tentative="1">
+      <w:start w:val="1"/>
+      <w:numFmt w:val="lowerRoman"/>
+      <w:lvlText w:val="%3."/>
+      <w:lvlJc w:val="right"/>
+      <w:pPr>
+        <w:ind w:left="1680" w:hanging="420"/>
+      </w:pPr>
+    </w:lvl>
+    <w:lvl w:ilvl="3" w:tplc="0409000F" w:tentative="1">
+      <w:start w:val="1"/>
+      <w:numFmt w:val="decimal"/>
+      <w:lvlText w:val="%4."/>
+      <w:lvlJc w:val="left"/>
+      <w:pPr>
+        <w:ind w:left="2100" w:hanging="420"/>
+      </w:pPr>
+    </w:lvl>
+    <w:lvl w:ilvl="4" w:tplc="04090019" w:tentative="1">
+      <w:start w:val="1"/>
+      <w:numFmt w:val="lowerLetter"/>
+      <w:lvlText w:val="%5)"/>
+      <w:lvlJc w:val="left"/>
+      <w:pPr>
+        <w:ind w:left="2520" w:hanging="420"/>
+      </w:pPr>
+    </w:lvl>
+    <w:lvl w:ilvl="5" w:tplc="0409001B" w:tentative="1">
+      <w:start w:val="1"/>
+      <w:numFmt w:val="lowerRoman"/>
+      <w:lvlText w:val="%6."/>
+      <w:lvlJc w:val="right"/>
+      <w:pPr>
+        <w:ind w:left="2940" w:hanging="420"/>
+      </w:pPr>
+    </w:lvl>
+    <w:lvl w:ilvl="6" w:tplc="0409000F" w:tentative="1">
+      <w:start w:val="1"/>
+      <w:numFmt w:val="decimal"/>
+      <w:lvlText w:val="%7."/>
+      <w:lvlJc w:val="left"/>
+      <w:pPr>
+        <w:ind w:left="3360" w:hanging="420"/>
+      </w:pPr>
+    </w:lvl>
+    <w:lvl w:ilvl="7" w:tplc="04090019" w:tentative="1">
+      <w:start w:val="1"/>
+      <w:numFmt w:val="lowerLetter"/>
+      <w:lvlText w:val="%8)"/>
+      <w:lvlJc w:val="left"/>
+      <w:pPr>
+        <w:ind w:left="3780" w:hanging="420"/>
+      </w:pPr>
+    </w:lvl>
+    <w:lvl w:ilvl="8" w:tplc="0409001B" w:tentative="1">
+      <w:start w:val="1"/>
+      <w:numFmt w:val="lowerRoman"/>
+      <w:lvlText w:val="%9."/>
+      <w:lvlJc w:val="right"/>
+      <w:pPr>
+        <w:ind w:left="4200" w:hanging="420"/>
+      </w:pPr>
+    </w:lvl>
+  </w:abstractNum>
+  <w:abstractNum w:abstractNumId="23" w15:restartNumberingAfterBreak="0">
+    <w:nsid w:val="6764285F"/>
+    <w:multiLevelType w:val="hybridMultilevel"/>
+    <w:tmpl w:val="A3C8D0D2"/>
+    <w:lvl w:ilvl="0" w:tplc="E89AF884">
+      <w:start w:val="1"/>
+      <w:numFmt w:val="decimal"/>
+      <w:lvlText w:val="%1."/>
+      <w:lvlJc w:val="left"/>
+      <w:pPr>
+        <w:ind w:left="780" w:hanging="360"/>
+      </w:pPr>
+      <w:rPr>
+        <w:rFonts w:hint="default"/>
+      </w:rPr>
+    </w:lvl>
+    <w:lvl w:ilvl="1" w:tplc="04090019" w:tentative="1">
+      <w:start w:val="1"/>
+      <w:numFmt w:val="lowerLetter"/>
+      <w:lvlText w:val="%2)"/>
+      <w:lvlJc w:val="left"/>
+      <w:pPr>
+        <w:ind w:left="1260" w:hanging="420"/>
+      </w:pPr>
+    </w:lvl>
+    <w:lvl w:ilvl="2" w:tplc="0409001B" w:tentative="1">
+      <w:start w:val="1"/>
+      <w:numFmt w:val="lowerRoman"/>
+      <w:lvlText w:val="%3."/>
+      <w:lvlJc w:val="right"/>
+      <w:pPr>
+        <w:ind w:left="1680" w:hanging="420"/>
+      </w:pPr>
+    </w:lvl>
+    <w:lvl w:ilvl="3" w:tplc="0409000F" w:tentative="1">
+      <w:start w:val="1"/>
+      <w:numFmt w:val="decimal"/>
+      <w:lvlText w:val="%4."/>
+      <w:lvlJc w:val="left"/>
+      <w:pPr>
+        <w:ind w:left="2100" w:hanging="420"/>
+      </w:pPr>
+    </w:lvl>
+    <w:lvl w:ilvl="4" w:tplc="04090019" w:tentative="1">
+      <w:start w:val="1"/>
+      <w:numFmt w:val="lowerLetter"/>
+      <w:lvlText w:val="%5)"/>
+      <w:lvlJc w:val="left"/>
+      <w:pPr>
+        <w:ind w:left="2520" w:hanging="420"/>
+      </w:pPr>
+    </w:lvl>
+    <w:lvl w:ilvl="5" w:tplc="0409001B" w:tentative="1">
+      <w:start w:val="1"/>
+      <w:numFmt w:val="lowerRoman"/>
+      <w:lvlText w:val="%6."/>
+      <w:lvlJc w:val="right"/>
+      <w:pPr>
+        <w:ind w:left="2940" w:hanging="420"/>
+      </w:pPr>
+    </w:lvl>
+    <w:lvl w:ilvl="6" w:tplc="0409000F" w:tentative="1">
+      <w:start w:val="1"/>
+      <w:numFmt w:val="decimal"/>
+      <w:lvlText w:val="%7."/>
+      <w:lvlJc w:val="left"/>
+      <w:pPr>
+        <w:ind w:left="3360" w:hanging="420"/>
+      </w:pPr>
+    </w:lvl>
+    <w:lvl w:ilvl="7" w:tplc="04090019" w:tentative="1">
+      <w:start w:val="1"/>
+      <w:numFmt w:val="lowerLetter"/>
+      <w:lvlText w:val="%8)"/>
+      <w:lvlJc w:val="left"/>
+      <w:pPr>
+        <w:ind w:left="3780" w:hanging="420"/>
+      </w:pPr>
+    </w:lvl>
+    <w:lvl w:ilvl="8" w:tplc="0409001B" w:tentative="1">
+      <w:start w:val="1"/>
+      <w:numFmt w:val="lowerRoman"/>
+      <w:lvlText w:val="%9."/>
+      <w:lvlJc w:val="right"/>
+      <w:pPr>
+        <w:ind w:left="4200" w:hanging="420"/>
+      </w:pPr>
+    </w:lvl>
+  </w:abstractNum>
+  <w:abstractNum w:abstractNumId="24" w15:restartNumberingAfterBreak="0">
     <w:nsid w:val="68595FC4"/>
     <w:multiLevelType w:val="hybridMultilevel"/>
     <w:tmpl w:val="3FFAC354"/>
@@ -26393,7 +28398,7 @@
       </w:rPr>
     </w:lvl>
   </w:abstractNum>
-  <w:abstractNum w:abstractNumId="18" w15:restartNumberingAfterBreak="0">
+  <w:abstractNum w:abstractNumId="25" w15:restartNumberingAfterBreak="0">
     <w:nsid w:val="6D384A1D"/>
     <w:multiLevelType w:val="multilevel"/>
     <w:tmpl w:val="1D1AD12E"/>
@@ -26506,7 +28511,96 @@
       </w:pPr>
     </w:lvl>
   </w:abstractNum>
-  <w:abstractNum w:abstractNumId="19" w15:restartNumberingAfterBreak="0">
+  <w:abstractNum w:abstractNumId="26" w15:restartNumberingAfterBreak="0">
+    <w:nsid w:val="72D93B58"/>
+    <w:multiLevelType w:val="hybridMultilevel"/>
+    <w:tmpl w:val="B3122740"/>
+    <w:lvl w:ilvl="0" w:tplc="34C02F36">
+      <w:start w:val="1"/>
+      <w:numFmt w:val="decimal"/>
+      <w:lvlText w:val="%1."/>
+      <w:lvlJc w:val="left"/>
+      <w:pPr>
+        <w:ind w:left="360" w:hanging="360"/>
+      </w:pPr>
+      <w:rPr>
+        <w:rFonts w:hint="default"/>
+      </w:rPr>
+    </w:lvl>
+    <w:lvl w:ilvl="1" w:tplc="04090019" w:tentative="1">
+      <w:start w:val="1"/>
+      <w:numFmt w:val="lowerLetter"/>
+      <w:lvlText w:val="%2)"/>
+      <w:lvlJc w:val="left"/>
+      <w:pPr>
+        <w:ind w:left="840" w:hanging="420"/>
+      </w:pPr>
+    </w:lvl>
+    <w:lvl w:ilvl="2" w:tplc="0409001B" w:tentative="1">
+      <w:start w:val="1"/>
+      <w:numFmt w:val="lowerRoman"/>
+      <w:lvlText w:val="%3."/>
+      <w:lvlJc w:val="right"/>
+      <w:pPr>
+        <w:ind w:left="1260" w:hanging="420"/>
+      </w:pPr>
+    </w:lvl>
+    <w:lvl w:ilvl="3" w:tplc="0409000F" w:tentative="1">
+      <w:start w:val="1"/>
+      <w:numFmt w:val="decimal"/>
+      <w:lvlText w:val="%4."/>
+      <w:lvlJc w:val="left"/>
+      <w:pPr>
+        <w:ind w:left="1680" w:hanging="420"/>
+      </w:pPr>
+    </w:lvl>
+    <w:lvl w:ilvl="4" w:tplc="04090019" w:tentative="1">
+      <w:start w:val="1"/>
+      <w:numFmt w:val="lowerLetter"/>
+      <w:lvlText w:val="%5)"/>
+      <w:lvlJc w:val="left"/>
+      <w:pPr>
+        <w:ind w:left="2100" w:hanging="420"/>
+      </w:pPr>
+    </w:lvl>
+    <w:lvl w:ilvl="5" w:tplc="0409001B" w:tentative="1">
+      <w:start w:val="1"/>
+      <w:numFmt w:val="lowerRoman"/>
+      <w:lvlText w:val="%6."/>
+      <w:lvlJc w:val="right"/>
+      <w:pPr>
+        <w:ind w:left="2520" w:hanging="420"/>
+      </w:pPr>
+    </w:lvl>
+    <w:lvl w:ilvl="6" w:tplc="0409000F" w:tentative="1">
+      <w:start w:val="1"/>
+      <w:numFmt w:val="decimal"/>
+      <w:lvlText w:val="%7."/>
+      <w:lvlJc w:val="left"/>
+      <w:pPr>
+        <w:ind w:left="2940" w:hanging="420"/>
+      </w:pPr>
+    </w:lvl>
+    <w:lvl w:ilvl="7" w:tplc="04090019" w:tentative="1">
+      <w:start w:val="1"/>
+      <w:numFmt w:val="lowerLetter"/>
+      <w:lvlText w:val="%8)"/>
+      <w:lvlJc w:val="left"/>
+      <w:pPr>
+        <w:ind w:left="3360" w:hanging="420"/>
+      </w:pPr>
+    </w:lvl>
+    <w:lvl w:ilvl="8" w:tplc="0409001B" w:tentative="1">
+      <w:start w:val="1"/>
+      <w:numFmt w:val="lowerRoman"/>
+      <w:lvlText w:val="%9."/>
+      <w:lvlJc w:val="right"/>
+      <w:pPr>
+        <w:ind w:left="3780" w:hanging="420"/>
+      </w:pPr>
+    </w:lvl>
+  </w:abstractNum>
+  <w:abstractNum w:abstractNumId="27" w15:restartNumberingAfterBreak="0">
     <w:nsid w:val="758E231D"/>
     <w:multiLevelType w:val="hybridMultilevel"/>
     <w:tmpl w:val="02F821A6"/>
@@ -26596,7 +28690,7 @@
       </w:pPr>
     </w:lvl>
   </w:abstractNum>
-  <w:abstractNum w:abstractNumId="20" w15:restartNumberingAfterBreak="0">
+  <w:abstractNum w:abstractNumId="28" w15:restartNumberingAfterBreak="0">
     <w:nsid w:val="7D5E5431"/>
     <w:multiLevelType w:val="multilevel"/>
     <w:tmpl w:val="AA585E26"/>
@@ -26741,7 +28835,7 @@
       </w:rPr>
     </w:lvl>
   </w:abstractNum>
-  <w:abstractNum w:abstractNumId="21" w15:restartNumberingAfterBreak="0">
+  <w:abstractNum w:abstractNumId="29" w15:restartNumberingAfterBreak="0">
     <w:nsid w:val="7DCC5D5E"/>
     <w:multiLevelType w:val="multilevel"/>
     <w:tmpl w:val="4080C99E"/>
@@ -26854,7 +28948,7 @@
       </w:pPr>
     </w:lvl>
   </w:abstractNum>
-  <w:abstractNum w:abstractNumId="22" w15:restartNumberingAfterBreak="0">
+  <w:abstractNum w:abstractNumId="30" w15:restartNumberingAfterBreak="0">
     <w:nsid w:val="7F4C6704"/>
     <w:multiLevelType w:val="hybridMultilevel"/>
     <w:tmpl w:val="9F2CDFF8"/>
@@ -26968,73 +29062,97 @@
     </w:lvl>
   </w:abstractNum>
   <w:num w:numId="1">
+    <w:abstractNumId w:val="19"/>
+  </w:num>
+  <w:num w:numId="2">
+    <w:abstractNumId w:val="13"/>
+  </w:num>
+  <w:num w:numId="3">
+    <w:abstractNumId w:val="20"/>
+  </w:num>
+  <w:num w:numId="4">
+    <w:abstractNumId w:val="2"/>
+  </w:num>
+  <w:num w:numId="5">
+    <w:abstractNumId w:val="21"/>
+  </w:num>
+  <w:num w:numId="6">
+    <w:abstractNumId w:val="3"/>
+  </w:num>
+  <w:num w:numId="7">
+    <w:abstractNumId w:val="18"/>
+  </w:num>
+  <w:num w:numId="8">
+    <w:abstractNumId w:val="10"/>
+  </w:num>
+  <w:num w:numId="9">
+    <w:abstractNumId w:val="17"/>
+  </w:num>
+  <w:num w:numId="10">
+    <w:abstractNumId w:val="7"/>
+  </w:num>
+  <w:num w:numId="11">
+    <w:abstractNumId w:val="4"/>
+  </w:num>
+  <w:num w:numId="12">
+    <w:abstractNumId w:val="25"/>
+  </w:num>
+  <w:num w:numId="13">
+    <w:abstractNumId w:val="9"/>
+  </w:num>
+  <w:num w:numId="14">
+    <w:abstractNumId w:val="5"/>
+  </w:num>
+  <w:num w:numId="15">
+    <w:abstractNumId w:val="29"/>
+  </w:num>
+  <w:num w:numId="16">
+    <w:abstractNumId w:val="6"/>
+  </w:num>
+  <w:num w:numId="17">
+    <w:abstractNumId w:val="27"/>
+  </w:num>
+  <w:num w:numId="18">
+    <w:abstractNumId w:val="30"/>
+  </w:num>
+  <w:num w:numId="19">
+    <w:abstractNumId w:val="24"/>
+  </w:num>
+  <w:num w:numId="20">
+    <w:abstractNumId w:val="28"/>
+  </w:num>
+  <w:num w:numId="21">
+    <w:abstractNumId w:val="15"/>
+  </w:num>
+  <w:num w:numId="22">
+    <w:abstractNumId w:val="16"/>
+  </w:num>
+  <w:num w:numId="23">
+    <w:abstractNumId w:val="1"/>
+  </w:num>
+  <w:num w:numId="24">
+    <w:abstractNumId w:val="26"/>
+  </w:num>
+  <w:num w:numId="25">
     <w:abstractNumId w:val="14"/>
   </w:num>
-  <w:num w:numId="2">
-    <w:abstractNumId w:val="9"/>
+  <w:num w:numId="26">
+    <w:abstractNumId w:val="22"/>
   </w:num>
-  <w:num w:numId="3">
-    <w:abstractNumId w:val="15"/>
+  <w:num w:numId="27">
+    <w:abstractNumId w:val="11"/>
   </w:num>
-  <w:num w:numId="4">
-    <w:abstractNumId w:val="1"/>
+  <w:num w:numId="28">
+    <w:abstractNumId w:val="23"/>
   </w:num>
-  <w:num w:numId="5">
-    <w:abstractNumId w:val="16"/>
-  </w:num>
-  <w:num w:numId="6">
-    <w:abstractNumId w:val="2"/>
-  </w:num>
-  <w:num w:numId="7">
-    <w:abstractNumId w:val="13"/>
-  </w:num>
-  <w:num w:numId="8">
-    <w:abstractNumId w:val="8"/>
-  </w:num>
-  <w:num w:numId="9">
+  <w:num w:numId="29">
     <w:abstractNumId w:val="12"/>
   </w:num>
-  <w:num w:numId="10">
-    <w:abstractNumId w:val="6"/>
+  <w:num w:numId="30">
+    <w:abstractNumId w:val="0"/>
   </w:num>
-  <w:num w:numId="11">
-    <w:abstractNumId w:val="3"/>
-  </w:num>
-  <w:num w:numId="12">
-    <w:abstractNumId w:val="18"/>
-  </w:num>
-  <w:num w:numId="13">
-    <w:abstractNumId w:val="7"/>
-  </w:num>
-  <w:num w:numId="14">
-    <w:abstractNumId w:val="4"/>
-  </w:num>
-  <w:num w:numId="15">
-    <w:abstractNumId w:val="21"/>
-  </w:num>
-  <w:num w:numId="16">
-    <w:abstractNumId w:val="5"/>
-  </w:num>
-  <w:num w:numId="17">
-    <w:abstractNumId w:val="19"/>
-  </w:num>
-  <w:num w:numId="18">
-    <w:abstractNumId w:val="22"/>
-  </w:num>
-  <w:num w:numId="19">
-    <w:abstractNumId w:val="17"/>
-  </w:num>
-  <w:num w:numId="20">
-    <w:abstractNumId w:val="20"/>
-  </w:num>
-  <w:num w:numId="21">
-    <w:abstractNumId w:val="10"/>
-  </w:num>
-  <w:num w:numId="22">
-    <w:abstractNumId w:val="11"/>
-  </w:num>
-  <w:num w:numId="23">
-    <w:abstractNumId w:val="0"/>
+  <w:num w:numId="31">
+    <w:abstractNumId w:val="8"/>
   </w:num>
 </w:numbering>
 </file>
@@ -28034,7 +30152,7 @@
 </file>
 
 <file path=customXml/itemProps1.xml><?xml version="1.0" encoding="utf-8"?>
-<ds:datastoreItem xmlns:ds="http://schemas.openxmlformats.org/officeDocument/2006/customXml" ds:itemID="{F18BB2F6-3126-480C-B92D-29F761A3FD49}">
+<ds:datastoreItem xmlns:ds="http://schemas.openxmlformats.org/officeDocument/2006/customXml" ds:itemID="{0509B56F-057D-4D4C-A606-6CCD5933A1F9}">
   <ds:schemaRefs>
     <ds:schemaRef ds:uri="http://schemas.openxmlformats.org/officeDocument/2006/bibliography"/>
   </ds:schemaRefs>
